--- a/SOFTWARE_ENGINEERING_PROJECT/SOFTWARE/APPLICATION_LAYER/APP_Documentation/APP-CDD.docx
+++ b/SOFTWARE_ENGINEERING_PROJECT/SOFTWARE/APPLICATION_LAYER/APP_Documentation/APP-CDD.docx
@@ -215,21 +215,11 @@
             <w:pPr>
               <w:pStyle w:val="StyleBefore05line"/>
             </w:pPr>
-            <w:r>
-              <w:fldChar w:fldCharType="begin"/>
-            </w:r>
-            <w:r>
-              <w:instrText xml:space="preserve"> DOCPROPERTY  _DOC_REFERENCE_  \* MERGEFORMAT </w:instrText>
-            </w:r>
-            <w:r>
-              <w:fldChar w:fldCharType="separate"/>
-            </w:r>
-            <w:r>
-              <w:t>&lt;Doc Ref&gt;</w:t>
-            </w:r>
-            <w:r>
-              <w:fldChar w:fldCharType="end"/>
-            </w:r>
+            <w:fldSimple w:instr=" DOCPROPERTY  _DOC_REFERENCE_  \* MERGEFORMAT ">
+              <w:r>
+                <w:t>&lt;Doc Ref&gt;</w:t>
+              </w:r>
+            </w:fldSimple>
           </w:p>
         </w:tc>
       </w:tr>
@@ -268,19 +258,7 @@
               <w:ind w:left="0"/>
             </w:pPr>
             <w:r>
-              <w:fldChar w:fldCharType="begin"/>
-            </w:r>
-            <w:r>
-              <w:instrText xml:space="preserve"> DOCPROPERTY  _DOC_VERSION_  \* MERGEFORMAT </w:instrText>
-            </w:r>
-            <w:r>
-              <w:fldChar w:fldCharType="separate"/>
-            </w:r>
-            <w:r>
-              <w:t>1</w:t>
-            </w:r>
-            <w:r>
-              <w:fldChar w:fldCharType="end"/>
+              <w:t>2</w:t>
             </w:r>
           </w:p>
         </w:tc>
@@ -413,7 +391,7 @@
               <w:rPr>
                 <w:noProof/>
               </w:rPr>
-              <w:t>4/1/2016</w:t>
+              <w:t>4/8/2016</w:t>
             </w:r>
             <w:r>
               <w:fldChar w:fldCharType="end"/>
@@ -981,8 +959,6 @@
           </w:rPr>
           <w:t>1.3</w:t>
         </w:r>
-        <w:bookmarkStart w:id="0" w:name="_GoBack"/>
-        <w:bookmarkEnd w:id="0"/>
         <w:r>
           <w:rPr>
             <w:rFonts w:asciiTheme="minorHAnsi" w:eastAsiaTheme="minorEastAsia" w:hAnsiTheme="minorHAnsi" w:cstheme="minorBidi"/>
@@ -1071,20 +1047,20 @@
         <w:pStyle w:val="Heading1"/>
         <w:spacing w:after="240"/>
       </w:pPr>
-      <w:bookmarkStart w:id="1" w:name="_Toc76263158"/>
-      <w:bookmarkStart w:id="2" w:name="_Ref267867722"/>
-      <w:bookmarkStart w:id="3" w:name="_Ref267867724"/>
-      <w:bookmarkStart w:id="4" w:name="_Ref267867725"/>
-      <w:bookmarkStart w:id="5" w:name="_Toc447289905"/>
+      <w:bookmarkStart w:id="0" w:name="_Toc76263158"/>
+      <w:bookmarkStart w:id="1" w:name="_Ref267867722"/>
+      <w:bookmarkStart w:id="2" w:name="_Ref267867724"/>
+      <w:bookmarkStart w:id="3" w:name="_Ref267867725"/>
+      <w:bookmarkStart w:id="4" w:name="_Toc447289905"/>
       <w:r>
         <w:lastRenderedPageBreak/>
         <w:t>Introduction</w:t>
       </w:r>
+      <w:bookmarkEnd w:id="0"/>
       <w:bookmarkEnd w:id="1"/>
       <w:bookmarkEnd w:id="2"/>
       <w:bookmarkEnd w:id="3"/>
       <w:bookmarkEnd w:id="4"/>
-      <w:bookmarkEnd w:id="5"/>
     </w:p>
     <w:p>
       <w:pPr>
@@ -1118,11 +1094,11 @@
         <w:pStyle w:val="Heading2"/>
         <w:spacing w:before="480" w:after="240"/>
       </w:pPr>
-      <w:bookmarkStart w:id="6" w:name="_Toc447289906"/>
+      <w:bookmarkStart w:id="5" w:name="_Toc447289906"/>
       <w:r>
         <w:t>Goals and Objectives</w:t>
       </w:r>
-      <w:bookmarkEnd w:id="6"/>
+      <w:bookmarkEnd w:id="5"/>
     </w:p>
     <w:p>
       <w:pPr>
@@ -1185,11 +1161,11 @@
         <w:pStyle w:val="Heading2"/>
         <w:spacing w:before="480" w:after="240"/>
       </w:pPr>
-      <w:bookmarkStart w:id="7" w:name="_Toc447289907"/>
+      <w:bookmarkStart w:id="6" w:name="_Toc447289907"/>
       <w:r>
         <w:t>Component APIs and variables</w:t>
       </w:r>
-      <w:bookmarkEnd w:id="7"/>
+      <w:bookmarkEnd w:id="6"/>
     </w:p>
     <w:p>
       <w:pPr>
@@ -2108,10 +2084,7 @@
               <w:t xml:space="preserve">his function used to </w:t>
             </w:r>
             <w:r>
-              <w:t>write stop watch time</w:t>
-            </w:r>
-            <w:r>
-              <w:t xml:space="preserve"> to lcd ,update system time, wait for mode switch or start stop watch switch to be pressed, if mode switch is pressed it will change next state to </w:t>
+              <w:t xml:space="preserve">write stop watch time to lcd ,update system time, wait for mode switch or start stop watch switch to be pressed, if mode switch is pressed it will change next state to </w:t>
             </w:r>
             <w:r>
               <w:rPr>
@@ -2264,16 +2237,7 @@
               <w:t xml:space="preserve">his function used to </w:t>
             </w:r>
             <w:r>
-              <w:t xml:space="preserve">write to lcd </w:t>
-            </w:r>
-            <w:r>
-              <w:t xml:space="preserve">last </w:t>
-            </w:r>
-            <w:r>
-              <w:t>stop watch time</w:t>
-            </w:r>
-            <w:r>
-              <w:t xml:space="preserve"> before it was </w:t>
+              <w:t xml:space="preserve">write to lcd last stop watch time before it was </w:t>
             </w:r>
             <w:r>
               <w:t>paused, update</w:t>
@@ -2296,23 +2260,7 @@
                 <w:color w:val="000000"/>
                 <w:lang w:eastAsia="en-US"/>
               </w:rPr>
-              <w:t xml:space="preserve"> state</w:t>
-            </w:r>
-            <w:r>
-              <w:rPr>
-                <w:rFonts w:ascii="Consolas" w:hAnsi="Consolas" w:cs="Consolas"/>
-                <w:color w:val="000000"/>
-                <w:lang w:eastAsia="en-US"/>
-              </w:rPr>
-              <w:t xml:space="preserve"> and reset stop watch timer</w:t>
-            </w:r>
-            <w:r>
-              <w:rPr>
-                <w:rFonts w:ascii="Consolas" w:hAnsi="Consolas" w:cs="Consolas"/>
-                <w:color w:val="000000"/>
-                <w:lang w:eastAsia="en-US"/>
-              </w:rPr>
-              <w:t xml:space="preserve"> but if start stop watch is pressed it will change next state to </w:t>
+              <w:t xml:space="preserve"> state and reset stop watch timer but if start stop watch is pressed it will change next state to </w:t>
             </w:r>
             <w:r>
               <w:rPr>
@@ -2458,7 +2406,13 @@
               <w:t xml:space="preserve">start stop watch switch to be </w:t>
             </w:r>
             <w:r>
-              <w:t xml:space="preserve">released. if it is released after maximum time it will stop temp timer then it will switch next  state directly to </w:t>
+              <w:t xml:space="preserve">released. if it is released </w:t>
+            </w:r>
+            <w:r>
+              <w:t>before</w:t>
+            </w:r>
+            <w:r>
+              <w:t xml:space="preserve"> maximum time it will stop temp timer then it will switch next  state directly to </w:t>
             </w:r>
             <w:r>
               <w:rPr>
@@ -2475,22 +2429,26 @@
                 <w:color w:val="000000"/>
                 <w:lang w:eastAsia="en-US"/>
               </w:rPr>
-              <w:t xml:space="preserve"> but if switch was pressed for less than maximum time </w:t>
-            </w:r>
-            <w:r>
-              <w:t xml:space="preserve">it will stop temp timer then </w:t>
-            </w:r>
-            <w:r>
-              <w:t xml:space="preserve">it will rest stop watch timer, after that </w:t>
-            </w:r>
-            <w:r>
-              <w:t xml:space="preserve">it will switch next </w:t>
-            </w:r>
-            <w:r>
-              <w:t xml:space="preserve"> state</w:t>
-            </w:r>
-            <w:r>
-              <w:t xml:space="preserve"> to </w:t>
+              <w:t xml:space="preserve"> bu</w:t>
+            </w:r>
+            <w:r>
+              <w:rPr>
+                <w:rFonts w:ascii="Consolas" w:hAnsi="Consolas" w:cs="Consolas"/>
+                <w:color w:val="000000"/>
+                <w:lang w:eastAsia="en-US"/>
+              </w:rPr>
+              <w:t>t if switch was pressed for more</w:t>
+            </w:r>
+            <w:r>
+              <w:rPr>
+                <w:rFonts w:ascii="Consolas" w:hAnsi="Consolas" w:cs="Consolas"/>
+                <w:color w:val="000000"/>
+                <w:lang w:eastAsia="en-US"/>
+              </w:rPr>
+              <w:t xml:space="preserve"> than maximum time </w:t>
+            </w:r>
+            <w:r>
+              <w:t xml:space="preserve">it will stop temp timer then it will rest stop watch timer, after that it will switch next  state to </w:t>
             </w:r>
             <w:r>
               <w:rPr>
@@ -2592,16 +2550,7 @@
               <w:t xml:space="preserve"> </w:t>
             </w:r>
             <w:r>
-              <w:t xml:space="preserve">write </w:t>
-            </w:r>
-            <w:r>
-              <w:t xml:space="preserve">it </w:t>
-            </w:r>
-            <w:r>
-              <w:t>to lcd ,</w:t>
-            </w:r>
-            <w:r>
-              <w:t>allow the user to edit it .then finally switch system to APP_TIMER</w:t>
+              <w:t>write it to lcd ,allow the user to edit it .then finally switch system to APP_TIMER</w:t>
             </w:r>
           </w:p>
           <w:p>
@@ -2790,7 +2739,28 @@
               <w:ind w:left="0"/>
             </w:pPr>
             <w:r>
-              <w:t>Array of u8 representing  hours, minutes, seconds, AM or PM</w:t>
+              <w:t>Array of u8 representing  hours</w:t>
+            </w:r>
+            <w:r>
+              <w:t xml:space="preserve"> as first array element, </w:t>
+            </w:r>
+            <w:r>
+              <w:t>minutes</w:t>
+            </w:r>
+            <w:r>
+              <w:t xml:space="preserve"> as second array element</w:t>
+            </w:r>
+            <w:r>
+              <w:t>, seconds</w:t>
+            </w:r>
+            <w:r>
+              <w:t xml:space="preserve"> as third array element</w:t>
+            </w:r>
+            <w:r>
+              <w:t>, AM or PM</w:t>
+            </w:r>
+            <w:r>
+              <w:t xml:space="preserve"> as fourth array element</w:t>
             </w:r>
           </w:p>
         </w:tc>
@@ -2940,7 +2910,16 @@
               <w:ind w:left="0"/>
             </w:pPr>
             <w:r>
-              <w:t>Time and a pointer for an array to store conversion result</w:t>
+              <w:t xml:space="preserve">Time </w:t>
+            </w:r>
+            <w:r>
+              <w:t xml:space="preserve">in seconds as the first argument </w:t>
+            </w:r>
+            <w:r>
+              <w:t>and a pointer for an array to store conversion result</w:t>
+            </w:r>
+            <w:r>
+              <w:t xml:space="preserve"> as the second argument</w:t>
             </w:r>
           </w:p>
         </w:tc>
@@ -3001,19 +2980,7 @@
               <w:jc w:val="left"/>
             </w:pPr>
             <w:r>
-              <w:t xml:space="preserve">If 1000 MS have passed since last </w:t>
-            </w:r>
-            <w:r>
-              <w:t xml:space="preserve">system </w:t>
-            </w:r>
-            <w:r>
-              <w:t xml:space="preserve">timer update, it add a second to the </w:t>
-            </w:r>
-            <w:r>
-              <w:t xml:space="preserve">system </w:t>
-            </w:r>
-            <w:r>
-              <w:t>timer</w:t>
+              <w:t>If 1000 MS have passed since last system timer update, it add a second to the system timer</w:t>
             </w:r>
           </w:p>
         </w:tc>
@@ -3148,6 +3115,7 @@
                 <w:highlight w:val="lightGray"/>
                 <w:lang w:eastAsia="en-US"/>
               </w:rPr>
+              <w:lastRenderedPageBreak/>
               <w:t>APP_u8StopWatchUpdate</w:t>
             </w:r>
           </w:p>
@@ -3163,19 +3131,7 @@
               <w:jc w:val="left"/>
             </w:pPr>
             <w:r>
-              <w:t xml:space="preserve">If 1000 MS have passed since last </w:t>
-            </w:r>
-            <w:r>
-              <w:t>stop watch</w:t>
-            </w:r>
-            <w:r>
-              <w:t xml:space="preserve"> timer update, it add a second to the </w:t>
-            </w:r>
-            <w:r>
-              <w:t xml:space="preserve">stop watch </w:t>
-            </w:r>
-            <w:r>
-              <w:t>timer</w:t>
+              <w:t>If 1000 MS have passed since last stop watch timer update, it add a second to the stop watch timer</w:t>
             </w:r>
           </w:p>
         </w:tc>
@@ -3189,13 +3145,7 @@
               <w:ind w:left="0"/>
             </w:pPr>
             <w:r>
-              <w:t>Number</w:t>
-            </w:r>
-            <w:r>
-              <w:t xml:space="preserve"> of MS passed since last stop watch </w:t>
-            </w:r>
-            <w:r>
-              <w:t>timer update</w:t>
+              <w:t>Number of MS passed since last stop watch timer update</w:t>
             </w:r>
           </w:p>
         </w:tc>
@@ -3316,7 +3266,6 @@
                 <w:highlight w:val="lightGray"/>
                 <w:lang w:eastAsia="en-US"/>
               </w:rPr>
-              <w:lastRenderedPageBreak/>
               <w:t>APP_voidChangeTime</w:t>
             </w:r>
           </w:p>
@@ -3390,16 +3339,28 @@
               <w:t>Pointer to array storing the time</w:t>
             </w:r>
             <w:r>
+              <w:t xml:space="preserve"> as the first argument</w:t>
+            </w:r>
+            <w:r>
               <w:t>,</w:t>
             </w:r>
             <w:r>
-              <w:t xml:space="preserve"> index of the item that need to be changed </w:t>
+              <w:t xml:space="preserve"> index of the item that need to be changed</w:t>
+            </w:r>
+            <w:r>
+              <w:t xml:space="preserve"> as the second argument</w:t>
+            </w:r>
+            <w:r>
+              <w:t xml:space="preserve"> </w:t>
             </w:r>
             <w:r>
               <w:t>,state (if this item need to be incremented or decremented)</w:t>
             </w:r>
             <w:r>
               <w:t xml:space="preserve"> </w:t>
+            </w:r>
+            <w:r>
+              <w:t>as the third argument</w:t>
             </w:r>
           </w:p>
         </w:tc>
@@ -3502,7 +3463,7 @@
           <w:lang w:val="en-US"/>
         </w:rPr>
       </w:pPr>
-      <w:bookmarkStart w:id="8" w:name="_Ref106601686"/>
+      <w:bookmarkStart w:id="7" w:name="_Ref106601686"/>
       <w:r>
         <w:rPr>
           <w:szCs w:val="22"/>
@@ -3546,7 +3507,7 @@
         </w:rPr>
         <w:fldChar w:fldCharType="end"/>
       </w:r>
-      <w:bookmarkEnd w:id="8"/>
+      <w:bookmarkEnd w:id="7"/>
       <w:r>
         <w:rPr>
           <w:szCs w:val="22"/>
@@ -3784,13 +3745,7 @@
         <w:rPr>
           <w:lang w:val="en-US" w:eastAsia="fr-FR"/>
         </w:rPr>
-        <w:t>Timer</w:t>
-      </w:r>
-      <w:r>
-        <w:rPr>
-          <w:lang w:val="en-US" w:eastAsia="fr-FR"/>
-        </w:rPr>
-        <w:t xml:space="preserve"> driver:</w:t>
+        <w:t>Timer driver:</w:t>
       </w:r>
       <w:r>
         <w:rPr>
@@ -3911,10 +3866,7 @@
               <w:ind w:left="0"/>
             </w:pPr>
             <w:r>
-              <w:t>API which is used to Initi</w:t>
-            </w:r>
-            <w:r>
-              <w:t>alize Timer in CTC mode without prescaler</w:t>
+              <w:t>API which is used to Initialize Timer in CTC mode without prescaler</w:t>
             </w:r>
             <w:r>
               <w:t xml:space="preserve"> ,enable timer interrupt and set pointer of call back function</w:t>
@@ -3975,13 +3927,7 @@
         <w:rPr>
           <w:lang w:val="en-US" w:eastAsia="fr-FR"/>
         </w:rPr>
-        <w:t xml:space="preserve">Lcd </w:t>
-      </w:r>
-      <w:r>
-        <w:rPr>
-          <w:lang w:val="en-US" w:eastAsia="fr-FR"/>
-        </w:rPr>
-        <w:t>driver:</w:t>
+        <w:t>Lcd driver:</w:t>
       </w:r>
       <w:r>
         <w:rPr>
@@ -4509,6 +4455,7 @@
                 <w:color w:val="000000"/>
                 <w:lang w:eastAsia="en-US"/>
               </w:rPr>
+              <w:lastRenderedPageBreak/>
               <w:t>App_u8TempTimerFlag</w:t>
             </w:r>
           </w:p>
@@ -4707,13 +4654,7 @@
               <w:ind w:left="0"/>
             </w:pPr>
             <w:r>
-              <w:t>Variable containing number</w:t>
-            </w:r>
-            <w:r>
-              <w:t xml:space="preserve"> of seconds passed since stop watch </w:t>
-            </w:r>
-            <w:r>
-              <w:t>clock started</w:t>
+              <w:t>Variable containing number of seconds passed since stop watch clock started</w:t>
             </w:r>
           </w:p>
         </w:tc>
@@ -4742,7 +4683,6 @@
                 <w:color w:val="000000"/>
                 <w:lang w:eastAsia="en-US"/>
               </w:rPr>
-              <w:lastRenderedPageBreak/>
               <w:t>APP_u32TempTimer</w:t>
             </w:r>
           </w:p>
@@ -4772,13 +4712,7 @@
               <w:ind w:left="0"/>
             </w:pPr>
             <w:r>
-              <w:t>Variable containing number</w:t>
-            </w:r>
-            <w:r>
-              <w:t xml:space="preserve"> of seconds passed since temp</w:t>
-            </w:r>
-            <w:r>
-              <w:t xml:space="preserve"> clock started</w:t>
+              <w:t>Variable containing number of seconds passed since temp clock started</w:t>
             </w:r>
           </w:p>
         </w:tc>
@@ -4833,22 +4767,7 @@
               <w:ind w:left="0"/>
             </w:pPr>
             <w:r>
-              <w:t xml:space="preserve">Variable containing number of </w:t>
-            </w:r>
-            <w:r>
-              <w:t>Milli</w:t>
-            </w:r>
-            <w:r>
-              <w:t xml:space="preserve">seconds passed since </w:t>
-            </w:r>
-            <w:r>
-              <w:t xml:space="preserve">last </w:t>
-            </w:r>
-            <w:r>
-              <w:t xml:space="preserve">stop watch </w:t>
-            </w:r>
-            <w:r>
-              <w:t>clock update</w:t>
+              <w:t>Variable containing number of Milliseconds passed since last stop watch clock update</w:t>
             </w:r>
           </w:p>
         </w:tc>
@@ -4903,13 +4822,7 @@
               <w:ind w:left="0"/>
             </w:pPr>
             <w:r>
-              <w:t xml:space="preserve">Variable containing number of Milliseconds passed since last </w:t>
-            </w:r>
-            <w:r>
-              <w:t xml:space="preserve">temp </w:t>
-            </w:r>
-            <w:r>
-              <w:t>clock update</w:t>
+              <w:t>Variable containing number of Milliseconds passed since last temp clock update</w:t>
             </w:r>
           </w:p>
         </w:tc>
@@ -4983,21 +4896,21 @@
         </w:rPr>
         <w:t>Table 3: Variables of the component</w:t>
       </w:r>
-      <w:bookmarkStart w:id="9" w:name="_Ref104806246"/>
-      <w:bookmarkStart w:id="10" w:name="_Toc447289908"/>
+      <w:bookmarkStart w:id="8" w:name="_Ref104806246"/>
+      <w:bookmarkStart w:id="9" w:name="_Toc447289908"/>
     </w:p>
     <w:p>
       <w:pPr>
         <w:pStyle w:val="Heading2"/>
         <w:spacing w:before="480" w:after="240"/>
       </w:pPr>
-      <w:bookmarkStart w:id="11" w:name="_Toc447289912"/>
+      <w:bookmarkStart w:id="10" w:name="_Toc447289912"/>
+      <w:bookmarkEnd w:id="8"/>
       <w:bookmarkEnd w:id="9"/>
-      <w:bookmarkEnd w:id="10"/>
       <w:r>
         <w:t>File Description</w:t>
       </w:r>
-      <w:bookmarkEnd w:id="11"/>
+      <w:bookmarkEnd w:id="10"/>
     </w:p>
     <w:tbl>
       <w:tblPr>
@@ -5173,6 +5086,41 @@
             </w:r>
             <w:r>
               <w:t>.</w:t>
+            </w:r>
+          </w:p>
+        </w:tc>
+      </w:tr>
+      <w:tr>
+        <w:tc>
+          <w:tcPr>
+            <w:tcW w:w="3510" w:type="dxa"/>
+          </w:tcPr>
+          <w:p>
+            <w:pPr>
+              <w:spacing w:before="120"/>
+              <w:ind w:left="0"/>
+            </w:pPr>
+            <w:r>
+              <w:t>APP.c</w:t>
+            </w:r>
+          </w:p>
+        </w:tc>
+        <w:tc>
+          <w:tcPr>
+            <w:tcW w:w="5490" w:type="dxa"/>
+          </w:tcPr>
+          <w:p>
+            <w:pPr>
+              <w:tabs>
+                <w:tab w:val="left" w:pos="930"/>
+              </w:tabs>
+              <w:spacing w:before="120"/>
+              <w:ind w:left="0"/>
+            </w:pPr>
+            <w:bookmarkStart w:id="11" w:name="_GoBack"/>
+            <w:bookmarkEnd w:id="11"/>
+            <w:r>
+              <w:t>It contains main function</w:t>
             </w:r>
           </w:p>
         </w:tc>
@@ -5336,7 +5284,7 @@
       <w:rPr>
         <w:noProof/>
       </w:rPr>
-      <w:t>7</w:t>
+      <w:t>1</w:t>
     </w:r>
     <w:r>
       <w:rPr>
@@ -5630,9 +5578,9 @@
           </w:pPr>
           <w:smartTag w:uri="urn:schemas-microsoft-com:office:smarttags" w:element="date">
             <w:smartTagPr>
+              <w:attr w:name="Year" w:val="2002"/>
+              <w:attr w:name="Day" w:val="30"/>
               <w:attr w:name="Month" w:val="7"/>
-              <w:attr w:name="Day" w:val="30"/>
-              <w:attr w:name="Year" w:val="2002"/>
             </w:smartTagPr>
             <w:r>
               <w:t>30/07/2002</w:t>
@@ -5682,27 +5630,14 @@
           <w:r>
             <w:t>/</w:t>
           </w:r>
-          <w:r>
-            <w:fldChar w:fldCharType="begin"/>
-          </w:r>
-          <w:r>
-            <w:instrText xml:space="preserve"> NUMPAGES  \* MERGEFORMAT </w:instrText>
-          </w:r>
-          <w:r>
-            <w:fldChar w:fldCharType="separate"/>
-          </w:r>
-          <w:r>
-            <w:rPr>
-              <w:noProof/>
-            </w:rPr>
-            <w:t>3</w:t>
-          </w:r>
-          <w:r>
-            <w:rPr>
-              <w:noProof/>
-            </w:rPr>
-            <w:fldChar w:fldCharType="end"/>
-          </w:r>
+          <w:fldSimple w:instr=" NUMPAGES  \* MERGEFORMAT ">
+            <w:r>
+              <w:rPr>
+                <w:noProof/>
+              </w:rPr>
+              <w:t>3</w:t>
+            </w:r>
+          </w:fldSimple>
         </w:p>
       </w:tc>
     </w:tr>
@@ -8190,7 +8125,7 @@
 </file>
 
 <file path=customXml/itemProps1.xml><?xml version="1.0" encoding="utf-8"?>
-<ds:datastoreItem xmlns:ds="http://schemas.openxmlformats.org/officeDocument/2006/customXml" ds:itemID="{0BD4C130-A489-42EF-AFEB-4C46F1E68CCF}">
+<ds:datastoreItem xmlns:ds="http://schemas.openxmlformats.org/officeDocument/2006/customXml" ds:itemID="{9594A474-E8B2-44B3-A9AF-6802868CE7DD}">
   <ds:schemaRefs>
     <ds:schemaRef ds:uri="http://schemas.openxmlformats.org/officeDocument/2006/bibliography"/>
   </ds:schemaRefs>

--- a/SOFTWARE_ENGINEERING_PROJECT/SOFTWARE/APPLICATION_LAYER/APP_Documentation/APP-CDD.docx
+++ b/SOFTWARE_ENGINEERING_PROJECT/SOFTWARE/APPLICATION_LAYER/APP_Documentation/APP-CDD.docx
@@ -1,6 +1,6 @@
 
 <file path=word/document.xml><?xml version="1.0" encoding="utf-8"?>
-<w:document xmlns:wpc="http://schemas.microsoft.com/office/word/2010/wordprocessingCanvas" xmlns:mc="http://schemas.openxmlformats.org/markup-compatibility/2006" xmlns:o="urn:schemas-microsoft-com:office:office" xmlns:r="http://schemas.openxmlformats.org/officeDocument/2006/relationships" xmlns:m="http://schemas.openxmlformats.org/officeDocument/2006/math" xmlns:v="urn:schemas-microsoft-com:vml" xmlns:wp14="http://schemas.microsoft.com/office/word/2010/wordprocessingDrawing" xmlns:wp="http://schemas.openxmlformats.org/drawingml/2006/wordprocessingDrawing" xmlns:w10="urn:schemas-microsoft-com:office:word" xmlns:w="http://schemas.openxmlformats.org/wordprocessingml/2006/main" xmlns:w14="http://schemas.microsoft.com/office/word/2010/wordml" xmlns:w15="http://schemas.microsoft.com/office/word/2012/wordml" xmlns:wpg="http://schemas.microsoft.com/office/word/2010/wordprocessingGroup" xmlns:wpi="http://schemas.microsoft.com/office/word/2010/wordprocessingInk" xmlns:wne="http://schemas.microsoft.com/office/word/2006/wordml" xmlns:wps="http://schemas.microsoft.com/office/word/2010/wordprocessingShape" mc:Ignorable="w14 w15 wp14">
+<w:document xmlns:ve="http://schemas.openxmlformats.org/markup-compatibility/2006" xmlns:o="urn:schemas-microsoft-com:office:office" xmlns:r="http://schemas.openxmlformats.org/officeDocument/2006/relationships" xmlns:m="http://schemas.openxmlformats.org/officeDocument/2006/math" xmlns:v="urn:schemas-microsoft-com:vml" xmlns:wp="http://schemas.openxmlformats.org/drawingml/2006/wordprocessingDrawing" xmlns:w10="urn:schemas-microsoft-com:office:word" xmlns:w="http://schemas.openxmlformats.org/wordprocessingml/2006/main" xmlns:wne="http://schemas.microsoft.com/office/word/2006/wordml">
   <w:body>
     <w:p>
       <w:pPr>
@@ -176,7 +176,7 @@
           <w:insideH w:val="single" w:sz="4" w:space="0" w:color="auto"/>
           <w:insideV w:val="single" w:sz="4" w:space="0" w:color="auto"/>
         </w:tblBorders>
-        <w:tblLook w:val="04A0" w:firstRow="1" w:lastRow="0" w:firstColumn="1" w:lastColumn="0" w:noHBand="0" w:noVBand="1"/>
+        <w:tblLook w:val="04A0"/>
       </w:tblPr>
       <w:tblGrid>
         <w:gridCol w:w="1800"/>
@@ -391,7 +391,7 @@
               <w:rPr>
                 <w:noProof/>
               </w:rPr>
-              <w:t>4/8/2016</w:t>
+              <w:t>4/9/2016</w:t>
             </w:r>
             <w:r>
               <w:fldChar w:fldCharType="end"/>
@@ -443,7 +443,7 @@
           <w:left w:w="107" w:type="dxa"/>
           <w:right w:w="107" w:type="dxa"/>
         </w:tblCellMar>
-        <w:tblLook w:val="0000" w:firstRow="0" w:lastRow="0" w:firstColumn="0" w:lastColumn="0" w:noHBand="0" w:noVBand="0"/>
+        <w:tblLook w:val="0000"/>
       </w:tblPr>
       <w:tblGrid>
         <w:gridCol w:w="1080"/>
@@ -1135,12 +1135,6 @@
         <w:rPr>
           <w:lang w:val="en-GB"/>
         </w:rPr>
-        <w:t xml:space="preserve"> </w:t>
-      </w:r>
-      <w:r>
-        <w:rPr>
-          <w:lang w:val="en-GB"/>
-        </w:rPr>
         <w:t>Timer, Stop</w:t>
       </w:r>
       <w:r>
@@ -1187,7 +1181,7 @@
           <w:insideH w:val="single" w:sz="4" w:space="0" w:color="auto"/>
           <w:insideV w:val="single" w:sz="4" w:space="0" w:color="auto"/>
         </w:tblBorders>
-        <w:tblLook w:val="01E0" w:firstRow="1" w:lastRow="1" w:firstColumn="1" w:lastColumn="1" w:noHBand="0" w:noVBand="0"/>
+        <w:tblLook w:val="01E0"/>
       </w:tblPr>
       <w:tblGrid>
         <w:gridCol w:w="2876"/>
@@ -1557,12 +1551,6 @@
         <w:rPr>
           <w:lang w:val="en-US"/>
         </w:rPr>
-        <w:t xml:space="preserve"> </w:t>
-      </w:r>
-      <w:r>
-        <w:rPr>
-          <w:lang w:val="en-US"/>
-        </w:rPr>
         <w:t>Interfaces description</w:t>
       </w:r>
     </w:p>
@@ -1586,7 +1574,7 @@
           <w:insideV w:val="single" w:sz="4" w:space="0" w:color="auto"/>
         </w:tblBorders>
         <w:tblLayout w:type="fixed"/>
-        <w:tblLook w:val="01E0" w:firstRow="1" w:lastRow="1" w:firstColumn="1" w:lastColumn="1" w:noHBand="0" w:noVBand="0"/>
+        <w:tblLook w:val="01E0"/>
       </w:tblPr>
       <w:tblGrid>
         <w:gridCol w:w="2538"/>
@@ -1737,14 +1725,6 @@
             </w:pPr>
             <w:r>
               <w:rPr>
-                <w:rFonts w:ascii="Consolas" w:hAnsi="Consolas" w:cs="Consolas"/>
-                <w:color w:val="000000"/>
-                <w:lang w:eastAsia="en-US"/>
-              </w:rPr>
-              <w:t xml:space="preserve">    </w:t>
-            </w:r>
-            <w:r>
-              <w:rPr>
                 <w:b/>
                 <w:bCs/>
               </w:rPr>
@@ -1877,9 +1857,6 @@
               </w:rPr>
               <w:t xml:space="preserve"> state.</w:t>
             </w:r>
-            <w:r>
-              <w:t xml:space="preserve">   </w:t>
-            </w:r>
           </w:p>
         </w:tc>
         <w:tc>
@@ -2544,13 +2521,7 @@
               <w:t>his function used to</w:t>
             </w:r>
             <w:r>
-              <w:t xml:space="preserve"> take snapshot of time,</w:t>
-            </w:r>
-            <w:r>
-              <w:t xml:space="preserve"> </w:t>
-            </w:r>
-            <w:r>
-              <w:t>write it to lcd ,allow the user to edit it .then finally switch system to APP_TIMER</w:t>
+              <w:t xml:space="preserve"> take snapshot of time,write it to lcd ,allow the user to edit it .then finally switch system to APP_TIMER</w:t>
             </w:r>
           </w:p>
           <w:p>
@@ -3287,42 +3258,12 @@
               <w:rPr>
                 <w:rFonts w:ascii="Consolas" w:hAnsi="Consolas" w:cs="Consolas"/>
                 <w:color w:val="3F7F5F"/>
-                <w:highlight w:val="blue"/>
                 <w:lang w:eastAsia="en-US"/>
               </w:rPr>
-              <w:t xml:space="preserve"> </w:t>
-            </w:r>
-            <w:r>
-              <w:rPr>
-                <w:rFonts w:ascii="Consolas" w:hAnsi="Consolas" w:cs="Consolas"/>
-                <w:color w:val="3F7F5F"/>
-                <w:lang w:eastAsia="en-US"/>
-              </w:rPr>
               <w:t>(</w:t>
             </w:r>
             <w:r>
-              <w:t>hours,</w:t>
-            </w:r>
-            <w:r>
-              <w:t xml:space="preserve"> </w:t>
-            </w:r>
-            <w:r>
-              <w:t>minutes,</w:t>
-            </w:r>
-            <w:r>
-              <w:t xml:space="preserve"> </w:t>
-            </w:r>
-            <w:r>
-              <w:t>seconds,</w:t>
-            </w:r>
-            <w:r>
-              <w:t xml:space="preserve"> </w:t>
-            </w:r>
-            <w:r>
-              <w:t>AM or PM)</w:t>
-            </w:r>
-            <w:r>
-              <w:t xml:space="preserve"> </w:t>
+              <w:t>hours,minutes,seconds,AM or PM)</w:t>
             </w:r>
           </w:p>
         </w:tc>
@@ -3351,13 +3292,7 @@
               <w:t xml:space="preserve"> as the second argument</w:t>
             </w:r>
             <w:r>
-              <w:t xml:space="preserve"> </w:t>
-            </w:r>
-            <w:r>
               <w:t>,state (if this item need to be incremented or decremented)</w:t>
-            </w:r>
-            <w:r>
-              <w:t xml:space="preserve"> </w:t>
             </w:r>
             <w:r>
               <w:t>as the third argument</w:t>
@@ -3513,21 +3448,7 @@
           <w:szCs w:val="22"/>
           <w:lang w:val="en-US"/>
         </w:rPr>
-        <w:t>:</w:t>
-      </w:r>
-      <w:r>
-        <w:rPr>
-          <w:szCs w:val="22"/>
-          <w:lang w:val="en-US"/>
-        </w:rPr>
-        <w:t xml:space="preserve"> </w:t>
-      </w:r>
-      <w:r>
-        <w:rPr>
-          <w:szCs w:val="22"/>
-          <w:lang w:val="en-US"/>
-        </w:rPr>
-        <w:t>API description</w:t>
+        <w:t>:API description</w:t>
       </w:r>
     </w:p>
     <w:p>
@@ -3579,7 +3500,7 @@
       <w:tblPr>
         <w:tblStyle w:val="TableGrid"/>
         <w:tblW w:w="0" w:type="auto"/>
-        <w:tblLook w:val="04A0" w:firstRow="1" w:lastRow="0" w:firstColumn="1" w:lastColumn="0" w:noHBand="0" w:noVBand="1"/>
+        <w:tblLook w:val="04A0"/>
       </w:tblPr>
       <w:tblGrid>
         <w:gridCol w:w="2461"/>
@@ -3619,8 +3540,16 @@
               <w:spacing w:before="120"/>
               <w:ind w:left="0"/>
               <w:jc w:val="center"/>
-            </w:pPr>
-            <w:r>
+              <w:rPr>
+                <w:b/>
+                <w:bCs/>
+              </w:rPr>
+            </w:pPr>
+            <w:r>
+              <w:rPr>
+                <w:b/>
+                <w:bCs/>
+              </w:rPr>
               <w:t>Description</w:t>
             </w:r>
           </w:p>
@@ -3633,8 +3562,16 @@
             <w:pPr>
               <w:spacing w:before="120"/>
               <w:ind w:left="0"/>
-            </w:pPr>
-            <w:r>
+              <w:rPr>
+                <w:b/>
+                <w:bCs/>
+              </w:rPr>
+            </w:pPr>
+            <w:r>
+              <w:rPr>
+                <w:b/>
+                <w:bCs/>
+              </w:rPr>
               <w:t>Inputs</w:t>
             </w:r>
           </w:p>
@@ -3647,8 +3584,16 @@
             <w:pPr>
               <w:spacing w:before="120"/>
               <w:ind w:left="0"/>
-            </w:pPr>
-            <w:r>
+              <w:rPr>
+                <w:b/>
+                <w:bCs/>
+              </w:rPr>
+            </w:pPr>
+            <w:r>
+              <w:rPr>
+                <w:b/>
+                <w:bCs/>
+              </w:rPr>
               <w:t>Outputs</w:t>
             </w:r>
           </w:p>
@@ -3758,13 +3703,13 @@
       <w:tblPr>
         <w:tblStyle w:val="TableGrid"/>
         <w:tblW w:w="0" w:type="auto"/>
-        <w:tblLook w:val="04A0" w:firstRow="1" w:lastRow="0" w:firstColumn="1" w:lastColumn="0" w:noHBand="0" w:noVBand="1"/>
+        <w:tblLook w:val="04A0"/>
       </w:tblPr>
       <w:tblGrid>
-        <w:gridCol w:w="2629"/>
-        <w:gridCol w:w="2414"/>
-        <w:gridCol w:w="2402"/>
-        <w:gridCol w:w="2402"/>
+        <w:gridCol w:w="2628"/>
+        <w:gridCol w:w="2416"/>
+        <w:gridCol w:w="2400"/>
+        <w:gridCol w:w="2403"/>
       </w:tblGrid>
       <w:tr>
         <w:tc>
@@ -3798,8 +3743,16 @@
               <w:spacing w:before="120"/>
               <w:ind w:left="0"/>
               <w:jc w:val="center"/>
-            </w:pPr>
-            <w:r>
+              <w:rPr>
+                <w:b/>
+                <w:bCs/>
+              </w:rPr>
+            </w:pPr>
+            <w:r>
+              <w:rPr>
+                <w:b/>
+                <w:bCs/>
+              </w:rPr>
               <w:t>Description</w:t>
             </w:r>
           </w:p>
@@ -3812,8 +3765,16 @@
             <w:pPr>
               <w:spacing w:before="120"/>
               <w:ind w:left="0"/>
-            </w:pPr>
-            <w:r>
+              <w:rPr>
+                <w:b/>
+                <w:bCs/>
+              </w:rPr>
+            </w:pPr>
+            <w:r>
+              <w:rPr>
+                <w:b/>
+                <w:bCs/>
+              </w:rPr>
               <w:t>Inputs</w:t>
             </w:r>
           </w:p>
@@ -3826,8 +3787,16 @@
             <w:pPr>
               <w:spacing w:before="120"/>
               <w:ind w:left="0"/>
-            </w:pPr>
-            <w:r>
+              <w:rPr>
+                <w:b/>
+                <w:bCs/>
+              </w:rPr>
+            </w:pPr>
+            <w:r>
+              <w:rPr>
+                <w:b/>
+                <w:bCs/>
+              </w:rPr>
               <w:t>Outputs</w:t>
             </w:r>
           </w:p>
@@ -3870,9 +3839,6 @@
             </w:r>
             <w:r>
               <w:t xml:space="preserve"> ,enable timer interrupt and set pointer of call back function</w:t>
-            </w:r>
-            <w:r>
-              <w:t xml:space="preserve"> </w:t>
             </w:r>
           </w:p>
         </w:tc>
@@ -3940,7 +3906,7 @@
       <w:tblPr>
         <w:tblStyle w:val="TableGrid"/>
         <w:tblW w:w="0" w:type="auto"/>
-        <w:tblLook w:val="04A0" w:firstRow="1" w:lastRow="0" w:firstColumn="1" w:lastColumn="0" w:noHBand="0" w:noVBand="1"/>
+        <w:tblLook w:val="04A0"/>
       </w:tblPr>
       <w:tblGrid>
         <w:gridCol w:w="2856"/>
@@ -4113,6 +4079,8 @@
               <w:jc w:val="left"/>
               <w:rPr>
                 <w:rFonts w:ascii="Consolas" w:hAnsi="Consolas" w:cs="Consolas"/>
+                <w:b/>
+                <w:bCs/>
                 <w:lang w:eastAsia="en-US"/>
               </w:rPr>
             </w:pPr>
@@ -4122,11 +4090,23 @@
                 <w:color w:val="000000"/>
                 <w:lang w:eastAsia="en-US"/>
               </w:rPr>
-              <w:t xml:space="preserve">    LCD_voidWriteCommand(u8</w:t>
+              <w:t xml:space="preserve">    </w:t>
             </w:r>
             <w:r>
               <w:rPr>
                 <w:rFonts w:ascii="Consolas" w:hAnsi="Consolas" w:cs="Consolas"/>
+                <w:b/>
+                <w:bCs/>
+                <w:color w:val="000000"/>
+                <w:lang w:eastAsia="en-US"/>
+              </w:rPr>
+              <w:t>LCD_voidWriteCommand(u8</w:t>
+            </w:r>
+            <w:r>
+              <w:rPr>
+                <w:rFonts w:ascii="Consolas" w:hAnsi="Consolas" w:cs="Consolas"/>
+                <w:b/>
+                <w:bCs/>
                 <w:color w:val="000000"/>
                 <w:lang w:eastAsia="en-US"/>
               </w:rPr>
@@ -4192,32 +4172,21 @@
               <w:jc w:val="left"/>
               <w:rPr>
                 <w:rFonts w:ascii="Consolas" w:hAnsi="Consolas" w:cs="Consolas"/>
+                <w:b/>
+                <w:bCs/>
+                <w:color w:val="000000" w:themeColor="text1"/>
                 <w:lang w:eastAsia="en-US"/>
               </w:rPr>
             </w:pPr>
             <w:r>
               <w:rPr>
                 <w:rFonts w:ascii="Consolas" w:hAnsi="Consolas" w:cs="Consolas"/>
-                <w:color w:val="000000"/>
+                <w:b/>
+                <w:bCs/>
+                <w:color w:val="000000" w:themeColor="text1"/>
                 <w:lang w:eastAsia="en-US"/>
               </w:rPr>
-              <w:t>LCD_voidWriteChar(</w:t>
-            </w:r>
-            <w:r>
-              <w:rPr>
-                <w:rFonts w:ascii="Consolas" w:hAnsi="Consolas" w:cs="Consolas"/>
-                <w:color w:val="2A00FF"/>
-                <w:lang w:eastAsia="en-US"/>
-              </w:rPr>
-              <w:t>u8</w:t>
-            </w:r>
-            <w:r>
-              <w:rPr>
-                <w:rFonts w:ascii="Consolas" w:hAnsi="Consolas" w:cs="Consolas"/>
-                <w:color w:val="000000"/>
-                <w:lang w:eastAsia="en-US"/>
-              </w:rPr>
-              <w:t>)</w:t>
+              <w:t>LCD_voidWriteChar(u8)</w:t>
             </w:r>
           </w:p>
           <w:p>
@@ -4294,7 +4263,7 @@
           <w:insideH w:val="single" w:sz="4" w:space="0" w:color="auto"/>
           <w:insideV w:val="single" w:sz="4" w:space="0" w:color="auto"/>
         </w:tblBorders>
-        <w:tblLook w:val="01E0" w:firstRow="1" w:lastRow="1" w:firstColumn="1" w:lastColumn="1" w:noHBand="0" w:noVBand="0"/>
+        <w:tblLook w:val="01E0"/>
       </w:tblPr>
       <w:tblGrid>
         <w:gridCol w:w="4065"/>
@@ -4409,9 +4378,6 @@
               <w:ind w:left="0"/>
               <w:jc w:val="center"/>
             </w:pPr>
-            <w:r>
-              <w:t xml:space="preserve"> </w:t>
-            </w:r>
             <w:r>
               <w:t>u</w:t>
             </w:r>
@@ -4924,7 +4890,7 @@
           <w:insideH w:val="single" w:sz="4" w:space="0" w:color="auto"/>
           <w:insideV w:val="single" w:sz="4" w:space="0" w:color="auto"/>
         </w:tblBorders>
-        <w:tblLook w:val="01E0" w:firstRow="1" w:lastRow="1" w:firstColumn="1" w:lastColumn="1" w:noHBand="0" w:noVBand="0"/>
+        <w:tblLook w:val="01E0"/>
       </w:tblPr>
       <w:tblGrid>
         <w:gridCol w:w="3510"/>
@@ -5239,8 +5205,8 @@
 </file>
 
 <file path=word/endnotes.xml><?xml version="1.0" encoding="utf-8"?>
-<w:endnotes xmlns:wpc="http://schemas.microsoft.com/office/word/2010/wordprocessingCanvas" xmlns:mc="http://schemas.openxmlformats.org/markup-compatibility/2006" xmlns:o="urn:schemas-microsoft-com:office:office" xmlns:r="http://schemas.openxmlformats.org/officeDocument/2006/relationships" xmlns:m="http://schemas.openxmlformats.org/officeDocument/2006/math" xmlns:v="urn:schemas-microsoft-com:vml" xmlns:wp14="http://schemas.microsoft.com/office/word/2010/wordprocessingDrawing" xmlns:wp="http://schemas.openxmlformats.org/drawingml/2006/wordprocessingDrawing" xmlns:w10="urn:schemas-microsoft-com:office:word" xmlns:w="http://schemas.openxmlformats.org/wordprocessingml/2006/main" xmlns:w14="http://schemas.microsoft.com/office/word/2010/wordml" xmlns:w15="http://schemas.microsoft.com/office/word/2012/wordml" xmlns:wpg="http://schemas.microsoft.com/office/word/2010/wordprocessingGroup" xmlns:wpi="http://schemas.microsoft.com/office/word/2010/wordprocessingInk" xmlns:wne="http://schemas.microsoft.com/office/word/2006/wordml" xmlns:wps="http://schemas.microsoft.com/office/word/2010/wordprocessingShape" mc:Ignorable="w14 w15 wp14">
-  <w:endnote w:type="separator" w:id="-1">
+<w:endnotes xmlns:ve="http://schemas.openxmlformats.org/markup-compatibility/2006" xmlns:o="urn:schemas-microsoft-com:office:office" xmlns:r="http://schemas.openxmlformats.org/officeDocument/2006/relationships" xmlns:m="http://schemas.openxmlformats.org/officeDocument/2006/math" xmlns:v="urn:schemas-microsoft-com:vml" xmlns:wp="http://schemas.openxmlformats.org/drawingml/2006/wordprocessingDrawing" xmlns:w10="urn:schemas-microsoft-com:office:word" xmlns:w="http://schemas.openxmlformats.org/wordprocessingml/2006/main" xmlns:wne="http://schemas.microsoft.com/office/word/2006/wordml">
+  <w:endnote w:type="separator" w:id="0">
     <w:p>
       <w:pPr>
         <w:spacing w:before="120"/>
@@ -5250,7 +5216,7 @@
       </w:r>
     </w:p>
   </w:endnote>
-  <w:endnote w:type="continuationSeparator" w:id="0">
+  <w:endnote w:type="continuationSeparator" w:id="1">
     <w:p>
       <w:pPr>
         <w:spacing w:before="120"/>
@@ -5264,7 +5230,7 @@
 </file>
 
 <file path=word/footer1.xml><?xml version="1.0" encoding="utf-8"?>
-<w:ftr xmlns:wpc="http://schemas.microsoft.com/office/word/2010/wordprocessingCanvas" xmlns:mc="http://schemas.openxmlformats.org/markup-compatibility/2006" xmlns:o="urn:schemas-microsoft-com:office:office" xmlns:r="http://schemas.openxmlformats.org/officeDocument/2006/relationships" xmlns:m="http://schemas.openxmlformats.org/officeDocument/2006/math" xmlns:v="urn:schemas-microsoft-com:vml" xmlns:wp14="http://schemas.microsoft.com/office/word/2010/wordprocessingDrawing" xmlns:wp="http://schemas.openxmlformats.org/drawingml/2006/wordprocessingDrawing" xmlns:w10="urn:schemas-microsoft-com:office:word" xmlns:w="http://schemas.openxmlformats.org/wordprocessingml/2006/main" xmlns:w14="http://schemas.microsoft.com/office/word/2010/wordml" xmlns:w15="http://schemas.microsoft.com/office/word/2012/wordml" xmlns:wpg="http://schemas.microsoft.com/office/word/2010/wordprocessingGroup" xmlns:wpi="http://schemas.microsoft.com/office/word/2010/wordprocessingInk" xmlns:wne="http://schemas.microsoft.com/office/word/2006/wordml" xmlns:wps="http://schemas.microsoft.com/office/word/2010/wordprocessingShape" mc:Ignorable="w14 w15 wp14">
+<w:ftr xmlns:ve="http://schemas.openxmlformats.org/markup-compatibility/2006" xmlns:o="urn:schemas-microsoft-com:office:office" xmlns:r="http://schemas.openxmlformats.org/officeDocument/2006/relationships" xmlns:m="http://schemas.openxmlformats.org/officeDocument/2006/math" xmlns:v="urn:schemas-microsoft-com:vml" xmlns:wp="http://schemas.openxmlformats.org/drawingml/2006/wordprocessingDrawing" xmlns:w10="urn:schemas-microsoft-com:office:word" xmlns:w="http://schemas.openxmlformats.org/wordprocessingml/2006/main" xmlns:wne="http://schemas.microsoft.com/office/word/2006/wordml">
   <w:p>
     <w:pPr>
       <w:pStyle w:val="Footer"/>
@@ -5284,7 +5250,7 @@
       <w:rPr>
         <w:noProof/>
       </w:rPr>
-      <w:t>1</w:t>
+      <w:t>6</w:t>
     </w:r>
     <w:r>
       <w:rPr>
@@ -5302,8 +5268,8 @@
 </file>
 
 <file path=word/footnotes.xml><?xml version="1.0" encoding="utf-8"?>
-<w:footnotes xmlns:wpc="http://schemas.microsoft.com/office/word/2010/wordprocessingCanvas" xmlns:mc="http://schemas.openxmlformats.org/markup-compatibility/2006" xmlns:o="urn:schemas-microsoft-com:office:office" xmlns:r="http://schemas.openxmlformats.org/officeDocument/2006/relationships" xmlns:m="http://schemas.openxmlformats.org/officeDocument/2006/math" xmlns:v="urn:schemas-microsoft-com:vml" xmlns:wp14="http://schemas.microsoft.com/office/word/2010/wordprocessingDrawing" xmlns:wp="http://schemas.openxmlformats.org/drawingml/2006/wordprocessingDrawing" xmlns:w10="urn:schemas-microsoft-com:office:word" xmlns:w="http://schemas.openxmlformats.org/wordprocessingml/2006/main" xmlns:w14="http://schemas.microsoft.com/office/word/2010/wordml" xmlns:w15="http://schemas.microsoft.com/office/word/2012/wordml" xmlns:wpg="http://schemas.microsoft.com/office/word/2010/wordprocessingGroup" xmlns:wpi="http://schemas.microsoft.com/office/word/2010/wordprocessingInk" xmlns:wne="http://schemas.microsoft.com/office/word/2006/wordml" xmlns:wps="http://schemas.microsoft.com/office/word/2010/wordprocessingShape" mc:Ignorable="w14 w15 wp14">
-  <w:footnote w:type="separator" w:id="-1">
+<w:footnotes xmlns:ve="http://schemas.openxmlformats.org/markup-compatibility/2006" xmlns:o="urn:schemas-microsoft-com:office:office" xmlns:r="http://schemas.openxmlformats.org/officeDocument/2006/relationships" xmlns:m="http://schemas.openxmlformats.org/officeDocument/2006/math" xmlns:v="urn:schemas-microsoft-com:vml" xmlns:wp="http://schemas.openxmlformats.org/drawingml/2006/wordprocessingDrawing" xmlns:w10="urn:schemas-microsoft-com:office:word" xmlns:w="http://schemas.openxmlformats.org/wordprocessingml/2006/main" xmlns:wne="http://schemas.microsoft.com/office/word/2006/wordml">
+  <w:footnote w:type="separator" w:id="0">
     <w:p>
       <w:pPr>
         <w:spacing w:before="120"/>
@@ -5313,7 +5279,7 @@
       </w:r>
     </w:p>
   </w:footnote>
-  <w:footnote w:type="continuationSeparator" w:id="0">
+  <w:footnote w:type="continuationSeparator" w:id="1">
     <w:p>
       <w:pPr>
         <w:spacing w:before="120"/>
@@ -5327,7 +5293,7 @@
 </file>
 
 <file path=word/header1.xml><?xml version="1.0" encoding="utf-8"?>
-<w:hdr xmlns:wpc="http://schemas.microsoft.com/office/word/2010/wordprocessingCanvas" xmlns:mc="http://schemas.openxmlformats.org/markup-compatibility/2006" xmlns:o="urn:schemas-microsoft-com:office:office" xmlns:r="http://schemas.openxmlformats.org/officeDocument/2006/relationships" xmlns:m="http://schemas.openxmlformats.org/officeDocument/2006/math" xmlns:v="urn:schemas-microsoft-com:vml" xmlns:wp14="http://schemas.microsoft.com/office/word/2010/wordprocessingDrawing" xmlns:wp="http://schemas.openxmlformats.org/drawingml/2006/wordprocessingDrawing" xmlns:w10="urn:schemas-microsoft-com:office:word" xmlns:w="http://schemas.openxmlformats.org/wordprocessingml/2006/main" xmlns:w14="http://schemas.microsoft.com/office/word/2010/wordml" xmlns:w15="http://schemas.microsoft.com/office/word/2012/wordml" xmlns:wpg="http://schemas.microsoft.com/office/word/2010/wordprocessingGroup" xmlns:wpi="http://schemas.microsoft.com/office/word/2010/wordprocessingInk" xmlns:wne="http://schemas.microsoft.com/office/word/2006/wordml" xmlns:wps="http://schemas.microsoft.com/office/word/2010/wordprocessingShape" mc:Ignorable="w14 w15 wp14">
+<w:hdr xmlns:ve="http://schemas.openxmlformats.org/markup-compatibility/2006" xmlns:o="urn:schemas-microsoft-com:office:office" xmlns:r="http://schemas.openxmlformats.org/officeDocument/2006/relationships" xmlns:m="http://schemas.openxmlformats.org/officeDocument/2006/math" xmlns:v="urn:schemas-microsoft-com:vml" xmlns:wp="http://schemas.openxmlformats.org/drawingml/2006/wordprocessingDrawing" xmlns:w10="urn:schemas-microsoft-com:office:word" xmlns:w="http://schemas.openxmlformats.org/wordprocessingml/2006/main" xmlns:wne="http://schemas.microsoft.com/office/word/2006/wordml">
   <w:p>
     <w:pPr>
       <w:pStyle w:val="Header"/>
@@ -5345,7 +5311,7 @@
         <w:left w:w="107" w:type="dxa"/>
         <w:right w:w="107" w:type="dxa"/>
       </w:tblCellMar>
-      <w:tblLook w:val="0000" w:firstRow="0" w:lastRow="0" w:firstColumn="0" w:lastColumn="0" w:noHBand="0" w:noVBand="0"/>
+      <w:tblLook w:val="0000"/>
     </w:tblPr>
     <w:tblGrid>
       <w:gridCol w:w="1276"/>
@@ -5578,9 +5544,9 @@
           </w:pPr>
           <w:smartTag w:uri="urn:schemas-microsoft-com:office:smarttags" w:element="date">
             <w:smartTagPr>
+              <w:attr w:name="Month" w:val="7"/>
+              <w:attr w:name="Day" w:val="30"/>
               <w:attr w:name="Year" w:val="2002"/>
-              <w:attr w:name="Day" w:val="30"/>
-              <w:attr w:name="Month" w:val="7"/>
             </w:smartTagPr>
             <w:r>
               <w:t>30/07/2002</w:t>
@@ -5655,8 +5621,8 @@
 </file>
 
 <file path=word/numbering.xml><?xml version="1.0" encoding="utf-8"?>
-<w:numbering xmlns:wpc="http://schemas.microsoft.com/office/word/2010/wordprocessingCanvas" xmlns:mc="http://schemas.openxmlformats.org/markup-compatibility/2006" xmlns:o="urn:schemas-microsoft-com:office:office" xmlns:r="http://schemas.openxmlformats.org/officeDocument/2006/relationships" xmlns:m="http://schemas.openxmlformats.org/officeDocument/2006/math" xmlns:v="urn:schemas-microsoft-com:vml" xmlns:wp14="http://schemas.microsoft.com/office/word/2010/wordprocessingDrawing" xmlns:wp="http://schemas.openxmlformats.org/drawingml/2006/wordprocessingDrawing" xmlns:w10="urn:schemas-microsoft-com:office:word" xmlns:w="http://schemas.openxmlformats.org/wordprocessingml/2006/main" xmlns:w14="http://schemas.microsoft.com/office/word/2010/wordml" xmlns:w15="http://schemas.microsoft.com/office/word/2012/wordml" xmlns:wpg="http://schemas.microsoft.com/office/word/2010/wordprocessingGroup" xmlns:wpi="http://schemas.microsoft.com/office/word/2010/wordprocessingInk" xmlns:wne="http://schemas.microsoft.com/office/word/2006/wordml" xmlns:wps="http://schemas.microsoft.com/office/word/2010/wordprocessingShape" mc:Ignorable="w14 w15 wp14">
-  <w:abstractNum w:abstractNumId="0" w15:restartNumberingAfterBreak="0">
+<w:numbering xmlns:ve="http://schemas.openxmlformats.org/markup-compatibility/2006" xmlns:o="urn:schemas-microsoft-com:office:office" xmlns:r="http://schemas.openxmlformats.org/officeDocument/2006/relationships" xmlns:m="http://schemas.openxmlformats.org/officeDocument/2006/math" xmlns:v="urn:schemas-microsoft-com:vml" xmlns:wp="http://schemas.openxmlformats.org/drawingml/2006/wordprocessingDrawing" xmlns:w10="urn:schemas-microsoft-com:office:word" xmlns:w="http://schemas.openxmlformats.org/wordprocessingml/2006/main" xmlns:wne="http://schemas.microsoft.com/office/word/2006/wordml">
+  <w:abstractNum w:abstractNumId="0">
     <w:nsid w:val="1427402C"/>
     <w:multiLevelType w:val="multilevel"/>
     <w:tmpl w:val="1F02F9FA"/>
@@ -5781,7 +5747,7 @@
       </w:pPr>
     </w:lvl>
   </w:abstractNum>
-  <w:abstractNum w:abstractNumId="1" w15:restartNumberingAfterBreak="0">
+  <w:abstractNum w:abstractNumId="1">
     <w:nsid w:val="18CB5939"/>
     <w:multiLevelType w:val="hybridMultilevel"/>
     <w:tmpl w:val="2C9A93EE"/>
@@ -5894,7 +5860,7 @@
       </w:rPr>
     </w:lvl>
   </w:abstractNum>
-  <w:abstractNum w:abstractNumId="2" w15:restartNumberingAfterBreak="0">
+  <w:abstractNum w:abstractNumId="2">
     <w:nsid w:val="18E25E58"/>
     <w:multiLevelType w:val="multilevel"/>
     <w:tmpl w:val="97EA796A"/>
@@ -6034,7 +6000,7 @@
       </w:rPr>
     </w:lvl>
   </w:abstractNum>
-  <w:abstractNum w:abstractNumId="3" w15:restartNumberingAfterBreak="0">
+  <w:abstractNum w:abstractNumId="3">
     <w:nsid w:val="1AFE360B"/>
     <w:multiLevelType w:val="hybridMultilevel"/>
     <w:tmpl w:val="10CA688C"/>
@@ -6155,7 +6121,7 @@
       </w:pPr>
     </w:lvl>
   </w:abstractNum>
-  <w:abstractNum w:abstractNumId="4" w15:restartNumberingAfterBreak="0">
+  <w:abstractNum w:abstractNumId="4">
     <w:nsid w:val="21823116"/>
     <w:multiLevelType w:val="hybridMultilevel"/>
     <w:tmpl w:val="A3AA4318"/>
@@ -6268,7 +6234,7 @@
       </w:rPr>
     </w:lvl>
   </w:abstractNum>
-  <w:abstractNum w:abstractNumId="5" w15:restartNumberingAfterBreak="0">
+  <w:abstractNum w:abstractNumId="5">
     <w:nsid w:val="3596779D"/>
     <w:multiLevelType w:val="hybridMultilevel"/>
     <w:tmpl w:val="A2B22770"/>
@@ -6389,7 +6355,7 @@
       </w:pPr>
     </w:lvl>
   </w:abstractNum>
-  <w:abstractNum w:abstractNumId="6" w15:restartNumberingAfterBreak="0">
+  <w:abstractNum w:abstractNumId="6">
     <w:nsid w:val="3DF10E1E"/>
     <w:multiLevelType w:val="hybridMultilevel"/>
     <w:tmpl w:val="90384722"/>
@@ -6502,7 +6468,7 @@
       </w:rPr>
     </w:lvl>
   </w:abstractNum>
-  <w:abstractNum w:abstractNumId="7" w15:restartNumberingAfterBreak="0">
+  <w:abstractNum w:abstractNumId="7">
     <w:nsid w:val="5B7C6E85"/>
     <w:multiLevelType w:val="singleLevel"/>
     <w:tmpl w:val="AF7E0928"/>
@@ -6561,7 +6527,7 @@
 </file>
 
 <file path=word/styles.xml><?xml version="1.0" encoding="utf-8"?>
-<w:styles xmlns:mc="http://schemas.openxmlformats.org/markup-compatibility/2006" xmlns:r="http://schemas.openxmlformats.org/officeDocument/2006/relationships" xmlns:w="http://schemas.openxmlformats.org/wordprocessingml/2006/main" xmlns:w14="http://schemas.microsoft.com/office/word/2010/wordml" xmlns:w15="http://schemas.microsoft.com/office/word/2012/wordml" mc:Ignorable="w14 w15">
+<w:styles xmlns:r="http://schemas.openxmlformats.org/officeDocument/2006/relationships" xmlns:w="http://schemas.openxmlformats.org/wordprocessingml/2006/main">
   <w:docDefaults>
     <w:rPrDefault>
       <w:rPr>
@@ -6571,371 +6537,147 @@
     </w:rPrDefault>
     <w:pPrDefault/>
   </w:docDefaults>
-  <w:latentStyles w:defLockedState="0" w:defUIPriority="0" w:defSemiHidden="0" w:defUnhideWhenUsed="0" w:defQFormat="0" w:count="371">
-    <w:lsdException w:name="Normal" w:qFormat="1"/>
-    <w:lsdException w:name="heading 1" w:qFormat="1"/>
-    <w:lsdException w:name="heading 2" w:qFormat="1"/>
-    <w:lsdException w:name="heading 3" w:qFormat="1"/>
-    <w:lsdException w:name="heading 4" w:qFormat="1"/>
-    <w:lsdException w:name="heading 5" w:qFormat="1"/>
-    <w:lsdException w:name="heading 6" w:qFormat="1"/>
-    <w:lsdException w:name="heading 7" w:semiHidden="1" w:unhideWhenUsed="1" w:qFormat="1"/>
-    <w:lsdException w:name="heading 8" w:semiHidden="1" w:unhideWhenUsed="1" w:qFormat="1"/>
-    <w:lsdException w:name="heading 9" w:semiHidden="1" w:unhideWhenUsed="1" w:qFormat="1"/>
-    <w:lsdException w:name="index 1" w:semiHidden="1" w:unhideWhenUsed="1"/>
-    <w:lsdException w:name="index 2" w:semiHidden="1" w:unhideWhenUsed="1"/>
-    <w:lsdException w:name="index 3" w:semiHidden="1" w:unhideWhenUsed="1"/>
-    <w:lsdException w:name="index 4" w:semiHidden="1" w:unhideWhenUsed="1"/>
-    <w:lsdException w:name="index 5" w:semiHidden="1" w:unhideWhenUsed="1"/>
-    <w:lsdException w:name="index 6" w:semiHidden="1" w:unhideWhenUsed="1"/>
-    <w:lsdException w:name="index 7" w:semiHidden="1" w:unhideWhenUsed="1"/>
-    <w:lsdException w:name="index 8" w:semiHidden="1" w:unhideWhenUsed="1"/>
-    <w:lsdException w:name="index 9" w:semiHidden="1" w:unhideWhenUsed="1"/>
-    <w:lsdException w:name="toc 1" w:semiHidden="1" w:uiPriority="39" w:unhideWhenUsed="1"/>
-    <w:lsdException w:name="toc 2" w:semiHidden="1" w:uiPriority="39" w:unhideWhenUsed="1"/>
-    <w:lsdException w:name="toc 3" w:semiHidden="1" w:uiPriority="39" w:unhideWhenUsed="1"/>
-    <w:lsdException w:name="toc 4" w:semiHidden="1" w:uiPriority="39" w:unhideWhenUsed="1"/>
-    <w:lsdException w:name="toc 5" w:semiHidden="1" w:uiPriority="39" w:unhideWhenUsed="1"/>
-    <w:lsdException w:name="toc 6" w:semiHidden="1" w:unhideWhenUsed="1"/>
-    <w:lsdException w:name="toc 7" w:semiHidden="1" w:unhideWhenUsed="1"/>
-    <w:lsdException w:name="toc 8" w:semiHidden="1" w:unhideWhenUsed="1"/>
-    <w:lsdException w:name="toc 9" w:semiHidden="1" w:unhideWhenUsed="1"/>
-    <w:lsdException w:name="Normal Indent" w:semiHidden="1" w:unhideWhenUsed="1"/>
-    <w:lsdException w:name="footnote text" w:semiHidden="1" w:unhideWhenUsed="1"/>
-    <w:lsdException w:name="annotation text" w:semiHidden="1" w:unhideWhenUsed="1"/>
-    <w:lsdException w:name="header" w:semiHidden="1" w:unhideWhenUsed="1"/>
-    <w:lsdException w:name="footer" w:semiHidden="1" w:uiPriority="99" w:unhideWhenUsed="1"/>
-    <w:lsdException w:name="index heading" w:semiHidden="1" w:unhideWhenUsed="1"/>
-    <w:lsdException w:name="caption" w:semiHidden="1" w:unhideWhenUsed="1" w:qFormat="1"/>
-    <w:lsdException w:name="table of figures" w:semiHidden="1" w:unhideWhenUsed="1"/>
-    <w:lsdException w:name="envelope address" w:semiHidden="1" w:unhideWhenUsed="1"/>
-    <w:lsdException w:name="envelope return" w:semiHidden="1" w:unhideWhenUsed="1"/>
-    <w:lsdException w:name="footnote reference" w:semiHidden="1" w:unhideWhenUsed="1"/>
-    <w:lsdException w:name="annotation reference" w:semiHidden="1" w:unhideWhenUsed="1"/>
-    <w:lsdException w:name="line number" w:semiHidden="1" w:unhideWhenUsed="1"/>
-    <w:lsdException w:name="page number" w:semiHidden="1" w:unhideWhenUsed="1"/>
-    <w:lsdException w:name="endnote reference" w:semiHidden="1" w:unhideWhenUsed="1"/>
-    <w:lsdException w:name="endnote text" w:semiHidden="1" w:unhideWhenUsed="1"/>
-    <w:lsdException w:name="table of authorities" w:semiHidden="1" w:unhideWhenUsed="1"/>
-    <w:lsdException w:name="macro" w:semiHidden="1" w:unhideWhenUsed="1"/>
-    <w:lsdException w:name="toa heading" w:semiHidden="1" w:unhideWhenUsed="1"/>
-    <w:lsdException w:name="List" w:semiHidden="1" w:unhideWhenUsed="1"/>
-    <w:lsdException w:name="List Bullet" w:semiHidden="1" w:unhideWhenUsed="1"/>
-    <w:lsdException w:name="List 2" w:semiHidden="1" w:unhideWhenUsed="1"/>
-    <w:lsdException w:name="List 3" w:semiHidden="1" w:unhideWhenUsed="1"/>
-    <w:lsdException w:name="List Bullet 2" w:semiHidden="1" w:unhideWhenUsed="1"/>
-    <w:lsdException w:name="List Bullet 3" w:semiHidden="1" w:unhideWhenUsed="1"/>
-    <w:lsdException w:name="List Bullet 4" w:semiHidden="1" w:unhideWhenUsed="1"/>
-    <w:lsdException w:name="List Bullet 5" w:semiHidden="1" w:unhideWhenUsed="1"/>
-    <w:lsdException w:name="List Number 2" w:semiHidden="1" w:unhideWhenUsed="1"/>
-    <w:lsdException w:name="List Number 3" w:semiHidden="1" w:unhideWhenUsed="1"/>
-    <w:lsdException w:name="List Number 4" w:semiHidden="1" w:unhideWhenUsed="1"/>
-    <w:lsdException w:name="List Number 5" w:semiHidden="1" w:unhideWhenUsed="1"/>
-    <w:lsdException w:name="Title" w:qFormat="1"/>
-    <w:lsdException w:name="Closing" w:semiHidden="1" w:unhideWhenUsed="1"/>
-    <w:lsdException w:name="Signature" w:semiHidden="1" w:unhideWhenUsed="1"/>
-    <w:lsdException w:name="Default Paragraph Font" w:semiHidden="1" w:unhideWhenUsed="1"/>
-    <w:lsdException w:name="Body Text" w:semiHidden="1" w:unhideWhenUsed="1"/>
-    <w:lsdException w:name="Body Text Indent" w:semiHidden="1" w:unhideWhenUsed="1"/>
-    <w:lsdException w:name="List Continue" w:semiHidden="1" w:unhideWhenUsed="1"/>
-    <w:lsdException w:name="List Continue 2" w:semiHidden="1" w:unhideWhenUsed="1"/>
-    <w:lsdException w:name="List Continue 3" w:semiHidden="1" w:unhideWhenUsed="1"/>
-    <w:lsdException w:name="List Continue 4" w:semiHidden="1" w:unhideWhenUsed="1"/>
-    <w:lsdException w:name="List Continue 5" w:semiHidden="1" w:unhideWhenUsed="1"/>
-    <w:lsdException w:name="Message Header" w:semiHidden="1" w:unhideWhenUsed="1"/>
-    <w:lsdException w:name="Subtitle" w:qFormat="1"/>
-    <w:lsdException w:name="Body Text First Indent 2" w:semiHidden="1" w:unhideWhenUsed="1"/>
-    <w:lsdException w:name="Note Heading" w:semiHidden="1" w:unhideWhenUsed="1"/>
-    <w:lsdException w:name="Body Text 2" w:semiHidden="1" w:unhideWhenUsed="1"/>
-    <w:lsdException w:name="Body Text 3" w:semiHidden="1" w:unhideWhenUsed="1"/>
-    <w:lsdException w:name="Body Text Indent 2" w:semiHidden="1" w:unhideWhenUsed="1"/>
-    <w:lsdException w:name="Body Text Indent 3" w:semiHidden="1" w:unhideWhenUsed="1"/>
-    <w:lsdException w:name="Block Text" w:semiHidden="1" w:unhideWhenUsed="1"/>
-    <w:lsdException w:name="Hyperlink" w:semiHidden="1" w:uiPriority="99" w:unhideWhenUsed="1"/>
-    <w:lsdException w:name="FollowedHyperlink" w:semiHidden="1" w:unhideWhenUsed="1"/>
-    <w:lsdException w:name="Strong" w:qFormat="1"/>
-    <w:lsdException w:name="Emphasis" w:qFormat="1"/>
-    <w:lsdException w:name="Document Map" w:semiHidden="1" w:unhideWhenUsed="1"/>
-    <w:lsdException w:name="Plain Text" w:semiHidden="1" w:unhideWhenUsed="1"/>
-    <w:lsdException w:name="E-mail Signature" w:semiHidden="1" w:unhideWhenUsed="1"/>
-    <w:lsdException w:name="HTML Top of Form" w:semiHidden="1" w:unhideWhenUsed="1"/>
-    <w:lsdException w:name="HTML Bottom of Form" w:semiHidden="1" w:unhideWhenUsed="1"/>
-    <w:lsdException w:name="Normal (Web)" w:semiHidden="1" w:unhideWhenUsed="1"/>
-    <w:lsdException w:name="HTML Acronym" w:semiHidden="1" w:unhideWhenUsed="1"/>
-    <w:lsdException w:name="HTML Address" w:semiHidden="1" w:unhideWhenUsed="1"/>
-    <w:lsdException w:name="HTML Cite" w:semiHidden="1" w:unhideWhenUsed="1"/>
-    <w:lsdException w:name="HTML Code" w:semiHidden="1" w:unhideWhenUsed="1"/>
-    <w:lsdException w:name="HTML Definition" w:semiHidden="1" w:unhideWhenUsed="1"/>
-    <w:lsdException w:name="HTML Keyboard" w:semiHidden="1" w:unhideWhenUsed="1"/>
-    <w:lsdException w:name="HTML Preformatted" w:semiHidden="1" w:unhideWhenUsed="1"/>
-    <w:lsdException w:name="HTML Sample" w:semiHidden="1" w:unhideWhenUsed="1"/>
-    <w:lsdException w:name="HTML Typewriter" w:semiHidden="1" w:unhideWhenUsed="1"/>
-    <w:lsdException w:name="HTML Variable" w:semiHidden="1" w:unhideWhenUsed="1"/>
-    <w:lsdException w:name="Normal Table" w:semiHidden="1" w:unhideWhenUsed="1"/>
-    <w:lsdException w:name="annotation subject" w:semiHidden="1" w:unhideWhenUsed="1"/>
-    <w:lsdException w:name="No List" w:semiHidden="1" w:unhideWhenUsed="1"/>
-    <w:lsdException w:name="Outline List 1" w:semiHidden="1" w:unhideWhenUsed="1"/>
-    <w:lsdException w:name="Outline List 2" w:semiHidden="1" w:unhideWhenUsed="1"/>
-    <w:lsdException w:name="Outline List 3" w:semiHidden="1" w:unhideWhenUsed="1"/>
-    <w:lsdException w:name="Table Simple 1" w:semiHidden="1" w:unhideWhenUsed="1"/>
-    <w:lsdException w:name="Table Simple 2" w:semiHidden="1" w:unhideWhenUsed="1"/>
-    <w:lsdException w:name="Table Simple 3" w:semiHidden="1" w:unhideWhenUsed="1"/>
-    <w:lsdException w:name="Table Classic 1" w:semiHidden="1" w:unhideWhenUsed="1"/>
-    <w:lsdException w:name="Table Classic 2" w:semiHidden="1" w:unhideWhenUsed="1"/>
-    <w:lsdException w:name="Table Classic 3" w:semiHidden="1" w:unhideWhenUsed="1"/>
-    <w:lsdException w:name="Table Classic 4" w:semiHidden="1" w:unhideWhenUsed="1"/>
-    <w:lsdException w:name="Table Colorful 1" w:semiHidden="1" w:unhideWhenUsed="1"/>
-    <w:lsdException w:name="Table Colorful 2" w:semiHidden="1" w:unhideWhenUsed="1"/>
-    <w:lsdException w:name="Table Colorful 3" w:semiHidden="1" w:unhideWhenUsed="1"/>
-    <w:lsdException w:name="Table Columns 1" w:semiHidden="1" w:unhideWhenUsed="1"/>
-    <w:lsdException w:name="Table Columns 2" w:semiHidden="1" w:unhideWhenUsed="1"/>
-    <w:lsdException w:name="Table Columns 3" w:semiHidden="1" w:unhideWhenUsed="1"/>
-    <w:lsdException w:name="Table Columns 4" w:semiHidden="1" w:unhideWhenUsed="1"/>
-    <w:lsdException w:name="Table Columns 5" w:semiHidden="1" w:unhideWhenUsed="1"/>
-    <w:lsdException w:name="Table Grid 1" w:semiHidden="1" w:unhideWhenUsed="1"/>
-    <w:lsdException w:name="Table Grid 2" w:semiHidden="1" w:unhideWhenUsed="1"/>
-    <w:lsdException w:name="Table Grid 3" w:semiHidden="1" w:unhideWhenUsed="1"/>
-    <w:lsdException w:name="Table Grid 4" w:semiHidden="1" w:unhideWhenUsed="1"/>
-    <w:lsdException w:name="Table Grid 5" w:semiHidden="1" w:unhideWhenUsed="1"/>
-    <w:lsdException w:name="Table Grid 6" w:semiHidden="1" w:unhideWhenUsed="1"/>
-    <w:lsdException w:name="Table Grid 7" w:semiHidden="1" w:unhideWhenUsed="1"/>
-    <w:lsdException w:name="Table Grid 8" w:semiHidden="1" w:unhideWhenUsed="1"/>
-    <w:lsdException w:name="Table List 1" w:semiHidden="1" w:unhideWhenUsed="1"/>
-    <w:lsdException w:name="Table List 2" w:semiHidden="1" w:unhideWhenUsed="1"/>
-    <w:lsdException w:name="Table List 3" w:semiHidden="1" w:unhideWhenUsed="1"/>
-    <w:lsdException w:name="Table List 4" w:semiHidden="1" w:unhideWhenUsed="1"/>
-    <w:lsdException w:name="Table List 5" w:semiHidden="1" w:unhideWhenUsed="1"/>
-    <w:lsdException w:name="Table List 6" w:semiHidden="1" w:unhideWhenUsed="1"/>
-    <w:lsdException w:name="Table List 7" w:semiHidden="1" w:unhideWhenUsed="1"/>
-    <w:lsdException w:name="Table List 8" w:semiHidden="1" w:unhideWhenUsed="1"/>
-    <w:lsdException w:name="Table 3D effects 1" w:semiHidden="1" w:unhideWhenUsed="1"/>
-    <w:lsdException w:name="Table 3D effects 2" w:semiHidden="1" w:unhideWhenUsed="1"/>
-    <w:lsdException w:name="Table 3D effects 3" w:semiHidden="1" w:unhideWhenUsed="1"/>
-    <w:lsdException w:name="Table Contemporary" w:semiHidden="1" w:unhideWhenUsed="1"/>
-    <w:lsdException w:name="Table Elegant" w:semiHidden="1" w:unhideWhenUsed="1"/>
-    <w:lsdException w:name="Table Professional" w:semiHidden="1" w:unhideWhenUsed="1"/>
-    <w:lsdException w:name="Table Subtle 1" w:semiHidden="1" w:unhideWhenUsed="1"/>
-    <w:lsdException w:name="Table Subtle 2" w:semiHidden="1" w:unhideWhenUsed="1"/>
-    <w:lsdException w:name="Table Web 1" w:semiHidden="1" w:unhideWhenUsed="1"/>
-    <w:lsdException w:name="Table Web 2" w:semiHidden="1" w:unhideWhenUsed="1"/>
-    <w:lsdException w:name="Table Web 3" w:semiHidden="1" w:unhideWhenUsed="1"/>
-    <w:lsdException w:name="Balloon Text" w:semiHidden="1" w:unhideWhenUsed="1"/>
-    <w:lsdException w:name="Table Theme" w:semiHidden="1" w:unhideWhenUsed="1"/>
-    <w:lsdException w:name="Placeholder Text" w:semiHidden="1" w:uiPriority="99"/>
-    <w:lsdException w:name="No Spacing" w:uiPriority="1" w:qFormat="1"/>
-    <w:lsdException w:name="Light Shading" w:uiPriority="60"/>
-    <w:lsdException w:name="Light List" w:uiPriority="61"/>
-    <w:lsdException w:name="Light Grid" w:uiPriority="62"/>
-    <w:lsdException w:name="Medium Shading 1" w:uiPriority="63"/>
-    <w:lsdException w:name="Medium Shading 2" w:uiPriority="64"/>
-    <w:lsdException w:name="Medium List 1" w:uiPriority="65"/>
-    <w:lsdException w:name="Medium List 2" w:uiPriority="66"/>
-    <w:lsdException w:name="Medium Grid 1" w:uiPriority="67"/>
-    <w:lsdException w:name="Medium Grid 2" w:uiPriority="68"/>
-    <w:lsdException w:name="Medium Grid 3" w:uiPriority="69"/>
-    <w:lsdException w:name="Dark List" w:uiPriority="70"/>
-    <w:lsdException w:name="Colorful Shading" w:uiPriority="71"/>
-    <w:lsdException w:name="Colorful List" w:uiPriority="72"/>
-    <w:lsdException w:name="Colorful Grid" w:uiPriority="73"/>
-    <w:lsdException w:name="Light Shading Accent 1" w:uiPriority="60"/>
-    <w:lsdException w:name="Light List Accent 1" w:uiPriority="61"/>
-    <w:lsdException w:name="Light Grid Accent 1" w:uiPriority="62"/>
-    <w:lsdException w:name="Medium Shading 1 Accent 1" w:uiPriority="63"/>
-    <w:lsdException w:name="Medium Shading 2 Accent 1" w:uiPriority="64"/>
-    <w:lsdException w:name="Medium List 1 Accent 1" w:uiPriority="65"/>
-    <w:lsdException w:name="Revision" w:semiHidden="1" w:uiPriority="99"/>
-    <w:lsdException w:name="List Paragraph" w:uiPriority="34" w:qFormat="1"/>
-    <w:lsdException w:name="Quote" w:uiPriority="29" w:qFormat="1"/>
-    <w:lsdException w:name="Intense Quote" w:uiPriority="30" w:qFormat="1"/>
-    <w:lsdException w:name="Medium List 2 Accent 1" w:uiPriority="66"/>
-    <w:lsdException w:name="Medium Grid 1 Accent 1" w:uiPriority="67"/>
-    <w:lsdException w:name="Medium Grid 2 Accent 1" w:uiPriority="68"/>
-    <w:lsdException w:name="Medium Grid 3 Accent 1" w:uiPriority="69"/>
-    <w:lsdException w:name="Dark List Accent 1" w:uiPriority="70"/>
-    <w:lsdException w:name="Colorful Shading Accent 1" w:uiPriority="71"/>
-    <w:lsdException w:name="Colorful List Accent 1" w:uiPriority="72"/>
-    <w:lsdException w:name="Colorful Grid Accent 1" w:uiPriority="73"/>
-    <w:lsdException w:name="Light Shading Accent 2" w:uiPriority="60"/>
-    <w:lsdException w:name="Light List Accent 2" w:uiPriority="61"/>
-    <w:lsdException w:name="Light Grid Accent 2" w:uiPriority="62"/>
-    <w:lsdException w:name="Medium Shading 1 Accent 2" w:uiPriority="63"/>
-    <w:lsdException w:name="Medium Shading 2 Accent 2" w:uiPriority="64"/>
-    <w:lsdException w:name="Medium List 1 Accent 2" w:uiPriority="65"/>
-    <w:lsdException w:name="Medium List 2 Accent 2" w:uiPriority="66"/>
-    <w:lsdException w:name="Medium Grid 1 Accent 2" w:uiPriority="67"/>
-    <w:lsdException w:name="Medium Grid 2 Accent 2" w:uiPriority="68"/>
-    <w:lsdException w:name="Medium Grid 3 Accent 2" w:uiPriority="69"/>
-    <w:lsdException w:name="Dark List Accent 2" w:uiPriority="70"/>
-    <w:lsdException w:name="Colorful Shading Accent 2" w:uiPriority="71"/>
-    <w:lsdException w:name="Colorful List Accent 2" w:uiPriority="72"/>
-    <w:lsdException w:name="Colorful Grid Accent 2" w:uiPriority="73"/>
-    <w:lsdException w:name="Light Shading Accent 3" w:uiPriority="60"/>
-    <w:lsdException w:name="Light List Accent 3" w:uiPriority="61"/>
-    <w:lsdException w:name="Light Grid Accent 3" w:uiPriority="62"/>
-    <w:lsdException w:name="Medium Shading 1 Accent 3" w:uiPriority="63"/>
-    <w:lsdException w:name="Medium Shading 2 Accent 3" w:uiPriority="64"/>
-    <w:lsdException w:name="Medium List 1 Accent 3" w:uiPriority="65"/>
-    <w:lsdException w:name="Medium List 2 Accent 3" w:uiPriority="66"/>
-    <w:lsdException w:name="Medium Grid 1 Accent 3" w:uiPriority="67"/>
-    <w:lsdException w:name="Medium Grid 2 Accent 3" w:uiPriority="68"/>
-    <w:lsdException w:name="Medium Grid 3 Accent 3" w:uiPriority="69"/>
-    <w:lsdException w:name="Dark List Accent 3" w:uiPriority="70"/>
-    <w:lsdException w:name="Colorful Shading Accent 3" w:uiPriority="71"/>
-    <w:lsdException w:name="Colorful List Accent 3" w:uiPriority="72"/>
-    <w:lsdException w:name="Colorful Grid Accent 3" w:uiPriority="73"/>
-    <w:lsdException w:name="Light Shading Accent 4" w:uiPriority="60"/>
-    <w:lsdException w:name="Light List Accent 4" w:uiPriority="61"/>
-    <w:lsdException w:name="Light Grid Accent 4" w:uiPriority="62"/>
-    <w:lsdException w:name="Medium Shading 1 Accent 4" w:uiPriority="63"/>
-    <w:lsdException w:name="Medium Shading 2 Accent 4" w:uiPriority="64"/>
-    <w:lsdException w:name="Medium List 1 Accent 4" w:uiPriority="65"/>
-    <w:lsdException w:name="Medium List 2 Accent 4" w:uiPriority="66"/>
-    <w:lsdException w:name="Medium Grid 1 Accent 4" w:uiPriority="67"/>
-    <w:lsdException w:name="Medium Grid 2 Accent 4" w:uiPriority="68"/>
-    <w:lsdException w:name="Medium Grid 3 Accent 4" w:uiPriority="69"/>
-    <w:lsdException w:name="Dark List Accent 4" w:uiPriority="70"/>
-    <w:lsdException w:name="Colorful Shading Accent 4" w:uiPriority="71"/>
-    <w:lsdException w:name="Colorful List Accent 4" w:uiPriority="72"/>
-    <w:lsdException w:name="Colorful Grid Accent 4" w:uiPriority="73"/>
-    <w:lsdException w:name="Light Shading Accent 5" w:uiPriority="60"/>
-    <w:lsdException w:name="Light List Accent 5" w:uiPriority="61"/>
-    <w:lsdException w:name="Light Grid Accent 5" w:uiPriority="62"/>
-    <w:lsdException w:name="Medium Shading 1 Accent 5" w:uiPriority="63"/>
-    <w:lsdException w:name="Medium Shading 2 Accent 5" w:uiPriority="64"/>
-    <w:lsdException w:name="Medium List 1 Accent 5" w:uiPriority="65"/>
-    <w:lsdException w:name="Medium List 2 Accent 5" w:uiPriority="66"/>
-    <w:lsdException w:name="Medium Grid 1 Accent 5" w:uiPriority="67"/>
-    <w:lsdException w:name="Medium Grid 2 Accent 5" w:uiPriority="68"/>
-    <w:lsdException w:name="Medium Grid 3 Accent 5" w:uiPriority="69"/>
-    <w:lsdException w:name="Dark List Accent 5" w:uiPriority="70"/>
-    <w:lsdException w:name="Colorful Shading Accent 5" w:uiPriority="71"/>
-    <w:lsdException w:name="Colorful List Accent 5" w:uiPriority="72"/>
-    <w:lsdException w:name="Colorful Grid Accent 5" w:uiPriority="73"/>
-    <w:lsdException w:name="Light Shading Accent 6" w:uiPriority="60"/>
-    <w:lsdException w:name="Light List Accent 6" w:uiPriority="61"/>
-    <w:lsdException w:name="Light Grid Accent 6" w:uiPriority="62"/>
-    <w:lsdException w:name="Medium Shading 1 Accent 6" w:uiPriority="63"/>
-    <w:lsdException w:name="Medium Shading 2 Accent 6" w:uiPriority="64"/>
-    <w:lsdException w:name="Medium List 1 Accent 6" w:uiPriority="65"/>
-    <w:lsdException w:name="Medium List 2 Accent 6" w:uiPriority="66"/>
-    <w:lsdException w:name="Medium Grid 1 Accent 6" w:uiPriority="67"/>
-    <w:lsdException w:name="Medium Grid 2 Accent 6" w:uiPriority="68"/>
-    <w:lsdException w:name="Medium Grid 3 Accent 6" w:uiPriority="69"/>
-    <w:lsdException w:name="Dark List Accent 6" w:uiPriority="70"/>
-    <w:lsdException w:name="Colorful Shading Accent 6" w:uiPriority="71"/>
-    <w:lsdException w:name="Colorful List Accent 6" w:uiPriority="72"/>
-    <w:lsdException w:name="Colorful Grid Accent 6" w:uiPriority="73"/>
-    <w:lsdException w:name="Subtle Emphasis" w:uiPriority="19" w:qFormat="1"/>
-    <w:lsdException w:name="Intense Emphasis" w:uiPriority="21" w:qFormat="1"/>
-    <w:lsdException w:name="Subtle Reference" w:uiPriority="31" w:qFormat="1"/>
-    <w:lsdException w:name="Intense Reference" w:uiPriority="32" w:qFormat="1"/>
-    <w:lsdException w:name="Book Title" w:uiPriority="33" w:qFormat="1"/>
-    <w:lsdException w:name="Bibliography" w:semiHidden="1" w:uiPriority="37" w:unhideWhenUsed="1"/>
-    <w:lsdException w:name="TOC Heading" w:semiHidden="1" w:uiPriority="39" w:unhideWhenUsed="1" w:qFormat="1"/>
-    <w:lsdException w:name="Plain Table 1" w:uiPriority="41"/>
-    <w:lsdException w:name="Plain Table 2" w:uiPriority="42"/>
-    <w:lsdException w:name="Plain Table 3" w:uiPriority="43"/>
-    <w:lsdException w:name="Plain Table 4" w:uiPriority="44"/>
-    <w:lsdException w:name="Plain Table 5" w:uiPriority="45"/>
-    <w:lsdException w:name="Grid Table Light" w:uiPriority="40"/>
-    <w:lsdException w:name="Grid Table 1 Light" w:uiPriority="46"/>
-    <w:lsdException w:name="Grid Table 2" w:uiPriority="47"/>
-    <w:lsdException w:name="Grid Table 3" w:uiPriority="48"/>
-    <w:lsdException w:name="Grid Table 4" w:uiPriority="49"/>
-    <w:lsdException w:name="Grid Table 5 Dark" w:uiPriority="50"/>
-    <w:lsdException w:name="Grid Table 6 Colorful" w:uiPriority="51"/>
-    <w:lsdException w:name="Grid Table 7 Colorful" w:uiPriority="52"/>
-    <w:lsdException w:name="Grid Table 1 Light Accent 1" w:uiPriority="46"/>
-    <w:lsdException w:name="Grid Table 2 Accent 1" w:uiPriority="47"/>
-    <w:lsdException w:name="Grid Table 3 Accent 1" w:uiPriority="48"/>
-    <w:lsdException w:name="Grid Table 4 Accent 1" w:uiPriority="49"/>
-    <w:lsdException w:name="Grid Table 5 Dark Accent 1" w:uiPriority="50"/>
-    <w:lsdException w:name="Grid Table 6 Colorful Accent 1" w:uiPriority="51"/>
-    <w:lsdException w:name="Grid Table 7 Colorful Accent 1" w:uiPriority="52"/>
-    <w:lsdException w:name="Grid Table 1 Light Accent 2" w:uiPriority="46"/>
-    <w:lsdException w:name="Grid Table 2 Accent 2" w:uiPriority="47"/>
-    <w:lsdException w:name="Grid Table 3 Accent 2" w:uiPriority="48"/>
-    <w:lsdException w:name="Grid Table 4 Accent 2" w:uiPriority="49"/>
-    <w:lsdException w:name="Grid Table 5 Dark Accent 2" w:uiPriority="50"/>
-    <w:lsdException w:name="Grid Table 6 Colorful Accent 2" w:uiPriority="51"/>
-    <w:lsdException w:name="Grid Table 7 Colorful Accent 2" w:uiPriority="52"/>
-    <w:lsdException w:name="Grid Table 1 Light Accent 3" w:uiPriority="46"/>
-    <w:lsdException w:name="Grid Table 2 Accent 3" w:uiPriority="47"/>
-    <w:lsdException w:name="Grid Table 3 Accent 3" w:uiPriority="48"/>
-    <w:lsdException w:name="Grid Table 4 Accent 3" w:uiPriority="49"/>
-    <w:lsdException w:name="Grid Table 5 Dark Accent 3" w:uiPriority="50"/>
-    <w:lsdException w:name="Grid Table 6 Colorful Accent 3" w:uiPriority="51"/>
-    <w:lsdException w:name="Grid Table 7 Colorful Accent 3" w:uiPriority="52"/>
-    <w:lsdException w:name="Grid Table 1 Light Accent 4" w:uiPriority="46"/>
-    <w:lsdException w:name="Grid Table 2 Accent 4" w:uiPriority="47"/>
-    <w:lsdException w:name="Grid Table 3 Accent 4" w:uiPriority="48"/>
-    <w:lsdException w:name="Grid Table 4 Accent 4" w:uiPriority="49"/>
-    <w:lsdException w:name="Grid Table 5 Dark Accent 4" w:uiPriority="50"/>
-    <w:lsdException w:name="Grid Table 6 Colorful Accent 4" w:uiPriority="51"/>
-    <w:lsdException w:name="Grid Table 7 Colorful Accent 4" w:uiPriority="52"/>
-    <w:lsdException w:name="Grid Table 1 Light Accent 5" w:uiPriority="46"/>
-    <w:lsdException w:name="Grid Table 2 Accent 5" w:uiPriority="47"/>
-    <w:lsdException w:name="Grid Table 3 Accent 5" w:uiPriority="48"/>
-    <w:lsdException w:name="Grid Table 4 Accent 5" w:uiPriority="49"/>
-    <w:lsdException w:name="Grid Table 5 Dark Accent 5" w:uiPriority="50"/>
-    <w:lsdException w:name="Grid Table 6 Colorful Accent 5" w:uiPriority="51"/>
-    <w:lsdException w:name="Grid Table 7 Colorful Accent 5" w:uiPriority="52"/>
-    <w:lsdException w:name="Grid Table 1 Light Accent 6" w:uiPriority="46"/>
-    <w:lsdException w:name="Grid Table 2 Accent 6" w:uiPriority="47"/>
-    <w:lsdException w:name="Grid Table 3 Accent 6" w:uiPriority="48"/>
-    <w:lsdException w:name="Grid Table 4 Accent 6" w:uiPriority="49"/>
-    <w:lsdException w:name="Grid Table 5 Dark Accent 6" w:uiPriority="50"/>
-    <w:lsdException w:name="Grid Table 6 Colorful Accent 6" w:uiPriority="51"/>
-    <w:lsdException w:name="Grid Table 7 Colorful Accent 6" w:uiPriority="52"/>
-    <w:lsdException w:name="List Table 1 Light" w:uiPriority="46"/>
-    <w:lsdException w:name="List Table 2" w:uiPriority="47"/>
-    <w:lsdException w:name="List Table 3" w:uiPriority="48"/>
-    <w:lsdException w:name="List Table 4" w:uiPriority="49"/>
-    <w:lsdException w:name="List Table 5 Dark" w:uiPriority="50"/>
-    <w:lsdException w:name="List Table 6 Colorful" w:uiPriority="51"/>
-    <w:lsdException w:name="List Table 7 Colorful" w:uiPriority="52"/>
-    <w:lsdException w:name="List Table 1 Light Accent 1" w:uiPriority="46"/>
-    <w:lsdException w:name="List Table 2 Accent 1" w:uiPriority="47"/>
-    <w:lsdException w:name="List Table 3 Accent 1" w:uiPriority="48"/>
-    <w:lsdException w:name="List Table 4 Accent 1" w:uiPriority="49"/>
-    <w:lsdException w:name="List Table 5 Dark Accent 1" w:uiPriority="50"/>
-    <w:lsdException w:name="List Table 6 Colorful Accent 1" w:uiPriority="51"/>
-    <w:lsdException w:name="List Table 7 Colorful Accent 1" w:uiPriority="52"/>
-    <w:lsdException w:name="List Table 1 Light Accent 2" w:uiPriority="46"/>
-    <w:lsdException w:name="List Table 2 Accent 2" w:uiPriority="47"/>
-    <w:lsdException w:name="List Table 3 Accent 2" w:uiPriority="48"/>
-    <w:lsdException w:name="List Table 4 Accent 2" w:uiPriority="49"/>
-    <w:lsdException w:name="List Table 5 Dark Accent 2" w:uiPriority="50"/>
-    <w:lsdException w:name="List Table 6 Colorful Accent 2" w:uiPriority="51"/>
-    <w:lsdException w:name="List Table 7 Colorful Accent 2" w:uiPriority="52"/>
-    <w:lsdException w:name="List Table 1 Light Accent 3" w:uiPriority="46"/>
-    <w:lsdException w:name="List Table 2 Accent 3" w:uiPriority="47"/>
-    <w:lsdException w:name="List Table 3 Accent 3" w:uiPriority="48"/>
-    <w:lsdException w:name="List Table 4 Accent 3" w:uiPriority="49"/>
-    <w:lsdException w:name="List Table 5 Dark Accent 3" w:uiPriority="50"/>
-    <w:lsdException w:name="List Table 6 Colorful Accent 3" w:uiPriority="51"/>
-    <w:lsdException w:name="List Table 7 Colorful Accent 3" w:uiPriority="52"/>
-    <w:lsdException w:name="List Table 1 Light Accent 4" w:uiPriority="46"/>
-    <w:lsdException w:name="List Table 2 Accent 4" w:uiPriority="47"/>
-    <w:lsdException w:name="List Table 3 Accent 4" w:uiPriority="48"/>
-    <w:lsdException w:name="List Table 4 Accent 4" w:uiPriority="49"/>
-    <w:lsdException w:name="List Table 5 Dark Accent 4" w:uiPriority="50"/>
-    <w:lsdException w:name="List Table 6 Colorful Accent 4" w:uiPriority="51"/>
-    <w:lsdException w:name="List Table 7 Colorful Accent 4" w:uiPriority="52"/>
-    <w:lsdException w:name="List Table 1 Light Accent 5" w:uiPriority="46"/>
-    <w:lsdException w:name="List Table 2 Accent 5" w:uiPriority="47"/>
-    <w:lsdException w:name="List Table 3 Accent 5" w:uiPriority="48"/>
-    <w:lsdException w:name="List Table 4 Accent 5" w:uiPriority="49"/>
-    <w:lsdException w:name="List Table 5 Dark Accent 5" w:uiPriority="50"/>
-    <w:lsdException w:name="List Table 6 Colorful Accent 5" w:uiPriority="51"/>
-    <w:lsdException w:name="List Table 7 Colorful Accent 5" w:uiPriority="52"/>
-    <w:lsdException w:name="List Table 1 Light Accent 6" w:uiPriority="46"/>
-    <w:lsdException w:name="List Table 2 Accent 6" w:uiPriority="47"/>
-    <w:lsdException w:name="List Table 3 Accent 6" w:uiPriority="48"/>
-    <w:lsdException w:name="List Table 4 Accent 6" w:uiPriority="49"/>
-    <w:lsdException w:name="List Table 5 Dark Accent 6" w:uiPriority="50"/>
-    <w:lsdException w:name="List Table 6 Colorful Accent 6" w:uiPriority="51"/>
-    <w:lsdException w:name="List Table 7 Colorful Accent 6" w:uiPriority="52"/>
+  <w:latentStyles w:defLockedState="0" w:defUIPriority="0" w:defSemiHidden="1" w:defUnhideWhenUsed="1" w:defQFormat="0" w:count="267">
+    <w:lsdException w:name="Normal" w:semiHidden="0" w:unhideWhenUsed="0" w:qFormat="1"/>
+    <w:lsdException w:name="heading 1" w:semiHidden="0" w:unhideWhenUsed="0" w:qFormat="1"/>
+    <w:lsdException w:name="heading 2" w:semiHidden="0" w:unhideWhenUsed="0" w:qFormat="1"/>
+    <w:lsdException w:name="heading 3" w:semiHidden="0" w:unhideWhenUsed="0" w:qFormat="1"/>
+    <w:lsdException w:name="heading 4" w:semiHidden="0" w:unhideWhenUsed="0" w:qFormat="1"/>
+    <w:lsdException w:name="heading 5" w:semiHidden="0" w:unhideWhenUsed="0" w:qFormat="1"/>
+    <w:lsdException w:name="heading 6" w:semiHidden="0" w:unhideWhenUsed="0" w:qFormat="1"/>
+    <w:lsdException w:name="heading 7" w:qFormat="1"/>
+    <w:lsdException w:name="heading 8" w:qFormat="1"/>
+    <w:lsdException w:name="heading 9" w:qFormat="1"/>
+    <w:lsdException w:name="toc 1" w:uiPriority="39"/>
+    <w:lsdException w:name="toc 2" w:uiPriority="39"/>
+    <w:lsdException w:name="toc 3" w:uiPriority="39"/>
+    <w:lsdException w:name="toc 4" w:uiPriority="39"/>
+    <w:lsdException w:name="toc 5" w:uiPriority="39"/>
+    <w:lsdException w:name="footer" w:uiPriority="99"/>
+    <w:lsdException w:name="caption" w:qFormat="1"/>
+    <w:lsdException w:name="List Number" w:semiHidden="0" w:unhideWhenUsed="0"/>
+    <w:lsdException w:name="List 4" w:semiHidden="0" w:unhideWhenUsed="0"/>
+    <w:lsdException w:name="List 5" w:semiHidden="0" w:unhideWhenUsed="0"/>
+    <w:lsdException w:name="Title" w:semiHidden="0" w:unhideWhenUsed="0" w:qFormat="1"/>
+    <w:lsdException w:name="Subtitle" w:semiHidden="0" w:unhideWhenUsed="0" w:qFormat="1"/>
+    <w:lsdException w:name="Salutation" w:semiHidden="0" w:unhideWhenUsed="0"/>
+    <w:lsdException w:name="Date" w:semiHidden="0" w:unhideWhenUsed="0"/>
+    <w:lsdException w:name="Body Text First Indent" w:semiHidden="0" w:unhideWhenUsed="0"/>
+    <w:lsdException w:name="Hyperlink" w:uiPriority="99"/>
+    <w:lsdException w:name="Strong" w:semiHidden="0" w:unhideWhenUsed="0" w:qFormat="1"/>
+    <w:lsdException w:name="Emphasis" w:semiHidden="0" w:unhideWhenUsed="0" w:qFormat="1"/>
+    <w:lsdException w:name="Table Grid" w:semiHidden="0" w:unhideWhenUsed="0"/>
+    <w:lsdException w:name="Placeholder Text" w:uiPriority="99" w:unhideWhenUsed="0"/>
+    <w:lsdException w:name="No Spacing" w:semiHidden="0" w:uiPriority="1" w:unhideWhenUsed="0" w:qFormat="1"/>
+    <w:lsdException w:name="Light Shading" w:semiHidden="0" w:uiPriority="60" w:unhideWhenUsed="0"/>
+    <w:lsdException w:name="Light List" w:semiHidden="0" w:uiPriority="61" w:unhideWhenUsed="0"/>
+    <w:lsdException w:name="Light Grid" w:semiHidden="0" w:uiPriority="62" w:unhideWhenUsed="0"/>
+    <w:lsdException w:name="Medium Shading 1" w:semiHidden="0" w:uiPriority="63" w:unhideWhenUsed="0"/>
+    <w:lsdException w:name="Medium Shading 2" w:semiHidden="0" w:uiPriority="64" w:unhideWhenUsed="0"/>
+    <w:lsdException w:name="Medium List 1" w:semiHidden="0" w:uiPriority="65" w:unhideWhenUsed="0"/>
+    <w:lsdException w:name="Medium List 2" w:semiHidden="0" w:uiPriority="66" w:unhideWhenUsed="0"/>
+    <w:lsdException w:name="Medium Grid 1" w:semiHidden="0" w:uiPriority="67" w:unhideWhenUsed="0"/>
+    <w:lsdException w:name="Medium Grid 2" w:semiHidden="0" w:uiPriority="68" w:unhideWhenUsed="0"/>
+    <w:lsdException w:name="Medium Grid 3" w:semiHidden="0" w:uiPriority="69" w:unhideWhenUsed="0"/>
+    <w:lsdException w:name="Dark List" w:semiHidden="0" w:uiPriority="70" w:unhideWhenUsed="0"/>
+    <w:lsdException w:name="Colorful Shading" w:semiHidden="0" w:uiPriority="71" w:unhideWhenUsed="0"/>
+    <w:lsdException w:name="Colorful List" w:semiHidden="0" w:uiPriority="72" w:unhideWhenUsed="0"/>
+    <w:lsdException w:name="Colorful Grid" w:semiHidden="0" w:uiPriority="73" w:unhideWhenUsed="0"/>
+    <w:lsdException w:name="Light Shading Accent 1" w:semiHidden="0" w:uiPriority="60" w:unhideWhenUsed="0"/>
+    <w:lsdException w:name="Light List Accent 1" w:semiHidden="0" w:uiPriority="61" w:unhideWhenUsed="0"/>
+    <w:lsdException w:name="Light Grid Accent 1" w:semiHidden="0" w:uiPriority="62" w:unhideWhenUsed="0"/>
+    <w:lsdException w:name="Medium Shading 1 Accent 1" w:semiHidden="0" w:uiPriority="63" w:unhideWhenUsed="0"/>
+    <w:lsdException w:name="Medium Shading 2 Accent 1" w:semiHidden="0" w:uiPriority="64" w:unhideWhenUsed="0"/>
+    <w:lsdException w:name="Medium List 1 Accent 1" w:semiHidden="0" w:uiPriority="65" w:unhideWhenUsed="0"/>
+    <w:lsdException w:name="Revision" w:uiPriority="99" w:unhideWhenUsed="0"/>
+    <w:lsdException w:name="List Paragraph" w:semiHidden="0" w:uiPriority="34" w:unhideWhenUsed="0" w:qFormat="1"/>
+    <w:lsdException w:name="Quote" w:semiHidden="0" w:uiPriority="29" w:unhideWhenUsed="0" w:qFormat="1"/>
+    <w:lsdException w:name="Intense Quote" w:semiHidden="0" w:uiPriority="30" w:unhideWhenUsed="0" w:qFormat="1"/>
+    <w:lsdException w:name="Medium List 2 Accent 1" w:semiHidden="0" w:uiPriority="66" w:unhideWhenUsed="0"/>
+    <w:lsdException w:name="Medium Grid 1 Accent 1" w:semiHidden="0" w:uiPriority="67" w:unhideWhenUsed="0"/>
+    <w:lsdException w:name="Medium Grid 2 Accent 1" w:semiHidden="0" w:uiPriority="68" w:unhideWhenUsed="0"/>
+    <w:lsdException w:name="Medium Grid 3 Accent 1" w:semiHidden="0" w:uiPriority="69" w:unhideWhenUsed="0"/>
+    <w:lsdException w:name="Dark List Accent 1" w:semiHidden="0" w:uiPriority="70" w:unhideWhenUsed="0"/>
+    <w:lsdException w:name="Colorful Shading Accent 1" w:semiHidden="0" w:uiPriority="71" w:unhideWhenUsed="0"/>
+    <w:lsdException w:name="Colorful List Accent 1" w:semiHidden="0" w:uiPriority="72" w:unhideWhenUsed="0"/>
+    <w:lsdException w:name="Colorful Grid Accent 1" w:semiHidden="0" w:uiPriority="73" w:unhideWhenUsed="0"/>
+    <w:lsdException w:name="Light Shading Accent 2" w:semiHidden="0" w:uiPriority="60" w:unhideWhenUsed="0"/>
+    <w:lsdException w:name="Light List Accent 2" w:semiHidden="0" w:uiPriority="61" w:unhideWhenUsed="0"/>
+    <w:lsdException w:name="Light Grid Accent 2" w:semiHidden="0" w:uiPriority="62" w:unhideWhenUsed="0"/>
+    <w:lsdException w:name="Medium Shading 1 Accent 2" w:semiHidden="0" w:uiPriority="63" w:unhideWhenUsed="0"/>
+    <w:lsdException w:name="Medium Shading 2 Accent 2" w:semiHidden="0" w:uiPriority="64" w:unhideWhenUsed="0"/>
+    <w:lsdException w:name="Medium List 1 Accent 2" w:semiHidden="0" w:uiPriority="65" w:unhideWhenUsed="0"/>
+    <w:lsdException w:name="Medium List 2 Accent 2" w:semiHidden="0" w:uiPriority="66" w:unhideWhenUsed="0"/>
+    <w:lsdException w:name="Medium Grid 1 Accent 2" w:semiHidden="0" w:uiPriority="67" w:unhideWhenUsed="0"/>
+    <w:lsdException w:name="Medium Grid 2 Accent 2" w:semiHidden="0" w:uiPriority="68" w:unhideWhenUsed="0"/>
+    <w:lsdException w:name="Medium Grid 3 Accent 2" w:semiHidden="0" w:uiPriority="69" w:unhideWhenUsed="0"/>
+    <w:lsdException w:name="Dark List Accent 2" w:semiHidden="0" w:uiPriority="70" w:unhideWhenUsed="0"/>
+    <w:lsdException w:name="Colorful Shading Accent 2" w:semiHidden="0" w:uiPriority="71" w:unhideWhenUsed="0"/>
+    <w:lsdException w:name="Colorful List Accent 2" w:semiHidden="0" w:uiPriority="72" w:unhideWhenUsed="0"/>
+    <w:lsdException w:name="Colorful Grid Accent 2" w:semiHidden="0" w:uiPriority="73" w:unhideWhenUsed="0"/>
+    <w:lsdException w:name="Light Shading Accent 3" w:semiHidden="0" w:uiPriority="60" w:unhideWhenUsed="0"/>
+    <w:lsdException w:name="Light List Accent 3" w:semiHidden="0" w:uiPriority="61" w:unhideWhenUsed="0"/>
+    <w:lsdException w:name="Light Grid Accent 3" w:semiHidden="0" w:uiPriority="62" w:unhideWhenUsed="0"/>
+    <w:lsdException w:name="Medium Shading 1 Accent 3" w:semiHidden="0" w:uiPriority="63" w:unhideWhenUsed="0"/>
+    <w:lsdException w:name="Medium Shading 2 Accent 3" w:semiHidden="0" w:uiPriority="64" w:unhideWhenUsed="0"/>
+    <w:lsdException w:name="Medium List 1 Accent 3" w:semiHidden="0" w:uiPriority="65" w:unhideWhenUsed="0"/>
+    <w:lsdException w:name="Medium List 2 Accent 3" w:semiHidden="0" w:uiPriority="66" w:unhideWhenUsed="0"/>
+    <w:lsdException w:name="Medium Grid 1 Accent 3" w:semiHidden="0" w:uiPriority="67" w:unhideWhenUsed="0"/>
+    <w:lsdException w:name="Medium Grid 2 Accent 3" w:semiHidden="0" w:uiPriority="68" w:unhideWhenUsed="0"/>
+    <w:lsdException w:name="Medium Grid 3 Accent 3" w:semiHidden="0" w:uiPriority="69" w:unhideWhenUsed="0"/>
+    <w:lsdException w:name="Dark List Accent 3" w:semiHidden="0" w:uiPriority="70" w:unhideWhenUsed="0"/>
+    <w:lsdException w:name="Colorful Shading Accent 3" w:semiHidden="0" w:uiPriority="71" w:unhideWhenUsed="0"/>
+    <w:lsdException w:name="Colorful List Accent 3" w:semiHidden="0" w:uiPriority="72" w:unhideWhenUsed="0"/>
+    <w:lsdException w:name="Colorful Grid Accent 3" w:semiHidden="0" w:uiPriority="73" w:unhideWhenUsed="0"/>
+    <w:lsdException w:name="Light Shading Accent 4" w:semiHidden="0" w:uiPriority="60" w:unhideWhenUsed="0"/>
+    <w:lsdException w:name="Light List Accent 4" w:semiHidden="0" w:uiPriority="61" w:unhideWhenUsed="0"/>
+    <w:lsdException w:name="Light Grid Accent 4" w:semiHidden="0" w:uiPriority="62" w:unhideWhenUsed="0"/>
+    <w:lsdException w:name="Medium Shading 1 Accent 4" w:semiHidden="0" w:uiPriority="63" w:unhideWhenUsed="0"/>
+    <w:lsdException w:name="Medium Shading 2 Accent 4" w:semiHidden="0" w:uiPriority="64" w:unhideWhenUsed="0"/>
+    <w:lsdException w:name="Medium List 1 Accent 4" w:semiHidden="0" w:uiPriority="65" w:unhideWhenUsed="0"/>
+    <w:lsdException w:name="Medium List 2 Accent 4" w:semiHidden="0" w:uiPriority="66" w:unhideWhenUsed="0"/>
+    <w:lsdException w:name="Medium Grid 1 Accent 4" w:semiHidden="0" w:uiPriority="67" w:unhideWhenUsed="0"/>
+    <w:lsdException w:name="Medium Grid 2 Accent 4" w:semiHidden="0" w:uiPriority="68" w:unhideWhenUsed="0"/>
+    <w:lsdException w:name="Medium Grid 3 Accent 4" w:semiHidden="0" w:uiPriority="69" w:unhideWhenUsed="0"/>
+    <w:lsdException w:name="Dark List Accent 4" w:semiHidden="0" w:uiPriority="70" w:unhideWhenUsed="0"/>
+    <w:lsdException w:name="Colorful Shading Accent 4" w:semiHidden="0" w:uiPriority="71" w:unhideWhenUsed="0"/>
+    <w:lsdException w:name="Colorful List Accent 4" w:semiHidden="0" w:uiPriority="72" w:unhideWhenUsed="0"/>
+    <w:lsdException w:name="Colorful Grid Accent 4" w:semiHidden="0" w:uiPriority="73" w:unhideWhenUsed="0"/>
+    <w:lsdException w:name="Light Shading Accent 5" w:semiHidden="0" w:uiPriority="60" w:unhideWhenUsed="0"/>
+    <w:lsdException w:name="Light List Accent 5" w:semiHidden="0" w:uiPriority="61" w:unhideWhenUsed="0"/>
+    <w:lsdException w:name="Light Grid Accent 5" w:semiHidden="0" w:uiPriority="62" w:unhideWhenUsed="0"/>
+    <w:lsdException w:name="Medium Shading 1 Accent 5" w:semiHidden="0" w:uiPriority="63" w:unhideWhenUsed="0"/>
+    <w:lsdException w:name="Medium Shading 2 Accent 5" w:semiHidden="0" w:uiPriority="64" w:unhideWhenUsed="0"/>
+    <w:lsdException w:name="Medium List 1 Accent 5" w:semiHidden="0" w:uiPriority="65" w:unhideWhenUsed="0"/>
+    <w:lsdException w:name="Medium List 2 Accent 5" w:semiHidden="0" w:uiPriority="66" w:unhideWhenUsed="0"/>
+    <w:lsdException w:name="Medium Grid 1 Accent 5" w:semiHidden="0" w:uiPriority="67" w:unhideWhenUsed="0"/>
+    <w:lsdException w:name="Medium Grid 2 Accent 5" w:semiHidden="0" w:uiPriority="68" w:unhideWhenUsed="0"/>
+    <w:lsdException w:name="Medium Grid 3 Accent 5" w:semiHidden="0" w:uiPriority="69" w:unhideWhenUsed="0"/>
+    <w:lsdException w:name="Dark List Accent 5" w:semiHidden="0" w:uiPriority="70" w:unhideWhenUsed="0"/>
+    <w:lsdException w:name="Colorful Shading Accent 5" w:semiHidden="0" w:uiPriority="71" w:unhideWhenUsed="0"/>
+    <w:lsdException w:name="Colorful List Accent 5" w:semiHidden="0" w:uiPriority="72" w:unhideWhenUsed="0"/>
+    <w:lsdException w:name="Colorful Grid Accent 5" w:semiHidden="0" w:uiPriority="73" w:unhideWhenUsed="0"/>
+    <w:lsdException w:name="Light Shading Accent 6" w:semiHidden="0" w:uiPriority="60" w:unhideWhenUsed="0"/>
+    <w:lsdException w:name="Light List Accent 6" w:semiHidden="0" w:uiPriority="61" w:unhideWhenUsed="0"/>
+    <w:lsdException w:name="Light Grid Accent 6" w:semiHidden="0" w:uiPriority="62" w:unhideWhenUsed="0"/>
+    <w:lsdException w:name="Medium Shading 1 Accent 6" w:semiHidden="0" w:uiPriority="63" w:unhideWhenUsed="0"/>
+    <w:lsdException w:name="Medium Shading 2 Accent 6" w:semiHidden="0" w:uiPriority="64" w:unhideWhenUsed="0"/>
+    <w:lsdException w:name="Medium List 1 Accent 6" w:semiHidden="0" w:uiPriority="65" w:unhideWhenUsed="0"/>
+    <w:lsdException w:name="Medium List 2 Accent 6" w:semiHidden="0" w:uiPriority="66" w:unhideWhenUsed="0"/>
+    <w:lsdException w:name="Medium Grid 1 Accent 6" w:semiHidden="0" w:uiPriority="67" w:unhideWhenUsed="0"/>
+    <w:lsdException w:name="Medium Grid 2 Accent 6" w:semiHidden="0" w:uiPriority="68" w:unhideWhenUsed="0"/>
+    <w:lsdException w:name="Medium Grid 3 Accent 6" w:semiHidden="0" w:uiPriority="69" w:unhideWhenUsed="0"/>
+    <w:lsdException w:name="Dark List Accent 6" w:semiHidden="0" w:uiPriority="70" w:unhideWhenUsed="0"/>
+    <w:lsdException w:name="Colorful Shading Accent 6" w:semiHidden="0" w:uiPriority="71" w:unhideWhenUsed="0"/>
+    <w:lsdException w:name="Colorful List Accent 6" w:semiHidden="0" w:uiPriority="72" w:unhideWhenUsed="0"/>
+    <w:lsdException w:name="Colorful Grid Accent 6" w:semiHidden="0" w:uiPriority="73" w:unhideWhenUsed="0"/>
+    <w:lsdException w:name="Subtle Emphasis" w:semiHidden="0" w:uiPriority="19" w:unhideWhenUsed="0" w:qFormat="1"/>
+    <w:lsdException w:name="Intense Emphasis" w:semiHidden="0" w:uiPriority="21" w:unhideWhenUsed="0" w:qFormat="1"/>
+    <w:lsdException w:name="Subtle Reference" w:semiHidden="0" w:uiPriority="31" w:unhideWhenUsed="0" w:qFormat="1"/>
+    <w:lsdException w:name="Intense Reference" w:semiHidden="0" w:uiPriority="32" w:unhideWhenUsed="0" w:qFormat="1"/>
+    <w:lsdException w:name="Book Title" w:semiHidden="0" w:uiPriority="33" w:unhideWhenUsed="0" w:qFormat="1"/>
+    <w:lsdException w:name="Bibliography" w:uiPriority="37"/>
+    <w:lsdException w:name="TOC Heading" w:uiPriority="39" w:qFormat="1"/>
   </w:latentStyles>
   <w:style w:type="paragraph" w:default="1" w:styleId="Normal">
     <w:name w:val="Normal"/>
@@ -7151,6 +6893,7 @@
     <w:uiPriority w:val="99"/>
     <w:semiHidden/>
     <w:unhideWhenUsed/>
+    <w:qFormat/>
     <w:tblPr>
       <w:tblInd w:w="0" w:type="dxa"/>
       <w:tblCellMar>
@@ -7552,6 +7295,7 @@
       <w:jc w:val="both"/>
     </w:pPr>
     <w:tblPr>
+      <w:tblInd w:w="0" w:type="dxa"/>
       <w:tblBorders>
         <w:top w:val="single" w:sz="4" w:space="0" w:color="auto"/>
         <w:left w:val="single" w:sz="4" w:space="0" w:color="auto"/>
@@ -7560,6 +7304,12 @@
         <w:insideH w:val="single" w:sz="4" w:space="0" w:color="auto"/>
         <w:insideV w:val="single" w:sz="4" w:space="0" w:color="auto"/>
       </w:tblBorders>
+      <w:tblCellMar>
+        <w:top w:w="0" w:type="dxa"/>
+        <w:left w:w="108" w:type="dxa"/>
+        <w:bottom w:w="0" w:type="dxa"/>
+        <w:right w:w="108" w:type="dxa"/>
+      </w:tblCellMar>
     </w:tblPr>
   </w:style>
   <w:style w:type="paragraph" w:customStyle="1" w:styleId="code">

--- a/SOFTWARE_ENGINEERING_PROJECT/SOFTWARE/APPLICATION_LAYER/APP_Documentation/APP-CDD.docx
+++ b/SOFTWARE_ENGINEERING_PROJECT/SOFTWARE/APPLICATION_LAYER/APP_Documentation/APP-CDD.docx
@@ -1564,7 +1564,8 @@
     </w:p>
     <w:tbl>
       <w:tblPr>
-        <w:tblW w:w="10548" w:type="dxa"/>
+        <w:tblW w:w="11358" w:type="dxa"/>
+        <w:tblInd w:w="-855" w:type="dxa"/>
         <w:tblBorders>
           <w:top w:val="single" w:sz="4" w:space="0" w:color="auto"/>
           <w:left w:val="single" w:sz="4" w:space="0" w:color="auto"/>
@@ -1577,15 +1578,16 @@
         <w:tblLook w:val="01E0"/>
       </w:tblPr>
       <w:tblGrid>
-        <w:gridCol w:w="2538"/>
-        <w:gridCol w:w="3420"/>
-        <w:gridCol w:w="2520"/>
+        <w:gridCol w:w="1503"/>
+        <w:gridCol w:w="1845"/>
+        <w:gridCol w:w="4095"/>
+        <w:gridCol w:w="1845"/>
         <w:gridCol w:w="2070"/>
       </w:tblGrid>
       <w:tr>
         <w:tc>
           <w:tcPr>
-            <w:tcW w:w="2538" w:type="dxa"/>
+            <w:tcW w:w="1503" w:type="dxa"/>
             <w:shd w:val="clear" w:color="auto" w:fill="BFBFBF"/>
           </w:tcPr>
           <w:p>
@@ -1607,13 +1609,13 @@
                 <w:i/>
                 <w:iCs/>
               </w:rPr>
-              <w:t xml:space="preserve">API </w:t>
-            </w:r>
-          </w:p>
-        </w:tc>
-        <w:tc>
-          <w:tcPr>
-            <w:tcW w:w="3420" w:type="dxa"/>
+              <w:t>ID</w:t>
+            </w:r>
+          </w:p>
+        </w:tc>
+        <w:tc>
+          <w:tcPr>
+            <w:tcW w:w="1845" w:type="dxa"/>
             <w:shd w:val="clear" w:color="auto" w:fill="BFBFBF"/>
           </w:tcPr>
           <w:p>
@@ -1635,13 +1637,13 @@
                 <w:i/>
                 <w:iCs/>
               </w:rPr>
-              <w:t>Description</w:t>
-            </w:r>
-          </w:p>
-        </w:tc>
-        <w:tc>
-          <w:tcPr>
-            <w:tcW w:w="2520" w:type="dxa"/>
+              <w:t xml:space="preserve">API </w:t>
+            </w:r>
+          </w:p>
+        </w:tc>
+        <w:tc>
+          <w:tcPr>
+            <w:tcW w:w="4095" w:type="dxa"/>
             <w:shd w:val="clear" w:color="auto" w:fill="BFBFBF"/>
           </w:tcPr>
           <w:p>
@@ -1663,15 +1665,43 @@
                 <w:i/>
                 <w:iCs/>
               </w:rPr>
-              <w:t>Input</w:t>
-            </w:r>
-            <w:r>
+              <w:t>Description</w:t>
+            </w:r>
+          </w:p>
+        </w:tc>
+        <w:tc>
+          <w:tcPr>
+            <w:tcW w:w="1845" w:type="dxa"/>
+            <w:shd w:val="clear" w:color="auto" w:fill="BFBFBF"/>
+          </w:tcPr>
+          <w:p>
+            <w:pPr>
+              <w:spacing w:before="120"/>
+              <w:ind w:left="0"/>
+              <w:jc w:val="center"/>
               <w:rPr>
                 <w:b/>
                 <w:bCs/>
                 <w:i/>
                 <w:iCs/>
               </w:rPr>
+            </w:pPr>
+            <w:r>
+              <w:rPr>
+                <w:b/>
+                <w:bCs/>
+                <w:i/>
+                <w:iCs/>
+              </w:rPr>
+              <w:t>Input</w:t>
+            </w:r>
+            <w:r>
+              <w:rPr>
+                <w:b/>
+                <w:bCs/>
+                <w:i/>
+                <w:iCs/>
+              </w:rPr>
               <w:t xml:space="preserve"> arguments</w:t>
             </w:r>
           </w:p>
@@ -1708,7 +1738,7 @@
       <w:tr>
         <w:tc>
           <w:tcPr>
-            <w:tcW w:w="2538" w:type="dxa"/>
+            <w:tcW w:w="1503" w:type="dxa"/>
           </w:tcPr>
           <w:p>
             <w:pPr>
@@ -1719,93 +1749,22 @@
               <w:ind w:left="0"/>
               <w:jc w:val="left"/>
               <w:rPr>
-                <w:rFonts w:ascii="Consolas" w:hAnsi="Consolas" w:cs="Consolas"/>
-                <w:lang w:eastAsia="en-US"/>
-              </w:rPr>
-            </w:pPr>
-            <w:r>
-              <w:rPr>
-                <w:b/>
-                <w:bCs/>
-              </w:rPr>
-              <w:t>APP_voidInit</w:t>
-            </w:r>
-          </w:p>
-          <w:p>
-            <w:pPr>
-              <w:spacing w:before="120"/>
-              <w:ind w:left="0"/>
-            </w:pPr>
-          </w:p>
-        </w:tc>
-        <w:tc>
-          <w:tcPr>
-            <w:tcW w:w="3420" w:type="dxa"/>
-          </w:tcPr>
-          <w:p>
-            <w:pPr>
-              <w:spacing w:before="120"/>
-              <w:ind w:left="0"/>
-            </w:pPr>
-            <w:r>
-              <w:t xml:space="preserve">This function is </w:t>
-            </w:r>
-            <w:r>
-              <w:t>used to initialize the</w:t>
-            </w:r>
-            <w:r>
-              <w:t xml:space="preserve"> Timer, DIO and</w:t>
-            </w:r>
-            <w:r>
-              <w:t xml:space="preserve"> LCD. </w:t>
-            </w:r>
-          </w:p>
-          <w:p>
-            <w:pPr>
-              <w:spacing w:before="120"/>
-              <w:ind w:left="0"/>
-            </w:pPr>
-          </w:p>
-        </w:tc>
-        <w:tc>
-          <w:tcPr>
-            <w:tcW w:w="2520" w:type="dxa"/>
-          </w:tcPr>
-          <w:p>
-            <w:pPr>
-              <w:spacing w:before="120"/>
-              <w:ind w:left="0"/>
-            </w:pPr>
-            <w:r>
-              <w:t>No</w:t>
-            </w:r>
-            <w:r>
-              <w:t>ne</w:t>
-            </w:r>
-          </w:p>
-        </w:tc>
-        <w:tc>
-          <w:tcPr>
-            <w:tcW w:w="2070" w:type="dxa"/>
-          </w:tcPr>
-          <w:p>
-            <w:pPr>
-              <w:spacing w:before="120"/>
-              <w:ind w:left="0"/>
-            </w:pPr>
-            <w:r>
-              <w:t>No</w:t>
-            </w:r>
-            <w:r>
-              <w:t>ne</w:t>
-            </w:r>
-          </w:p>
-        </w:tc>
-      </w:tr>
-      <w:tr>
-        <w:tc>
-          <w:tcPr>
-            <w:tcW w:w="2538" w:type="dxa"/>
+                <w:b/>
+                <w:bCs/>
+              </w:rPr>
+            </w:pPr>
+            <w:r>
+              <w:rPr>
+                <w:b/>
+                <w:bCs/>
+              </w:rPr>
+              <w:t>TC_APP_01</w:t>
+            </w:r>
+          </w:p>
+        </w:tc>
+        <w:tc>
+          <w:tcPr>
+            <w:tcW w:w="1845" w:type="dxa"/>
           </w:tcPr>
           <w:p>
             <w:pPr>
@@ -1816,52 +1775,48 @@
               <w:ind w:left="0"/>
               <w:jc w:val="left"/>
               <w:rPr>
-                <w:b/>
-                <w:bCs/>
-              </w:rPr>
-            </w:pPr>
-            <w:r>
-              <w:rPr>
-                <w:b/>
-                <w:bCs/>
-              </w:rPr>
-              <w:t>APP_u8Timer</w:t>
-            </w:r>
-          </w:p>
-        </w:tc>
-        <w:tc>
-          <w:tcPr>
-            <w:tcW w:w="3420" w:type="dxa"/>
-          </w:tcPr>
-          <w:p>
-            <w:pPr>
-              <w:spacing w:before="120"/>
-              <w:ind w:left="0"/>
-            </w:pPr>
-            <w:r>
-              <w:t xml:space="preserve">This function is used to update and display time; it will keep working till mode switch is pressed .at this moment it will switch to </w:t>
-            </w:r>
-            <w:r>
-              <w:rPr>
-                <w:rFonts w:ascii="Consolas" w:hAnsi="Consolas" w:cs="Consolas"/>
-                <w:color w:val="000000"/>
-                <w:lang w:eastAsia="en-US"/>
-              </w:rPr>
-              <w:t>APP_STOP_WATCH_STANDBY</w:t>
-            </w:r>
-            <w:r>
-              <w:rPr>
-                <w:rFonts w:ascii="Consolas" w:hAnsi="Consolas" w:cs="Consolas"/>
-                <w:color w:val="000000"/>
-                <w:lang w:eastAsia="en-US"/>
-              </w:rPr>
-              <w:t xml:space="preserve"> state.</w:t>
-            </w:r>
-          </w:p>
-        </w:tc>
-        <w:tc>
-          <w:tcPr>
-            <w:tcW w:w="2520" w:type="dxa"/>
+                <w:rFonts w:ascii="Consolas" w:hAnsi="Consolas" w:cs="Consolas"/>
+                <w:lang w:eastAsia="en-US"/>
+              </w:rPr>
+            </w:pPr>
+            <w:r>
+              <w:rPr>
+                <w:b/>
+                <w:bCs/>
+              </w:rPr>
+              <w:t>APP_voidInit</w:t>
+            </w:r>
+          </w:p>
+          <w:p>
+            <w:pPr>
+              <w:spacing w:before="120"/>
+              <w:ind w:left="0"/>
+            </w:pPr>
+          </w:p>
+        </w:tc>
+        <w:tc>
+          <w:tcPr>
+            <w:tcW w:w="4095" w:type="dxa"/>
+          </w:tcPr>
+          <w:p>
+            <w:pPr>
+              <w:spacing w:before="120"/>
+              <w:ind w:left="0"/>
+            </w:pPr>
+            <w:r>
+              <w:t xml:space="preserve">This function is used to initialize the Timer, DIO and LCD. </w:t>
+            </w:r>
+          </w:p>
+          <w:p>
+            <w:pPr>
+              <w:spacing w:before="120"/>
+              <w:ind w:left="0"/>
+            </w:pPr>
+          </w:p>
+        </w:tc>
+        <w:tc>
+          <w:tcPr>
+            <w:tcW w:w="1845" w:type="dxa"/>
           </w:tcPr>
           <w:p>
             <w:pPr>
@@ -1883,7 +1838,7 @@
               <w:ind w:left="0"/>
             </w:pPr>
             <w:r>
-              <w:t xml:space="preserve">Next state to be executed in the state machine </w:t>
+              <w:t>None</w:t>
             </w:r>
           </w:p>
         </w:tc>
@@ -1891,106 +1846,96 @@
       <w:tr>
         <w:tc>
           <w:tcPr>
-            <w:tcW w:w="2538" w:type="dxa"/>
-          </w:tcPr>
-          <w:p>
-            <w:pPr>
-              <w:spacing w:before="120"/>
-              <w:ind w:left="0"/>
-              <w:rPr>
-                <w:b/>
-                <w:bCs/>
-              </w:rPr>
-            </w:pPr>
-            <w:r>
-              <w:rPr>
-                <w:rFonts w:ascii="Consolas" w:hAnsi="Consolas" w:cs="Consolas"/>
-                <w:b/>
-                <w:bCs/>
-                <w:color w:val="000000"/>
-                <w:highlight w:val="lightGray"/>
-                <w:lang w:eastAsia="en-US"/>
-              </w:rPr>
-              <w:t>APP_u8APP_STOP_WATCH_STANDBY</w:t>
-            </w:r>
-          </w:p>
-        </w:tc>
-        <w:tc>
-          <w:tcPr>
-            <w:tcW w:w="3420" w:type="dxa"/>
-          </w:tcPr>
-          <w:p>
-            <w:pPr>
-              <w:spacing w:before="120"/>
+            <w:tcW w:w="1503" w:type="dxa"/>
+          </w:tcPr>
+          <w:p>
+            <w:pPr>
+              <w:autoSpaceDE w:val="0"/>
+              <w:autoSpaceDN w:val="0"/>
+              <w:adjustRightInd w:val="0"/>
+              <w:spacing w:beforeLines="0"/>
+              <w:ind w:left="0"/>
+              <w:jc w:val="center"/>
+              <w:rPr>
+                <w:b/>
+                <w:bCs/>
+              </w:rPr>
+            </w:pPr>
+            <w:r>
+              <w:rPr>
+                <w:b/>
+                <w:bCs/>
+              </w:rPr>
+              <w:t>TC_APP_0</w:t>
+            </w:r>
+            <w:r>
+              <w:rPr>
+                <w:b/>
+                <w:bCs/>
+              </w:rPr>
+              <w:t>2</w:t>
+            </w:r>
+          </w:p>
+        </w:tc>
+        <w:tc>
+          <w:tcPr>
+            <w:tcW w:w="1845" w:type="dxa"/>
+          </w:tcPr>
+          <w:p>
+            <w:pPr>
+              <w:autoSpaceDE w:val="0"/>
+              <w:autoSpaceDN w:val="0"/>
+              <w:adjustRightInd w:val="0"/>
+              <w:spacing w:beforeLines="0"/>
               <w:ind w:left="0"/>
               <w:jc w:val="left"/>
-            </w:pPr>
-            <w:r>
-              <w:t>T</w:t>
-            </w:r>
-            <w:r>
-              <w:t xml:space="preserve">his function used to </w:t>
-            </w:r>
-            <w:r>
-              <w:t xml:space="preserve">write 0 to lcd ,update system </w:t>
-            </w:r>
-            <w:r>
-              <w:t>time, wait</w:t>
-            </w:r>
-            <w:r>
-              <w:t xml:space="preserve"> for mode switch or </w:t>
-            </w:r>
-            <w:r>
-              <w:t>start</w:t>
-            </w:r>
-            <w:r>
-              <w:t xml:space="preserve"> stop watch switch to be </w:t>
-            </w:r>
-            <w:r>
-              <w:t>pressed, if</w:t>
-            </w:r>
-            <w:r>
-              <w:t xml:space="preserve"> mode switch is pressed it will change next state to </w:t>
-            </w:r>
-            <w:r>
-              <w:rPr>
-                <w:rFonts w:ascii="Consolas" w:hAnsi="Consolas" w:cs="Consolas"/>
-                <w:color w:val="000000"/>
-                <w:highlight w:val="lightGray"/>
-                <w:lang w:eastAsia="en-US"/>
-              </w:rPr>
-              <w:t>APP_EDIT_TIME</w:t>
-            </w:r>
-            <w:r>
-              <w:rPr>
-                <w:rFonts w:ascii="Consolas" w:hAnsi="Consolas" w:cs="Consolas"/>
-                <w:color w:val="000000"/>
-                <w:lang w:eastAsia="en-US"/>
-              </w:rPr>
-              <w:t xml:space="preserve"> state but if </w:t>
-            </w:r>
-            <w:r>
-              <w:rPr>
-                <w:rFonts w:ascii="Consolas" w:hAnsi="Consolas" w:cs="Consolas"/>
-                <w:color w:val="000000"/>
-                <w:lang w:eastAsia="en-US"/>
-              </w:rPr>
-              <w:t xml:space="preserve">start stop watch is pressed it will change next state to </w:t>
-            </w:r>
-            <w:r>
-              <w:rPr>
-                <w:rFonts w:ascii="Consolas" w:hAnsi="Consolas" w:cs="Consolas"/>
-                <w:color w:val="000000"/>
-                <w:highlight w:val="lightGray"/>
-                <w:lang w:eastAsia="en-US"/>
-              </w:rPr>
-              <w:t>APP_STOP_WATCH</w:t>
-            </w:r>
-          </w:p>
-        </w:tc>
-        <w:tc>
-          <w:tcPr>
-            <w:tcW w:w="2520" w:type="dxa"/>
+              <w:rPr>
+                <w:b/>
+                <w:bCs/>
+              </w:rPr>
+            </w:pPr>
+            <w:r>
+              <w:rPr>
+                <w:b/>
+                <w:bCs/>
+              </w:rPr>
+              <w:t>APP_u8Timer</w:t>
+            </w:r>
+          </w:p>
+        </w:tc>
+        <w:tc>
+          <w:tcPr>
+            <w:tcW w:w="4095" w:type="dxa"/>
+          </w:tcPr>
+          <w:p>
+            <w:pPr>
+              <w:spacing w:before="120"/>
+              <w:ind w:left="0"/>
+            </w:pPr>
+            <w:r>
+              <w:t xml:space="preserve">This function is used to update and display time; it will keep working till mode switch is pressed .at this moment it will switch to </w:t>
+            </w:r>
+            <w:r>
+              <w:rPr>
+                <w:rFonts w:ascii="Consolas" w:hAnsi="Consolas" w:cs="Consolas"/>
+                <w:color w:val="000000"/>
+                <w:lang w:eastAsia="en-US"/>
+              </w:rPr>
+              <w:t>APP_STOP_WATCH_STANDBY</w:t>
+            </w:r>
+            <w:r>
+              <w:rPr>
+                <w:rFonts w:ascii="Consolas" w:hAnsi="Consolas" w:cs="Consolas"/>
+                <w:color w:val="000000"/>
+                <w:lang w:eastAsia="en-US"/>
+              </w:rPr>
+              <w:t xml:space="preserve"> state.</w:t>
+            </w:r>
+          </w:p>
+        </w:tc>
+        <w:tc>
+          <w:tcPr>
+            <w:tcW w:w="1845" w:type="dxa"/>
           </w:tcPr>
           <w:p>
             <w:pPr>
@@ -2012,7 +1957,7 @@
               <w:ind w:left="0"/>
             </w:pPr>
             <w:r>
-              <w:t>Next state to be executed in the state machine</w:t>
+              <w:t xml:space="preserve">Next state to be executed in the state machine </w:t>
             </w:r>
           </w:p>
         </w:tc>
@@ -2020,18 +1965,12 @@
       <w:tr>
         <w:tc>
           <w:tcPr>
-            <w:tcW w:w="2538" w:type="dxa"/>
-          </w:tcPr>
-          <w:p>
-            <w:pPr>
-              <w:spacing w:before="120"/>
-              <w:ind w:left="0"/>
-              <w:rPr>
-                <w:b/>
-                <w:bCs/>
-              </w:rPr>
-            </w:pPr>
-            <w:r>
+            <w:tcW w:w="1503" w:type="dxa"/>
+          </w:tcPr>
+          <w:p>
+            <w:pPr>
+              <w:spacing w:before="120"/>
+              <w:ind w:left="0"/>
               <w:rPr>
                 <w:rFonts w:ascii="Consolas" w:hAnsi="Consolas" w:cs="Consolas"/>
                 <w:b/>
@@ -2040,13 +1979,48 @@
                 <w:highlight w:val="lightGray"/>
                 <w:lang w:eastAsia="en-US"/>
               </w:rPr>
-              <w:t>APP_u8APP_STOP_WATCH</w:t>
-            </w:r>
-          </w:p>
-        </w:tc>
-        <w:tc>
-          <w:tcPr>
-            <w:tcW w:w="3420" w:type="dxa"/>
+            </w:pPr>
+            <w:r>
+              <w:rPr>
+                <w:rFonts w:ascii="Consolas" w:hAnsi="Consolas" w:cs="Consolas"/>
+                <w:b/>
+                <w:bCs/>
+                <w:color w:val="000000"/>
+                <w:lang w:eastAsia="en-US"/>
+              </w:rPr>
+              <w:t>TC_APP_03</w:t>
+            </w:r>
+          </w:p>
+        </w:tc>
+        <w:tc>
+          <w:tcPr>
+            <w:tcW w:w="1845" w:type="dxa"/>
+          </w:tcPr>
+          <w:p>
+            <w:pPr>
+              <w:spacing w:before="120"/>
+              <w:ind w:left="0"/>
+              <w:rPr>
+                <w:b/>
+                <w:bCs/>
+              </w:rPr>
+            </w:pPr>
+            <w:r>
+              <w:rPr>
+                <w:rFonts w:ascii="Consolas" w:hAnsi="Consolas" w:cs="Consolas"/>
+                <w:b/>
+                <w:bCs/>
+                <w:color w:val="000000"/>
+                <w:highlight w:val="lightGray"/>
+                <w:lang w:eastAsia="en-US"/>
+              </w:rPr>
+              <w:t>APP_u8APP_STOP_WATCH_STANDBY</w:t>
+            </w:r>
+          </w:p>
+        </w:tc>
+        <w:tc>
+          <w:tcPr>
+            <w:tcW w:w="4095" w:type="dxa"/>
           </w:tcPr>
           <w:p>
             <w:pPr>
@@ -2061,7 +2035,7 @@
               <w:t xml:space="preserve">his function used to </w:t>
             </w:r>
             <w:r>
-              <w:t xml:space="preserve">write stop watch time to lcd ,update system time, wait for mode switch or start stop watch switch to be pressed, if mode switch is pressed it will change next state to </w:t>
+              <w:t xml:space="preserve">write 0 to lcd ,update system time, wait for mode switch or start stop watch switch to be pressed, if mode switch is pressed it will change next state to </w:t>
             </w:r>
             <w:r>
               <w:rPr>
@@ -2087,20 +2061,13 @@
                 <w:highlight w:val="lightGray"/>
                 <w:lang w:eastAsia="en-US"/>
               </w:rPr>
-              <w:t>APP_STOP_WATCH_PAUSE</w:t>
-            </w:r>
-          </w:p>
-          <w:p>
-            <w:pPr>
-              <w:spacing w:before="120"/>
-              <w:ind w:left="0"/>
-              <w:jc w:val="left"/>
-            </w:pPr>
-          </w:p>
-        </w:tc>
-        <w:tc>
-          <w:tcPr>
-            <w:tcW w:w="2520" w:type="dxa"/>
+              <w:t>APP_STOP_WATCH</w:t>
+            </w:r>
+          </w:p>
+        </w:tc>
+        <w:tc>
+          <w:tcPr>
+            <w:tcW w:w="1845" w:type="dxa"/>
           </w:tcPr>
           <w:p>
             <w:pPr>
@@ -2130,7 +2097,7 @@
       <w:tr>
         <w:tc>
           <w:tcPr>
-            <w:tcW w:w="2538" w:type="dxa"/>
+            <w:tcW w:w="1503" w:type="dxa"/>
           </w:tcPr>
           <w:p>
             <w:pPr>
@@ -2145,11 +2112,42 @@
                 <w:lang w:eastAsia="en-US"/>
               </w:rPr>
             </w:pPr>
-          </w:p>
-          <w:p>
-            <w:pPr>
-              <w:spacing w:before="120"/>
-              <w:ind w:left="0"/>
+            <w:r>
+              <w:rPr>
+                <w:rFonts w:ascii="Consolas" w:hAnsi="Consolas" w:cs="Consolas"/>
+                <w:b/>
+                <w:bCs/>
+                <w:color w:val="000000"/>
+                <w:lang w:eastAsia="en-US"/>
+              </w:rPr>
+              <w:t>TC_APP_0</w:t>
+            </w:r>
+            <w:r>
+              <w:rPr>
+                <w:rFonts w:ascii="Consolas" w:hAnsi="Consolas" w:cs="Consolas"/>
+                <w:b/>
+                <w:bCs/>
+                <w:color w:val="000000"/>
+                <w:lang w:eastAsia="en-US"/>
+              </w:rPr>
+              <w:t>4</w:t>
+            </w:r>
+          </w:p>
+        </w:tc>
+        <w:tc>
+          <w:tcPr>
+            <w:tcW w:w="1845" w:type="dxa"/>
+          </w:tcPr>
+          <w:p>
+            <w:pPr>
+              <w:spacing w:before="120"/>
+              <w:ind w:left="0"/>
+              <w:rPr>
+                <w:b/>
+                <w:bCs/>
+              </w:rPr>
+            </w:pPr>
+            <w:r>
               <w:rPr>
                 <w:rFonts w:ascii="Consolas" w:hAnsi="Consolas" w:cs="Consolas"/>
                 <w:b/>
@@ -2158,33 +2156,190 @@
                 <w:highlight w:val="lightGray"/>
                 <w:lang w:eastAsia="en-US"/>
               </w:rPr>
-            </w:pPr>
-          </w:p>
-          <w:p>
-            <w:pPr>
-              <w:spacing w:before="120"/>
-              <w:ind w:left="0"/>
-              <w:rPr>
-                <w:b/>
-                <w:bCs/>
-              </w:rPr>
-            </w:pPr>
-            <w:r>
-              <w:rPr>
-                <w:rFonts w:ascii="Consolas" w:hAnsi="Consolas" w:cs="Consolas"/>
-                <w:b/>
-                <w:bCs/>
+              <w:t>APP_u8APP_STOP_WATCH</w:t>
+            </w:r>
+          </w:p>
+        </w:tc>
+        <w:tc>
+          <w:tcPr>
+            <w:tcW w:w="4095" w:type="dxa"/>
+          </w:tcPr>
+          <w:p>
+            <w:pPr>
+              <w:spacing w:before="120"/>
+              <w:ind w:left="0"/>
+              <w:jc w:val="left"/>
+            </w:pPr>
+            <w:r>
+              <w:t>T</w:t>
+            </w:r>
+            <w:r>
+              <w:t xml:space="preserve">his function used to </w:t>
+            </w:r>
+            <w:r>
+              <w:t xml:space="preserve">write stop watch time to lcd ,update system time, wait for mode switch or start stop watch switch to be pressed, if mode switch is pressed it will change next state to </w:t>
+            </w:r>
+            <w:r>
+              <w:rPr>
+                <w:rFonts w:ascii="Consolas" w:hAnsi="Consolas" w:cs="Consolas"/>
                 <w:color w:val="000000"/>
                 <w:highlight w:val="lightGray"/>
                 <w:lang w:eastAsia="en-US"/>
               </w:rPr>
+              <w:t>APP_EDIT_TIME</w:t>
+            </w:r>
+            <w:r>
+              <w:rPr>
+                <w:rFonts w:ascii="Consolas" w:hAnsi="Consolas" w:cs="Consolas"/>
+                <w:color w:val="000000"/>
+                <w:lang w:eastAsia="en-US"/>
+              </w:rPr>
+              <w:t xml:space="preserve"> state but if start stop watch is pressed it will change next state to </w:t>
+            </w:r>
+            <w:r>
+              <w:rPr>
+                <w:rFonts w:ascii="Consolas" w:hAnsi="Consolas" w:cs="Consolas"/>
+                <w:color w:val="000000"/>
+                <w:highlight w:val="lightGray"/>
+                <w:lang w:eastAsia="en-US"/>
+              </w:rPr>
+              <w:t>APP_STOP_WATCH_PAUSE</w:t>
+            </w:r>
+          </w:p>
+          <w:p>
+            <w:pPr>
+              <w:spacing w:before="120"/>
+              <w:ind w:left="0"/>
+              <w:jc w:val="left"/>
+            </w:pPr>
+          </w:p>
+        </w:tc>
+        <w:tc>
+          <w:tcPr>
+            <w:tcW w:w="1845" w:type="dxa"/>
+          </w:tcPr>
+          <w:p>
+            <w:pPr>
+              <w:spacing w:before="120"/>
+              <w:ind w:left="0"/>
+            </w:pPr>
+            <w:r>
+              <w:t>None</w:t>
+            </w:r>
+          </w:p>
+        </w:tc>
+        <w:tc>
+          <w:tcPr>
+            <w:tcW w:w="2070" w:type="dxa"/>
+          </w:tcPr>
+          <w:p>
+            <w:pPr>
+              <w:spacing w:before="120"/>
+              <w:ind w:left="0"/>
+            </w:pPr>
+            <w:r>
+              <w:t>Next state to be executed in the state machine</w:t>
+            </w:r>
+          </w:p>
+        </w:tc>
+      </w:tr>
+      <w:tr>
+        <w:tc>
+          <w:tcPr>
+            <w:tcW w:w="1503" w:type="dxa"/>
+          </w:tcPr>
+          <w:p>
+            <w:pPr>
+              <w:spacing w:before="120"/>
+              <w:ind w:left="0"/>
+              <w:rPr>
+                <w:rFonts w:ascii="Consolas" w:hAnsi="Consolas" w:cs="Consolas"/>
+                <w:b/>
+                <w:bCs/>
+                <w:color w:val="000000"/>
+                <w:highlight w:val="lightGray"/>
+                <w:lang w:eastAsia="en-US"/>
+              </w:rPr>
+            </w:pPr>
+            <w:r>
+              <w:rPr>
+                <w:rFonts w:ascii="Consolas" w:hAnsi="Consolas" w:cs="Consolas"/>
+                <w:b/>
+                <w:bCs/>
+                <w:color w:val="000000"/>
+                <w:lang w:eastAsia="en-US"/>
+              </w:rPr>
+              <w:t>TC_APP_0</w:t>
+            </w:r>
+            <w:r>
+              <w:rPr>
+                <w:rFonts w:ascii="Consolas" w:hAnsi="Consolas" w:cs="Consolas"/>
+                <w:b/>
+                <w:bCs/>
+                <w:color w:val="000000"/>
+                <w:lang w:eastAsia="en-US"/>
+              </w:rPr>
+              <w:t>5</w:t>
+            </w:r>
+          </w:p>
+        </w:tc>
+        <w:tc>
+          <w:tcPr>
+            <w:tcW w:w="1845" w:type="dxa"/>
+          </w:tcPr>
+          <w:p>
+            <w:pPr>
+              <w:spacing w:before="120"/>
+              <w:ind w:left="0"/>
+              <w:rPr>
+                <w:rFonts w:ascii="Consolas" w:hAnsi="Consolas" w:cs="Consolas"/>
+                <w:b/>
+                <w:bCs/>
+                <w:color w:val="000000"/>
+                <w:highlight w:val="lightGray"/>
+                <w:lang w:eastAsia="en-US"/>
+              </w:rPr>
+            </w:pPr>
+          </w:p>
+          <w:p>
+            <w:pPr>
+              <w:spacing w:before="120"/>
+              <w:ind w:left="0"/>
+              <w:rPr>
+                <w:rFonts w:ascii="Consolas" w:hAnsi="Consolas" w:cs="Consolas"/>
+                <w:b/>
+                <w:bCs/>
+                <w:color w:val="000000"/>
+                <w:highlight w:val="lightGray"/>
+                <w:lang w:eastAsia="en-US"/>
+              </w:rPr>
+            </w:pPr>
+          </w:p>
+          <w:p>
+            <w:pPr>
+              <w:spacing w:before="120"/>
+              <w:ind w:left="0"/>
+              <w:rPr>
+                <w:b/>
+                <w:bCs/>
+              </w:rPr>
+            </w:pPr>
+            <w:r>
+              <w:rPr>
+                <w:rFonts w:ascii="Consolas" w:hAnsi="Consolas" w:cs="Consolas"/>
+                <w:b/>
+                <w:bCs/>
+                <w:color w:val="000000"/>
+                <w:highlight w:val="lightGray"/>
+                <w:lang w:eastAsia="en-US"/>
+              </w:rPr>
               <w:t>APP_u8APP_STOP_WATCH_PAUSE</w:t>
             </w:r>
           </w:p>
         </w:tc>
         <w:tc>
           <w:tcPr>
-            <w:tcW w:w="3420" w:type="dxa"/>
+            <w:tcW w:w="4095" w:type="dxa"/>
           </w:tcPr>
           <w:p>
             <w:pPr>
@@ -2207,20 +2362,202 @@
               <w:jc w:val="left"/>
             </w:pPr>
             <w:r>
+              <w:t>T</w:t>
+            </w:r>
+            <w:r>
+              <w:t xml:space="preserve">his function used to </w:t>
+            </w:r>
+            <w:r>
+              <w:t xml:space="preserve">write to lcd last stop watch time before it was paused, update system time, wait for mode switch or start stop watch switch to be pressed, if mode </w:t>
+            </w:r>
+            <w:r>
               <w:lastRenderedPageBreak/>
+              <w:t xml:space="preserve">switch is pressed it will change next state to </w:t>
+            </w:r>
+            <w:r>
+              <w:rPr>
+                <w:rFonts w:ascii="Consolas" w:hAnsi="Consolas" w:cs="Consolas"/>
+                <w:color w:val="000000"/>
+                <w:highlight w:val="lightGray"/>
+                <w:lang w:eastAsia="en-US"/>
+              </w:rPr>
+              <w:t>APP_EDIT_TIME</w:t>
+            </w:r>
+            <w:r>
+              <w:rPr>
+                <w:rFonts w:ascii="Consolas" w:hAnsi="Consolas" w:cs="Consolas"/>
+                <w:color w:val="000000"/>
+                <w:lang w:eastAsia="en-US"/>
+              </w:rPr>
+              <w:t xml:space="preserve"> state and reset stop watch timer but if start stop watch is pressed it will change next state to </w:t>
+            </w:r>
+            <w:r>
+              <w:rPr>
+                <w:rFonts w:ascii="Consolas" w:hAnsi="Consolas" w:cs="Consolas"/>
+                <w:color w:val="000000"/>
+                <w:highlight w:val="lightGray"/>
+                <w:lang w:eastAsia="en-US"/>
+              </w:rPr>
+              <w:t>APP_RESUME_STAND_BY</w:t>
+            </w:r>
+            <w:r>
+              <w:rPr>
+                <w:rFonts w:ascii="Consolas" w:hAnsi="Consolas" w:cs="Consolas"/>
+                <w:color w:val="000000"/>
+                <w:lang w:eastAsia="en-US"/>
+              </w:rPr>
+              <w:t xml:space="preserve"> and start a temp timer.</w:t>
+            </w:r>
+          </w:p>
+          <w:p>
+            <w:pPr>
+              <w:spacing w:before="120"/>
+              <w:ind w:left="0"/>
+              <w:jc w:val="left"/>
+            </w:pPr>
+          </w:p>
+        </w:tc>
+        <w:tc>
+          <w:tcPr>
+            <w:tcW w:w="1845" w:type="dxa"/>
+          </w:tcPr>
+          <w:p>
+            <w:pPr>
+              <w:spacing w:before="120"/>
+              <w:ind w:left="0"/>
+              <w:jc w:val="left"/>
+            </w:pPr>
+          </w:p>
+          <w:p>
+            <w:pPr>
+              <w:spacing w:before="120"/>
+              <w:ind w:left="0"/>
+              <w:jc w:val="left"/>
+            </w:pPr>
+          </w:p>
+          <w:p>
+            <w:pPr>
+              <w:spacing w:before="120"/>
+              <w:ind w:left="0"/>
+              <w:jc w:val="left"/>
+            </w:pPr>
+            <w:r>
+              <w:t>None</w:t>
+            </w:r>
+          </w:p>
+        </w:tc>
+        <w:tc>
+          <w:tcPr>
+            <w:tcW w:w="2070" w:type="dxa"/>
+          </w:tcPr>
+          <w:p>
+            <w:pPr>
+              <w:spacing w:before="120"/>
+              <w:ind w:left="0"/>
+            </w:pPr>
+          </w:p>
+          <w:p>
+            <w:pPr>
+              <w:spacing w:before="120"/>
+              <w:ind w:left="0"/>
+            </w:pPr>
+          </w:p>
+          <w:p>
+            <w:pPr>
+              <w:spacing w:before="120"/>
+              <w:ind w:left="0"/>
+            </w:pPr>
+            <w:r>
+              <w:t>Next state to be executed in the state machine</w:t>
+            </w:r>
+          </w:p>
+        </w:tc>
+      </w:tr>
+      <w:tr>
+        <w:tc>
+          <w:tcPr>
+            <w:tcW w:w="1503" w:type="dxa"/>
+          </w:tcPr>
+          <w:p>
+            <w:pPr>
+              <w:spacing w:before="120"/>
+              <w:ind w:left="0"/>
+              <w:rPr>
+                <w:rFonts w:ascii="Consolas" w:hAnsi="Consolas" w:cs="Consolas"/>
+                <w:b/>
+                <w:bCs/>
+                <w:color w:val="000000"/>
+                <w:highlight w:val="lightGray"/>
+                <w:lang w:eastAsia="en-US"/>
+              </w:rPr>
+            </w:pPr>
+            <w:r>
+              <w:rPr>
+                <w:rFonts w:ascii="Consolas" w:hAnsi="Consolas" w:cs="Consolas"/>
+                <w:b/>
+                <w:bCs/>
+                <w:color w:val="000000"/>
+                <w:lang w:eastAsia="en-US"/>
+              </w:rPr>
+              <w:lastRenderedPageBreak/>
+              <w:t>TC_APP_0</w:t>
+            </w:r>
+            <w:r>
+              <w:rPr>
+                <w:rFonts w:ascii="Consolas" w:hAnsi="Consolas" w:cs="Consolas"/>
+                <w:b/>
+                <w:bCs/>
+                <w:color w:val="000000"/>
+                <w:lang w:eastAsia="en-US"/>
+              </w:rPr>
+              <w:t>6</w:t>
+            </w:r>
+          </w:p>
+        </w:tc>
+        <w:tc>
+          <w:tcPr>
+            <w:tcW w:w="1845" w:type="dxa"/>
+          </w:tcPr>
+          <w:p>
+            <w:pPr>
+              <w:spacing w:before="120"/>
+              <w:ind w:left="0"/>
+              <w:rPr>
+                <w:b/>
+                <w:bCs/>
+              </w:rPr>
+            </w:pPr>
+            <w:r>
+              <w:rPr>
+                <w:rFonts w:ascii="Consolas" w:hAnsi="Consolas" w:cs="Consolas"/>
+                <w:b/>
+                <w:bCs/>
+                <w:color w:val="000000"/>
+                <w:highlight w:val="lightGray"/>
+                <w:lang w:eastAsia="en-US"/>
+              </w:rPr>
+              <w:t>APP_u8APP_RESUME_STAND_BY</w:t>
+            </w:r>
+          </w:p>
+        </w:tc>
+        <w:tc>
+          <w:tcPr>
+            <w:tcW w:w="4095" w:type="dxa"/>
+          </w:tcPr>
+          <w:p>
+            <w:pPr>
+              <w:spacing w:before="120"/>
+              <w:ind w:left="0"/>
+              <w:jc w:val="left"/>
+            </w:pPr>
+            <w:r>
               <w:t>T</w:t>
             </w:r>
             <w:r>
               <w:t xml:space="preserve">his function used to </w:t>
             </w:r>
             <w:r>
-              <w:t xml:space="preserve">write to lcd last stop watch time before it was </w:t>
-            </w:r>
-            <w:r>
-              <w:t>paused, update</w:t>
-            </w:r>
-            <w:r>
-              <w:t xml:space="preserve"> system time, wait for mode switch or start stop watch switch to be pressed, if mode switch is pressed it will change next state to </w:t>
+              <w:t xml:space="preserve">write last stop watch time to lcd ,update system time, wait for start stop watch switch to be released. if it is released before maximum time it will stop temp timer then it will switch next  state directly to </w:t>
             </w:r>
             <w:r>
               <w:rPr>
@@ -2229,15 +2566,18 @@
                 <w:highlight w:val="lightGray"/>
                 <w:lang w:eastAsia="en-US"/>
               </w:rPr>
-              <w:t>APP_EDIT_TIME</w:t>
-            </w:r>
-            <w:r>
-              <w:rPr>
-                <w:rFonts w:ascii="Consolas" w:hAnsi="Consolas" w:cs="Consolas"/>
-                <w:color w:val="000000"/>
-                <w:lang w:eastAsia="en-US"/>
-              </w:rPr>
-              <w:t xml:space="preserve"> state and reset stop watch timer but if start stop watch is pressed it will change next state to </w:t>
+              <w:t>APP_STOP_WATCH</w:t>
+            </w:r>
+            <w:r>
+              <w:rPr>
+                <w:rFonts w:ascii="Consolas" w:hAnsi="Consolas" w:cs="Consolas"/>
+                <w:color w:val="000000"/>
+                <w:lang w:eastAsia="en-US"/>
+              </w:rPr>
+              <w:t xml:space="preserve"> but if switch was pressed for more than maximum time </w:t>
+            </w:r>
+            <w:r>
+              <w:t xml:space="preserve">it will stop temp timer then it will rest stop watch timer, after that it will switch next  state to </w:t>
             </w:r>
             <w:r>
               <w:rPr>
@@ -2246,29 +2586,135 @@
                 <w:highlight w:val="lightGray"/>
                 <w:lang w:eastAsia="en-US"/>
               </w:rPr>
-              <w:t>APP_RESUME_STAND_BY</w:t>
-            </w:r>
-            <w:r>
-              <w:rPr>
-                <w:rFonts w:ascii="Consolas" w:hAnsi="Consolas" w:cs="Consolas"/>
-                <w:color w:val="000000"/>
-                <w:lang w:eastAsia="en-US"/>
-              </w:rPr>
-              <w:t xml:space="preserve"> and start a temp timer.</w:t>
-            </w:r>
-          </w:p>
+              <w:t>APP_STOP_WATCH</w:t>
+            </w:r>
+          </w:p>
+          <w:p>
+            <w:pPr>
+              <w:spacing w:before="120"/>
+              <w:ind w:left="0"/>
+            </w:pPr>
+          </w:p>
+        </w:tc>
+        <w:tc>
+          <w:tcPr>
+            <w:tcW w:w="1845" w:type="dxa"/>
+          </w:tcPr>
+          <w:p>
+            <w:pPr>
+              <w:spacing w:before="120"/>
+              <w:ind w:left="0"/>
+            </w:pPr>
+            <w:r>
+              <w:t>None</w:t>
+            </w:r>
+          </w:p>
+        </w:tc>
+        <w:tc>
+          <w:tcPr>
+            <w:tcW w:w="2070" w:type="dxa"/>
+          </w:tcPr>
+          <w:p>
+            <w:pPr>
+              <w:spacing w:before="120"/>
+              <w:ind w:left="0"/>
+            </w:pPr>
+            <w:r>
+              <w:t>Next state to be executed in the state machine</w:t>
+            </w:r>
+          </w:p>
+        </w:tc>
+      </w:tr>
+      <w:tr>
+        <w:tc>
+          <w:tcPr>
+            <w:tcW w:w="1503" w:type="dxa"/>
+          </w:tcPr>
+          <w:p>
+            <w:pPr>
+              <w:spacing w:before="120"/>
+              <w:ind w:left="0"/>
+              <w:rPr>
+                <w:rFonts w:ascii="Consolas" w:hAnsi="Consolas" w:cs="Consolas"/>
+                <w:b/>
+                <w:bCs/>
+                <w:color w:val="000000"/>
+                <w:highlight w:val="lightGray"/>
+                <w:lang w:eastAsia="en-US"/>
+              </w:rPr>
+            </w:pPr>
+            <w:r>
+              <w:rPr>
+                <w:rFonts w:ascii="Consolas" w:hAnsi="Consolas" w:cs="Consolas"/>
+                <w:b/>
+                <w:bCs/>
+                <w:color w:val="000000"/>
+                <w:lang w:eastAsia="en-US"/>
+              </w:rPr>
+              <w:t>TC_APP_0</w:t>
+            </w:r>
+            <w:r>
+              <w:rPr>
+                <w:rFonts w:ascii="Consolas" w:hAnsi="Consolas" w:cs="Consolas"/>
+                <w:b/>
+                <w:bCs/>
+                <w:color w:val="000000"/>
+                <w:lang w:eastAsia="en-US"/>
+              </w:rPr>
+              <w:t>7</w:t>
+            </w:r>
+          </w:p>
+        </w:tc>
+        <w:tc>
+          <w:tcPr>
+            <w:tcW w:w="1845" w:type="dxa"/>
+          </w:tcPr>
+          <w:p>
+            <w:pPr>
+              <w:spacing w:before="120"/>
+              <w:ind w:left="0"/>
+              <w:rPr>
+                <w:rFonts w:ascii="Consolas" w:hAnsi="Consolas" w:cs="Consolas"/>
+                <w:b/>
+                <w:bCs/>
+                <w:color w:val="000000"/>
+                <w:highlight w:val="lightGray"/>
+                <w:lang w:eastAsia="en-US"/>
+              </w:rPr>
+            </w:pPr>
+            <w:r>
+              <w:rPr>
+                <w:rFonts w:ascii="Consolas" w:hAnsi="Consolas" w:cs="Consolas"/>
+                <w:b/>
+                <w:bCs/>
+                <w:color w:val="000000"/>
+                <w:highlight w:val="lightGray"/>
+                <w:lang w:eastAsia="en-US"/>
+              </w:rPr>
+              <w:t>APP_u8APP_EDIT_TIME</w:t>
+            </w:r>
+          </w:p>
+        </w:tc>
+        <w:tc>
+          <w:tcPr>
+            <w:tcW w:w="4095" w:type="dxa"/>
+          </w:tcPr>
           <w:p>
             <w:pPr>
               <w:spacing w:before="120"/>
               <w:ind w:left="0"/>
               <w:jc w:val="left"/>
             </w:pPr>
-          </w:p>
-        </w:tc>
-        <w:tc>
-          <w:tcPr>
-            <w:tcW w:w="2520" w:type="dxa"/>
-          </w:tcPr>
+            <w:r>
+              <w:t>T</w:t>
+            </w:r>
+            <w:r>
+              <w:t>his function used to</w:t>
+            </w:r>
+            <w:r>
+              <w:t xml:space="preserve"> take snapshot of time,write it to lcd ,allow the user to edit it .then finally switch system to APP_TIMER</w:t>
+            </w:r>
+          </w:p>
           <w:p>
             <w:pPr>
               <w:spacing w:before="120"/>
@@ -2276,18 +2722,836 @@
               <w:jc w:val="left"/>
             </w:pPr>
           </w:p>
+        </w:tc>
+        <w:tc>
+          <w:tcPr>
+            <w:tcW w:w="1845" w:type="dxa"/>
+          </w:tcPr>
+          <w:p>
+            <w:pPr>
+              <w:spacing w:before="120"/>
+              <w:ind w:left="0"/>
+            </w:pPr>
+            <w:r>
+              <w:t>None</w:t>
+            </w:r>
+          </w:p>
+        </w:tc>
+        <w:tc>
+          <w:tcPr>
+            <w:tcW w:w="2070" w:type="dxa"/>
+          </w:tcPr>
+          <w:p>
+            <w:pPr>
+              <w:spacing w:before="120"/>
+              <w:ind w:left="0"/>
+            </w:pPr>
+            <w:r>
+              <w:t>Next state to be executed in the state machine</w:t>
+            </w:r>
+          </w:p>
+        </w:tc>
+      </w:tr>
+      <w:tr>
+        <w:tc>
+          <w:tcPr>
+            <w:tcW w:w="1503" w:type="dxa"/>
+          </w:tcPr>
+          <w:p>
+            <w:pPr>
+              <w:spacing w:before="120"/>
+              <w:ind w:left="0"/>
+              <w:rPr>
+                <w:rFonts w:ascii="Consolas" w:hAnsi="Consolas" w:cs="Consolas"/>
+                <w:b/>
+                <w:bCs/>
+                <w:color w:val="000000"/>
+                <w:highlight w:val="lightGray"/>
+                <w:lang w:eastAsia="en-US"/>
+              </w:rPr>
+            </w:pPr>
+            <w:r>
+              <w:rPr>
+                <w:rFonts w:ascii="Consolas" w:hAnsi="Consolas" w:cs="Consolas"/>
+                <w:b/>
+                <w:bCs/>
+                <w:color w:val="000000"/>
+                <w:lang w:eastAsia="en-US"/>
+              </w:rPr>
+              <w:t>TC_APP_0</w:t>
+            </w:r>
+            <w:r>
+              <w:rPr>
+                <w:rFonts w:ascii="Consolas" w:hAnsi="Consolas" w:cs="Consolas"/>
+                <w:b/>
+                <w:bCs/>
+                <w:color w:val="000000"/>
+                <w:lang w:eastAsia="en-US"/>
+              </w:rPr>
+              <w:t>8</w:t>
+            </w:r>
+          </w:p>
+        </w:tc>
+        <w:tc>
+          <w:tcPr>
+            <w:tcW w:w="1845" w:type="dxa"/>
+          </w:tcPr>
+          <w:p>
+            <w:pPr>
+              <w:spacing w:before="120"/>
+              <w:ind w:left="0"/>
+              <w:rPr>
+                <w:rFonts w:ascii="Consolas" w:hAnsi="Consolas" w:cs="Consolas"/>
+                <w:b/>
+                <w:bCs/>
+                <w:color w:val="000000"/>
+                <w:highlight w:val="lightGray"/>
+                <w:lang w:eastAsia="en-US"/>
+              </w:rPr>
+            </w:pPr>
+            <w:r>
+              <w:rPr>
+                <w:rFonts w:ascii="Consolas" w:hAnsi="Consolas" w:cs="Consolas"/>
+                <w:b/>
+                <w:bCs/>
+                <w:color w:val="000000"/>
+                <w:highlight w:val="lightGray"/>
+                <w:lang w:eastAsia="en-US"/>
+              </w:rPr>
+              <w:t>APP_voidUpdateTimers</w:t>
+            </w:r>
+          </w:p>
+        </w:tc>
+        <w:tc>
+          <w:tcPr>
+            <w:tcW w:w="4095" w:type="dxa"/>
+          </w:tcPr>
           <w:p>
             <w:pPr>
               <w:spacing w:before="120"/>
               <w:ind w:left="0"/>
               <w:jc w:val="left"/>
             </w:pPr>
-          </w:p>
+            <w:r>
+              <w:t>Update number of MS passed since last time this function was called, If 1000 MS have passed since last timer update, it add a second to the timer.it updates system timer, stop watch timer if it was enabled and temp timer if it was enabled</w:t>
+            </w:r>
+          </w:p>
+        </w:tc>
+        <w:tc>
+          <w:tcPr>
+            <w:tcW w:w="1845" w:type="dxa"/>
+          </w:tcPr>
+          <w:p>
+            <w:pPr>
+              <w:spacing w:before="120"/>
+              <w:ind w:left="0"/>
+            </w:pPr>
+            <w:r>
+              <w:t>None</w:t>
+            </w:r>
+          </w:p>
+        </w:tc>
+        <w:tc>
+          <w:tcPr>
+            <w:tcW w:w="2070" w:type="dxa"/>
+          </w:tcPr>
+          <w:p>
+            <w:pPr>
+              <w:spacing w:before="120"/>
+              <w:ind w:left="0"/>
+            </w:pPr>
+            <w:r>
+              <w:t>None</w:t>
+            </w:r>
+          </w:p>
+        </w:tc>
+      </w:tr>
+      <w:tr>
+        <w:tc>
+          <w:tcPr>
+            <w:tcW w:w="1503" w:type="dxa"/>
+          </w:tcPr>
+          <w:p>
+            <w:pPr>
+              <w:spacing w:before="120"/>
+              <w:ind w:left="0"/>
+              <w:rPr>
+                <w:rFonts w:ascii="Consolas" w:hAnsi="Consolas" w:cs="Consolas"/>
+                <w:b/>
+                <w:bCs/>
+                <w:color w:val="000000"/>
+                <w:highlight w:val="lightGray"/>
+                <w:lang w:eastAsia="en-US"/>
+              </w:rPr>
+            </w:pPr>
+            <w:r>
+              <w:rPr>
+                <w:rFonts w:ascii="Consolas" w:hAnsi="Consolas" w:cs="Consolas"/>
+                <w:b/>
+                <w:bCs/>
+                <w:color w:val="000000"/>
+                <w:lang w:eastAsia="en-US"/>
+              </w:rPr>
+              <w:t>TC_APP_0</w:t>
+            </w:r>
+            <w:r>
+              <w:rPr>
+                <w:rFonts w:ascii="Consolas" w:hAnsi="Consolas" w:cs="Consolas"/>
+                <w:b/>
+                <w:bCs/>
+                <w:color w:val="000000"/>
+                <w:lang w:eastAsia="en-US"/>
+              </w:rPr>
+              <w:t>9</w:t>
+            </w:r>
+          </w:p>
+        </w:tc>
+        <w:tc>
+          <w:tcPr>
+            <w:tcW w:w="1845" w:type="dxa"/>
+          </w:tcPr>
+          <w:p>
+            <w:pPr>
+              <w:spacing w:before="120"/>
+              <w:ind w:left="0"/>
+              <w:rPr>
+                <w:rFonts w:ascii="Consolas" w:hAnsi="Consolas" w:cs="Consolas"/>
+                <w:b/>
+                <w:bCs/>
+                <w:color w:val="000000"/>
+                <w:highlight w:val="lightGray"/>
+                <w:lang w:eastAsia="en-US"/>
+              </w:rPr>
+            </w:pPr>
+            <w:r>
+              <w:rPr>
+                <w:rFonts w:ascii="Consolas" w:hAnsi="Consolas" w:cs="Consolas"/>
+                <w:b/>
+                <w:bCs/>
+                <w:color w:val="000000"/>
+                <w:highlight w:val="lightGray"/>
+                <w:lang w:eastAsia="en-US"/>
+              </w:rPr>
+              <w:t>APP_voidDisplay</w:t>
+            </w:r>
+          </w:p>
+        </w:tc>
+        <w:tc>
+          <w:tcPr>
+            <w:tcW w:w="4095" w:type="dxa"/>
+          </w:tcPr>
           <w:p>
             <w:pPr>
               <w:spacing w:before="120"/>
               <w:ind w:left="0"/>
               <w:jc w:val="left"/>
+            </w:pPr>
+            <w:r>
+              <w:t>Display input time at lcd</w:t>
+            </w:r>
+          </w:p>
+        </w:tc>
+        <w:tc>
+          <w:tcPr>
+            <w:tcW w:w="1845" w:type="dxa"/>
+          </w:tcPr>
+          <w:p>
+            <w:pPr>
+              <w:spacing w:before="120"/>
+              <w:ind w:left="0"/>
+            </w:pPr>
+            <w:r>
+              <w:t>Array of u8 representing  hours as first array element, minutes as second array element, seconds as third array element, AM or PM as fourth array element</w:t>
+            </w:r>
+          </w:p>
+        </w:tc>
+        <w:tc>
+          <w:tcPr>
+            <w:tcW w:w="2070" w:type="dxa"/>
+          </w:tcPr>
+          <w:p>
+            <w:pPr>
+              <w:spacing w:before="120"/>
+              <w:ind w:left="0"/>
+            </w:pPr>
+            <w:r>
+              <w:t>None</w:t>
+            </w:r>
+          </w:p>
+        </w:tc>
+      </w:tr>
+      <w:tr>
+        <w:tc>
+          <w:tcPr>
+            <w:tcW w:w="1503" w:type="dxa"/>
+          </w:tcPr>
+          <w:p>
+            <w:pPr>
+              <w:spacing w:before="120"/>
+              <w:ind w:left="0"/>
+              <w:rPr>
+                <w:rFonts w:ascii="Consolas" w:hAnsi="Consolas" w:cs="Consolas"/>
+                <w:b/>
+                <w:bCs/>
+                <w:color w:val="000000"/>
+                <w:highlight w:val="lightGray"/>
+                <w:lang w:eastAsia="en-US"/>
+              </w:rPr>
+            </w:pPr>
+            <w:r>
+              <w:rPr>
+                <w:rFonts w:ascii="Consolas" w:hAnsi="Consolas" w:cs="Consolas"/>
+                <w:b/>
+                <w:bCs/>
+                <w:color w:val="000000"/>
+                <w:lang w:eastAsia="en-US"/>
+              </w:rPr>
+              <w:t>TC_APP_</w:t>
+            </w:r>
+            <w:r>
+              <w:rPr>
+                <w:rFonts w:ascii="Consolas" w:hAnsi="Consolas" w:cs="Consolas"/>
+                <w:b/>
+                <w:bCs/>
+                <w:color w:val="000000"/>
+                <w:lang w:eastAsia="en-US"/>
+              </w:rPr>
+              <w:t>10</w:t>
+            </w:r>
+          </w:p>
+        </w:tc>
+        <w:tc>
+          <w:tcPr>
+            <w:tcW w:w="1845" w:type="dxa"/>
+          </w:tcPr>
+          <w:p>
+            <w:pPr>
+              <w:spacing w:before="120"/>
+              <w:ind w:left="0"/>
+              <w:rPr>
+                <w:rFonts w:ascii="Consolas" w:hAnsi="Consolas" w:cs="Consolas"/>
+                <w:b/>
+                <w:bCs/>
+                <w:color w:val="000000"/>
+                <w:highlight w:val="lightGray"/>
+                <w:lang w:eastAsia="en-US"/>
+              </w:rPr>
+            </w:pPr>
+            <w:r>
+              <w:rPr>
+                <w:rFonts w:ascii="Consolas" w:hAnsi="Consolas" w:cs="Consolas"/>
+                <w:b/>
+                <w:bCs/>
+                <w:color w:val="000000"/>
+                <w:highlight w:val="lightGray"/>
+                <w:lang w:eastAsia="en-US"/>
+              </w:rPr>
+              <w:t>APP_u8ReadSwitch</w:t>
+            </w:r>
+          </w:p>
+        </w:tc>
+        <w:tc>
+          <w:tcPr>
+            <w:tcW w:w="4095" w:type="dxa"/>
+          </w:tcPr>
+          <w:p>
+            <w:pPr>
+              <w:spacing w:before="120"/>
+              <w:ind w:left="0"/>
+              <w:jc w:val="left"/>
+            </w:pPr>
+            <w:r>
+              <w:t>Check if switch is pressed or released at (single press mode)</w:t>
+            </w:r>
+          </w:p>
+        </w:tc>
+        <w:tc>
+          <w:tcPr>
+            <w:tcW w:w="1845" w:type="dxa"/>
+          </w:tcPr>
+          <w:p>
+            <w:pPr>
+              <w:spacing w:before="120"/>
+              <w:ind w:left="0"/>
+            </w:pPr>
+            <w:r>
+              <w:t>Switch ID</w:t>
+            </w:r>
+          </w:p>
+        </w:tc>
+        <w:tc>
+          <w:tcPr>
+            <w:tcW w:w="2070" w:type="dxa"/>
+          </w:tcPr>
+          <w:p>
+            <w:pPr>
+              <w:spacing w:before="120"/>
+              <w:ind w:left="0"/>
+            </w:pPr>
+            <w:r>
+              <w:t xml:space="preserve">State of Switch </w:t>
+            </w:r>
+          </w:p>
+        </w:tc>
+      </w:tr>
+      <w:tr>
+        <w:tc>
+          <w:tcPr>
+            <w:tcW w:w="1503" w:type="dxa"/>
+          </w:tcPr>
+          <w:p>
+            <w:pPr>
+              <w:spacing w:before="120"/>
+              <w:ind w:left="0"/>
+              <w:rPr>
+                <w:rFonts w:ascii="Consolas" w:hAnsi="Consolas" w:cs="Consolas"/>
+                <w:b/>
+                <w:bCs/>
+                <w:color w:val="000000"/>
+                <w:highlight w:val="lightGray"/>
+                <w:lang w:eastAsia="en-US"/>
+              </w:rPr>
+            </w:pPr>
+            <w:r>
+              <w:rPr>
+                <w:rFonts w:ascii="Consolas" w:hAnsi="Consolas" w:cs="Consolas"/>
+                <w:b/>
+                <w:bCs/>
+                <w:color w:val="000000"/>
+                <w:lang w:eastAsia="en-US"/>
+              </w:rPr>
+              <w:t>TC_APP_</w:t>
+            </w:r>
+            <w:r>
+              <w:rPr>
+                <w:rFonts w:ascii="Consolas" w:hAnsi="Consolas" w:cs="Consolas"/>
+                <w:b/>
+                <w:bCs/>
+                <w:color w:val="000000"/>
+                <w:lang w:eastAsia="en-US"/>
+              </w:rPr>
+              <w:t>11</w:t>
+            </w:r>
+          </w:p>
+        </w:tc>
+        <w:tc>
+          <w:tcPr>
+            <w:tcW w:w="1845" w:type="dxa"/>
+          </w:tcPr>
+          <w:p>
+            <w:pPr>
+              <w:spacing w:before="120"/>
+              <w:ind w:left="0"/>
+              <w:rPr>
+                <w:rFonts w:ascii="Consolas" w:hAnsi="Consolas" w:cs="Consolas"/>
+                <w:b/>
+                <w:bCs/>
+                <w:color w:val="000000"/>
+                <w:highlight w:val="lightGray"/>
+                <w:lang w:eastAsia="en-US"/>
+              </w:rPr>
+            </w:pPr>
+            <w:r>
+              <w:rPr>
+                <w:rFonts w:ascii="Consolas" w:hAnsi="Consolas" w:cs="Consolas"/>
+                <w:b/>
+                <w:bCs/>
+                <w:color w:val="000000"/>
+                <w:highlight w:val="lightGray"/>
+                <w:lang w:eastAsia="en-US"/>
+              </w:rPr>
+              <w:t>APP_voidConvertto12HoursSystem</w:t>
+            </w:r>
+          </w:p>
+        </w:tc>
+        <w:tc>
+          <w:tcPr>
+            <w:tcW w:w="4095" w:type="dxa"/>
+          </w:tcPr>
+          <w:p>
+            <w:pPr>
+              <w:spacing w:before="120"/>
+              <w:ind w:left="0"/>
+              <w:jc w:val="left"/>
+            </w:pPr>
+            <w:r>
+              <w:t>Convert 24 hours system clock to 12 hours system clock</w:t>
+            </w:r>
+          </w:p>
+        </w:tc>
+        <w:tc>
+          <w:tcPr>
+            <w:tcW w:w="1845" w:type="dxa"/>
+          </w:tcPr>
+          <w:p>
+            <w:pPr>
+              <w:spacing w:before="120"/>
+              <w:ind w:left="0"/>
+            </w:pPr>
+            <w:r>
+              <w:t>Time in seconds as the first argument and a pointer for an array to store conversion result as the second argument</w:t>
+            </w:r>
+          </w:p>
+        </w:tc>
+        <w:tc>
+          <w:tcPr>
+            <w:tcW w:w="2070" w:type="dxa"/>
+          </w:tcPr>
+          <w:p>
+            <w:pPr>
+              <w:spacing w:before="120"/>
+              <w:ind w:left="0"/>
+            </w:pPr>
+            <w:r>
+              <w:t>None</w:t>
+            </w:r>
+          </w:p>
+        </w:tc>
+      </w:tr>
+      <w:tr>
+        <w:tc>
+          <w:tcPr>
+            <w:tcW w:w="1503" w:type="dxa"/>
+          </w:tcPr>
+          <w:p>
+            <w:pPr>
+              <w:spacing w:before="120"/>
+              <w:ind w:left="0"/>
+              <w:rPr>
+                <w:rFonts w:ascii="Consolas" w:hAnsi="Consolas" w:cs="Consolas"/>
+                <w:b/>
+                <w:bCs/>
+                <w:color w:val="000000"/>
+                <w:highlight w:val="lightGray"/>
+                <w:lang w:eastAsia="en-US"/>
+              </w:rPr>
+            </w:pPr>
+            <w:r>
+              <w:rPr>
+                <w:rFonts w:ascii="Consolas" w:hAnsi="Consolas" w:cs="Consolas"/>
+                <w:b/>
+                <w:bCs/>
+                <w:color w:val="000000"/>
+                <w:lang w:eastAsia="en-US"/>
+              </w:rPr>
+              <w:t>TC_APP_</w:t>
+            </w:r>
+            <w:r>
+              <w:rPr>
+                <w:rFonts w:ascii="Consolas" w:hAnsi="Consolas" w:cs="Consolas"/>
+                <w:b/>
+                <w:bCs/>
+                <w:color w:val="000000"/>
+                <w:lang w:eastAsia="en-US"/>
+              </w:rPr>
+              <w:t>12</w:t>
+            </w:r>
+          </w:p>
+        </w:tc>
+        <w:tc>
+          <w:tcPr>
+            <w:tcW w:w="1845" w:type="dxa"/>
+          </w:tcPr>
+          <w:p>
+            <w:pPr>
+              <w:spacing w:before="120"/>
+              <w:ind w:left="0"/>
+              <w:rPr>
+                <w:rFonts w:ascii="Consolas" w:hAnsi="Consolas" w:cs="Consolas"/>
+                <w:b/>
+                <w:bCs/>
+                <w:color w:val="000000"/>
+                <w:highlight w:val="lightGray"/>
+                <w:lang w:eastAsia="en-US"/>
+              </w:rPr>
+            </w:pPr>
+            <w:r>
+              <w:rPr>
+                <w:rFonts w:ascii="Consolas" w:hAnsi="Consolas" w:cs="Consolas"/>
+                <w:b/>
+                <w:bCs/>
+                <w:color w:val="000000"/>
+                <w:highlight w:val="lightGray"/>
+                <w:lang w:eastAsia="en-US"/>
+              </w:rPr>
+              <w:t>APP_u8TimeUpdate</w:t>
+            </w:r>
+          </w:p>
+        </w:tc>
+        <w:tc>
+          <w:tcPr>
+            <w:tcW w:w="4095" w:type="dxa"/>
+          </w:tcPr>
+          <w:p>
+            <w:pPr>
+              <w:spacing w:before="120"/>
+              <w:ind w:left="0"/>
+              <w:jc w:val="left"/>
+            </w:pPr>
+            <w:r>
+              <w:t>If 1000 MS have passed since last system timer update, it add a second to the system timer</w:t>
+            </w:r>
+          </w:p>
+        </w:tc>
+        <w:tc>
+          <w:tcPr>
+            <w:tcW w:w="1845" w:type="dxa"/>
+          </w:tcPr>
+          <w:p>
+            <w:pPr>
+              <w:spacing w:before="120"/>
+              <w:ind w:left="0"/>
+            </w:pPr>
+            <w:r>
+              <w:t>Number of MS passed since last system timer update</w:t>
+            </w:r>
+          </w:p>
+        </w:tc>
+        <w:tc>
+          <w:tcPr>
+            <w:tcW w:w="2070" w:type="dxa"/>
+          </w:tcPr>
+          <w:p>
+            <w:pPr>
+              <w:spacing w:before="120"/>
+              <w:ind w:left="0"/>
+            </w:pPr>
+            <w:r>
+              <w:t>None</w:t>
+            </w:r>
+          </w:p>
+        </w:tc>
+      </w:tr>
+      <w:tr>
+        <w:tc>
+          <w:tcPr>
+            <w:tcW w:w="1503" w:type="dxa"/>
+          </w:tcPr>
+          <w:p>
+            <w:pPr>
+              <w:spacing w:before="120"/>
+              <w:ind w:left="0"/>
+              <w:rPr>
+                <w:rFonts w:ascii="Consolas" w:hAnsi="Consolas" w:cs="Consolas"/>
+                <w:b/>
+                <w:bCs/>
+                <w:color w:val="000000"/>
+                <w:highlight w:val="lightGray"/>
+                <w:lang w:eastAsia="en-US"/>
+              </w:rPr>
+            </w:pPr>
+            <w:r>
+              <w:rPr>
+                <w:rFonts w:ascii="Consolas" w:hAnsi="Consolas" w:cs="Consolas"/>
+                <w:b/>
+                <w:bCs/>
+                <w:color w:val="000000"/>
+                <w:lang w:eastAsia="en-US"/>
+              </w:rPr>
+              <w:t>TC_APP_</w:t>
+            </w:r>
+            <w:r>
+              <w:rPr>
+                <w:rFonts w:ascii="Consolas" w:hAnsi="Consolas" w:cs="Consolas"/>
+                <w:b/>
+                <w:bCs/>
+                <w:color w:val="000000"/>
+                <w:lang w:eastAsia="en-US"/>
+              </w:rPr>
+              <w:t>13</w:t>
+            </w:r>
+          </w:p>
+        </w:tc>
+        <w:tc>
+          <w:tcPr>
+            <w:tcW w:w="1845" w:type="dxa"/>
+          </w:tcPr>
+          <w:p>
+            <w:pPr>
+              <w:spacing w:before="120"/>
+              <w:ind w:left="0"/>
+              <w:rPr>
+                <w:rFonts w:ascii="Consolas" w:hAnsi="Consolas" w:cs="Consolas"/>
+                <w:b/>
+                <w:bCs/>
+                <w:color w:val="000000"/>
+                <w:highlight w:val="lightGray"/>
+                <w:lang w:eastAsia="en-US"/>
+              </w:rPr>
+            </w:pPr>
+            <w:r>
+              <w:rPr>
+                <w:rFonts w:ascii="Consolas" w:hAnsi="Consolas" w:cs="Consolas"/>
+                <w:b/>
+                <w:bCs/>
+                <w:color w:val="000000"/>
+                <w:highlight w:val="lightGray"/>
+                <w:lang w:eastAsia="en-US"/>
+              </w:rPr>
+              <w:t>APP_u8CheckFlag</w:t>
+            </w:r>
+          </w:p>
+        </w:tc>
+        <w:tc>
+          <w:tcPr>
+            <w:tcW w:w="4095" w:type="dxa"/>
+          </w:tcPr>
+          <w:p>
+            <w:pPr>
+              <w:spacing w:before="120"/>
+              <w:ind w:left="0"/>
+              <w:jc w:val="left"/>
+            </w:pPr>
+            <w:r>
+              <w:t>update number of seconds passed since this function was called</w:t>
+            </w:r>
+          </w:p>
+        </w:tc>
+        <w:tc>
+          <w:tcPr>
+            <w:tcW w:w="1845" w:type="dxa"/>
+          </w:tcPr>
+          <w:p>
+            <w:pPr>
+              <w:spacing w:before="120"/>
+              <w:ind w:left="0"/>
+            </w:pPr>
+            <w:r>
+              <w:t>None</w:t>
+            </w:r>
+          </w:p>
+        </w:tc>
+        <w:tc>
+          <w:tcPr>
+            <w:tcW w:w="2070" w:type="dxa"/>
+          </w:tcPr>
+          <w:p>
+            <w:pPr>
+              <w:spacing w:before="120"/>
+              <w:ind w:left="0"/>
+            </w:pPr>
+            <w:r>
+              <w:t>number of seconds passed since this function was called</w:t>
+            </w:r>
+          </w:p>
+        </w:tc>
+      </w:tr>
+      <w:tr>
+        <w:tc>
+          <w:tcPr>
+            <w:tcW w:w="1503" w:type="dxa"/>
+          </w:tcPr>
+          <w:p>
+            <w:pPr>
+              <w:spacing w:before="120"/>
+              <w:ind w:left="0"/>
+              <w:rPr>
+                <w:rFonts w:ascii="Consolas" w:hAnsi="Consolas" w:cs="Consolas"/>
+                <w:b/>
+                <w:bCs/>
+                <w:color w:val="000000"/>
+                <w:highlight w:val="lightGray"/>
+                <w:lang w:eastAsia="en-US"/>
+              </w:rPr>
+            </w:pPr>
+            <w:r>
+              <w:rPr>
+                <w:rFonts w:ascii="Consolas" w:hAnsi="Consolas" w:cs="Consolas"/>
+                <w:b/>
+                <w:bCs/>
+                <w:color w:val="000000"/>
+                <w:lang w:eastAsia="en-US"/>
+              </w:rPr>
+              <w:t>TC_APP_</w:t>
+            </w:r>
+            <w:r>
+              <w:rPr>
+                <w:rFonts w:ascii="Consolas" w:hAnsi="Consolas" w:cs="Consolas"/>
+                <w:b/>
+                <w:bCs/>
+                <w:color w:val="000000"/>
+                <w:lang w:eastAsia="en-US"/>
+              </w:rPr>
+              <w:t>14</w:t>
+            </w:r>
+          </w:p>
+        </w:tc>
+        <w:tc>
+          <w:tcPr>
+            <w:tcW w:w="1845" w:type="dxa"/>
+          </w:tcPr>
+          <w:p>
+            <w:pPr>
+              <w:spacing w:before="120"/>
+              <w:ind w:left="0"/>
+              <w:rPr>
+                <w:rFonts w:ascii="Consolas" w:hAnsi="Consolas" w:cs="Consolas"/>
+                <w:b/>
+                <w:bCs/>
+                <w:color w:val="000000"/>
+                <w:highlight w:val="lightGray"/>
+                <w:lang w:eastAsia="en-US"/>
+              </w:rPr>
+            </w:pPr>
+            <w:r>
+              <w:rPr>
+                <w:rFonts w:ascii="Consolas" w:hAnsi="Consolas" w:cs="Consolas"/>
+                <w:b/>
+                <w:bCs/>
+                <w:color w:val="000000"/>
+                <w:highlight w:val="lightGray"/>
+                <w:lang w:eastAsia="en-US"/>
+              </w:rPr>
+              <w:t>APP_u8StopWatchUpdate</w:t>
+            </w:r>
+          </w:p>
+        </w:tc>
+        <w:tc>
+          <w:tcPr>
+            <w:tcW w:w="4095" w:type="dxa"/>
+          </w:tcPr>
+          <w:p>
+            <w:pPr>
+              <w:spacing w:before="120"/>
+              <w:ind w:left="0"/>
+              <w:jc w:val="left"/>
+            </w:pPr>
+            <w:r>
+              <w:t xml:space="preserve">If 1000 MS have passed since last stop watch timer update, it add a second to the </w:t>
+            </w:r>
+            <w:r>
+              <w:lastRenderedPageBreak/>
+              <w:t>stop watch timer</w:t>
+            </w:r>
+          </w:p>
+        </w:tc>
+        <w:tc>
+          <w:tcPr>
+            <w:tcW w:w="1845" w:type="dxa"/>
+          </w:tcPr>
+          <w:p>
+            <w:pPr>
+              <w:spacing w:before="120"/>
+              <w:ind w:left="0"/>
+            </w:pPr>
+            <w:r>
+              <w:lastRenderedPageBreak/>
+              <w:t xml:space="preserve">Number of MS passed since last </w:t>
+            </w:r>
+            <w:r>
+              <w:lastRenderedPageBreak/>
+              <w:t>stop watch timer update</w:t>
+            </w:r>
+          </w:p>
+        </w:tc>
+        <w:tc>
+          <w:tcPr>
+            <w:tcW w:w="2070" w:type="dxa"/>
+          </w:tcPr>
+          <w:p>
+            <w:pPr>
+              <w:spacing w:before="120"/>
+              <w:ind w:left="0"/>
             </w:pPr>
             <w:r>
               <w:lastRenderedPageBreak/>
@@ -2295,49 +3559,16 @@
             </w:r>
           </w:p>
         </w:tc>
-        <w:tc>
-          <w:tcPr>
-            <w:tcW w:w="2070" w:type="dxa"/>
-          </w:tcPr>
-          <w:p>
-            <w:pPr>
-              <w:spacing w:before="120"/>
-              <w:ind w:left="0"/>
-            </w:pPr>
-          </w:p>
-          <w:p>
-            <w:pPr>
-              <w:spacing w:before="120"/>
-              <w:ind w:left="0"/>
-            </w:pPr>
-          </w:p>
-          <w:p>
-            <w:pPr>
-              <w:spacing w:before="120"/>
-              <w:ind w:left="0"/>
-            </w:pPr>
-            <w:r>
-              <w:lastRenderedPageBreak/>
-              <w:t>Next state to be executed in the state machine</w:t>
-            </w:r>
-          </w:p>
-        </w:tc>
       </w:tr>
       <w:tr>
         <w:tc>
           <w:tcPr>
-            <w:tcW w:w="2538" w:type="dxa"/>
-          </w:tcPr>
-          <w:p>
-            <w:pPr>
-              <w:spacing w:before="120"/>
-              <w:ind w:left="0"/>
-              <w:rPr>
-                <w:b/>
-                <w:bCs/>
-              </w:rPr>
-            </w:pPr>
-            <w:r>
+            <w:tcW w:w="1503" w:type="dxa"/>
+          </w:tcPr>
+          <w:p>
+            <w:pPr>
+              <w:spacing w:before="120"/>
+              <w:ind w:left="0"/>
               <w:rPr>
                 <w:rFonts w:ascii="Consolas" w:hAnsi="Consolas" w:cs="Consolas"/>
                 <w:b/>
@@ -2346,14 +3577,63 @@
                 <w:highlight w:val="lightGray"/>
                 <w:lang w:eastAsia="en-US"/>
               </w:rPr>
+            </w:pPr>
+            <w:r>
+              <w:rPr>
+                <w:rFonts w:ascii="Consolas" w:hAnsi="Consolas" w:cs="Consolas"/>
+                <w:b/>
+                <w:bCs/>
+                <w:color w:val="000000"/>
+                <w:lang w:eastAsia="en-US"/>
+              </w:rPr>
               <w:lastRenderedPageBreak/>
-              <w:t>APP_u8APP_RESUME_STAND_BY</w:t>
-            </w:r>
-          </w:p>
-        </w:tc>
-        <w:tc>
-          <w:tcPr>
-            <w:tcW w:w="3420" w:type="dxa"/>
+              <w:t>TC_APP_</w:t>
+            </w:r>
+            <w:r>
+              <w:rPr>
+                <w:rFonts w:ascii="Consolas" w:hAnsi="Consolas" w:cs="Consolas"/>
+                <w:b/>
+                <w:bCs/>
+                <w:color w:val="000000"/>
+                <w:lang w:eastAsia="en-US"/>
+              </w:rPr>
+              <w:t>15</w:t>
+            </w:r>
+          </w:p>
+        </w:tc>
+        <w:tc>
+          <w:tcPr>
+            <w:tcW w:w="1845" w:type="dxa"/>
+          </w:tcPr>
+          <w:p>
+            <w:pPr>
+              <w:spacing w:before="120"/>
+              <w:ind w:left="0"/>
+              <w:rPr>
+                <w:rFonts w:ascii="Consolas" w:hAnsi="Consolas" w:cs="Consolas"/>
+                <w:b/>
+                <w:bCs/>
+                <w:color w:val="000000"/>
+                <w:highlight w:val="lightGray"/>
+                <w:lang w:eastAsia="en-US"/>
+              </w:rPr>
+            </w:pPr>
+            <w:r>
+              <w:rPr>
+                <w:rFonts w:ascii="Consolas" w:hAnsi="Consolas" w:cs="Consolas"/>
+                <w:b/>
+                <w:bCs/>
+                <w:color w:val="000000"/>
+                <w:highlight w:val="lightGray"/>
+                <w:lang w:eastAsia="en-US"/>
+              </w:rPr>
+              <w:t>APP_voidDisplayFlasher</w:t>
+            </w:r>
+          </w:p>
+        </w:tc>
+        <w:tc>
+          <w:tcPr>
+            <w:tcW w:w="4095" w:type="dxa"/>
           </w:tcPr>
           <w:p>
             <w:pPr>
@@ -2362,91 +3642,27 @@
               <w:jc w:val="left"/>
             </w:pPr>
             <w:r>
-              <w:t>T</w:t>
-            </w:r>
-            <w:r>
-              <w:t xml:space="preserve">his function used to </w:t>
-            </w:r>
-            <w:r>
-              <w:t xml:space="preserve">write </w:t>
-            </w:r>
-            <w:r>
-              <w:t xml:space="preserve">last </w:t>
-            </w:r>
-            <w:r>
-              <w:t>stop watch time to lcd ,update system time, wait</w:t>
-            </w:r>
-            <w:r>
-              <w:t xml:space="preserve"> for </w:t>
-            </w:r>
-            <w:r>
-              <w:t xml:space="preserve">start stop watch switch to be </w:t>
-            </w:r>
-            <w:r>
-              <w:t xml:space="preserve">released. if it is released </w:t>
-            </w:r>
-            <w:r>
-              <w:t>before</w:t>
-            </w:r>
-            <w:r>
-              <w:t xml:space="preserve"> maximum time it will stop temp timer then it will switch next  state directly to </w:t>
-            </w:r>
-            <w:r>
-              <w:rPr>
-                <w:rFonts w:ascii="Consolas" w:hAnsi="Consolas" w:cs="Consolas"/>
-                <w:color w:val="000000"/>
-                <w:highlight w:val="lightGray"/>
-                <w:lang w:eastAsia="en-US"/>
-              </w:rPr>
-              <w:t>APP_STOP_WATCH</w:t>
-            </w:r>
-            <w:r>
-              <w:rPr>
-                <w:rFonts w:ascii="Consolas" w:hAnsi="Consolas" w:cs="Consolas"/>
-                <w:color w:val="000000"/>
-                <w:lang w:eastAsia="en-US"/>
-              </w:rPr>
-              <w:t xml:space="preserve"> bu</w:t>
-            </w:r>
-            <w:r>
-              <w:rPr>
-                <w:rFonts w:ascii="Consolas" w:hAnsi="Consolas" w:cs="Consolas"/>
-                <w:color w:val="000000"/>
-                <w:lang w:eastAsia="en-US"/>
-              </w:rPr>
-              <w:t>t if switch was pressed for more</w:t>
-            </w:r>
-            <w:r>
-              <w:rPr>
-                <w:rFonts w:ascii="Consolas" w:hAnsi="Consolas" w:cs="Consolas"/>
-                <w:color w:val="000000"/>
-                <w:lang w:eastAsia="en-US"/>
-              </w:rPr>
-              <w:t xml:space="preserve"> than maximum time </w:t>
-            </w:r>
-            <w:r>
-              <w:t xml:space="preserve">it will stop temp timer then it will rest stop watch timer, after that it will switch next  state to </w:t>
-            </w:r>
-            <w:r>
-              <w:rPr>
-                <w:rFonts w:ascii="Consolas" w:hAnsi="Consolas" w:cs="Consolas"/>
-                <w:color w:val="000000"/>
-                <w:highlight w:val="lightGray"/>
-                <w:lang w:eastAsia="en-US"/>
-              </w:rPr>
-              <w:t>APP_STOP_WATCH</w:t>
-            </w:r>
-          </w:p>
-          <w:p>
-            <w:pPr>
-              <w:spacing w:before="120"/>
-              <w:ind w:left="0"/>
-            </w:pPr>
-          </w:p>
-        </w:tc>
-        <w:tc>
-          <w:tcPr>
-            <w:tcW w:w="2520" w:type="dxa"/>
+              <w:t>Display time at lcd</w:t>
+            </w:r>
+          </w:p>
+        </w:tc>
+        <w:tc>
+          <w:tcPr>
+            <w:tcW w:w="1845" w:type="dxa"/>
+          </w:tcPr>
+          <w:p>
+            <w:pPr>
+              <w:spacing w:before="120"/>
+              <w:ind w:left="0"/>
+            </w:pPr>
+            <w:r>
+              <w:t>Pointer to array storing the time</w:t>
+            </w:r>
+          </w:p>
+        </w:tc>
+        <w:tc>
+          <w:tcPr>
+            <w:tcW w:w="2070" w:type="dxa"/>
           </w:tcPr>
           <w:p>
             <w:pPr>
@@ -2455,20 +3671,6 @@
             </w:pPr>
             <w:r>
               <w:t>None</w:t>
-            </w:r>
-          </w:p>
-        </w:tc>
-        <w:tc>
-          <w:tcPr>
-            <w:tcW w:w="2070" w:type="dxa"/>
-          </w:tcPr>
-          <w:p>
-            <w:pPr>
-              <w:spacing w:before="120"/>
-              <w:ind w:left="0"/>
-            </w:pPr>
-            <w:r>
-              <w:t>Next state to be executed in the state machine</w:t>
             </w:r>
           </w:p>
         </w:tc>
@@ -2476,7 +3678,7 @@
       <w:tr>
         <w:tc>
           <w:tcPr>
-            <w:tcW w:w="2538" w:type="dxa"/>
+            <w:tcW w:w="1503" w:type="dxa"/>
           </w:tcPr>
           <w:p>
             <w:pPr>
@@ -2497,16 +3699,55 @@
                 <w:b/>
                 <w:bCs/>
                 <w:color w:val="000000"/>
+                <w:lang w:eastAsia="en-US"/>
+              </w:rPr>
+              <w:t>TC_APP_</w:t>
+            </w:r>
+            <w:r>
+              <w:rPr>
+                <w:rFonts w:ascii="Consolas" w:hAnsi="Consolas" w:cs="Consolas"/>
+                <w:b/>
+                <w:bCs/>
+                <w:color w:val="000000"/>
+                <w:lang w:eastAsia="en-US"/>
+              </w:rPr>
+              <w:t>16</w:t>
+            </w:r>
+          </w:p>
+        </w:tc>
+        <w:tc>
+          <w:tcPr>
+            <w:tcW w:w="1845" w:type="dxa"/>
+          </w:tcPr>
+          <w:p>
+            <w:pPr>
+              <w:spacing w:before="120"/>
+              <w:ind w:left="0"/>
+              <w:rPr>
+                <w:rFonts w:ascii="Consolas" w:hAnsi="Consolas" w:cs="Consolas"/>
+                <w:b/>
+                <w:bCs/>
+                <w:color w:val="000000"/>
                 <w:highlight w:val="lightGray"/>
                 <w:lang w:eastAsia="en-US"/>
               </w:rPr>
-              <w:t>APP_u8APP_EDIT_TIME</w:t>
-            </w:r>
-          </w:p>
-        </w:tc>
-        <w:tc>
-          <w:tcPr>
-            <w:tcW w:w="3420" w:type="dxa"/>
+            </w:pPr>
+            <w:r>
+              <w:rPr>
+                <w:rFonts w:ascii="Consolas" w:hAnsi="Consolas" w:cs="Consolas"/>
+                <w:b/>
+                <w:bCs/>
+                <w:color w:val="000000"/>
+                <w:highlight w:val="lightGray"/>
+                <w:lang w:eastAsia="en-US"/>
+              </w:rPr>
+              <w:t>APP_voidChangeTime</w:t>
+            </w:r>
+          </w:p>
+        </w:tc>
+        <w:tc>
+          <w:tcPr>
+            <w:tcW w:w="4095" w:type="dxa"/>
           </w:tcPr>
           <w:p>
             <w:pPr>
@@ -2515,26 +3756,38 @@
               <w:jc w:val="left"/>
             </w:pPr>
             <w:r>
-              <w:t>T</w:t>
-            </w:r>
-            <w:r>
-              <w:t>his function used to</w:t>
-            </w:r>
-            <w:r>
-              <w:t xml:space="preserve"> take snapshot of time,write it to lcd ,allow the user to edit it .then finally switch system to APP_TIMER</w:t>
-            </w:r>
-          </w:p>
-          <w:p>
-            <w:pPr>
-              <w:spacing w:before="120"/>
-              <w:ind w:left="0"/>
-              <w:jc w:val="left"/>
-            </w:pPr>
-          </w:p>
-        </w:tc>
-        <w:tc>
-          <w:tcPr>
-            <w:tcW w:w="2520" w:type="dxa"/>
+              <w:t>Increment or decrement time item</w:t>
+            </w:r>
+            <w:r>
+              <w:rPr>
+                <w:rFonts w:ascii="Consolas" w:hAnsi="Consolas" w:cs="Consolas"/>
+                <w:color w:val="3F7F5F"/>
+                <w:lang w:eastAsia="en-US"/>
+              </w:rPr>
+              <w:t>(</w:t>
+            </w:r>
+            <w:r>
+              <w:t>hours,minutes,seconds,AM or PM)</w:t>
+            </w:r>
+          </w:p>
+        </w:tc>
+        <w:tc>
+          <w:tcPr>
+            <w:tcW w:w="1845" w:type="dxa"/>
+          </w:tcPr>
+          <w:p>
+            <w:pPr>
+              <w:spacing w:before="120"/>
+              <w:ind w:left="0"/>
+            </w:pPr>
+            <w:r>
+              <w:t>Pointer to array storing the time as the first argument, index of the item that need to be changed as the second argument,state (if this item need to be incremented or decremented)as the third argument</w:t>
+            </w:r>
+          </w:p>
+        </w:tc>
+        <w:tc>
+          <w:tcPr>
+            <w:tcW w:w="2070" w:type="dxa"/>
           </w:tcPr>
           <w:p>
             <w:pPr>
@@ -2543,20 +3796,6 @@
             </w:pPr>
             <w:r>
               <w:t>None</w:t>
-            </w:r>
-          </w:p>
-        </w:tc>
-        <w:tc>
-          <w:tcPr>
-            <w:tcW w:w="2070" w:type="dxa"/>
-          </w:tcPr>
-          <w:p>
-            <w:pPr>
-              <w:spacing w:before="120"/>
-              <w:ind w:left="0"/>
-            </w:pPr>
-            <w:r>
-              <w:t>Next state to be executed in the state machine</w:t>
             </w:r>
           </w:p>
         </w:tc>
@@ -2564,7 +3803,7 @@
       <w:tr>
         <w:tc>
           <w:tcPr>
-            <w:tcW w:w="2538" w:type="dxa"/>
+            <w:tcW w:w="1503" w:type="dxa"/>
           </w:tcPr>
           <w:p>
             <w:pPr>
@@ -2585,16 +3824,55 @@
                 <w:b/>
                 <w:bCs/>
                 <w:color w:val="000000"/>
+                <w:lang w:eastAsia="en-US"/>
+              </w:rPr>
+              <w:t>TC_APP_</w:t>
+            </w:r>
+            <w:r>
+              <w:rPr>
+                <w:rFonts w:ascii="Consolas" w:hAnsi="Consolas" w:cs="Consolas"/>
+                <w:b/>
+                <w:bCs/>
+                <w:color w:val="000000"/>
+                <w:lang w:eastAsia="en-US"/>
+              </w:rPr>
+              <w:t>17</w:t>
+            </w:r>
+          </w:p>
+        </w:tc>
+        <w:tc>
+          <w:tcPr>
+            <w:tcW w:w="1845" w:type="dxa"/>
+          </w:tcPr>
+          <w:p>
+            <w:pPr>
+              <w:spacing w:before="120"/>
+              <w:ind w:left="0"/>
+              <w:rPr>
+                <w:rFonts w:ascii="Consolas" w:hAnsi="Consolas" w:cs="Consolas"/>
+                <w:b/>
+                <w:bCs/>
+                <w:color w:val="000000"/>
                 <w:highlight w:val="lightGray"/>
                 <w:lang w:eastAsia="en-US"/>
               </w:rPr>
-              <w:t>APP_voidUpdateTimers</w:t>
-            </w:r>
-          </w:p>
-        </w:tc>
-        <w:tc>
-          <w:tcPr>
-            <w:tcW w:w="3420" w:type="dxa"/>
+            </w:pPr>
+            <w:r>
+              <w:rPr>
+                <w:rFonts w:ascii="Consolas" w:hAnsi="Consolas" w:cs="Consolas"/>
+                <w:b/>
+                <w:bCs/>
+                <w:color w:val="000000"/>
+                <w:highlight w:val="lightGray"/>
+                <w:lang w:eastAsia="en-US"/>
+              </w:rPr>
+              <w:t>APP_u32Convertto24hourssystem</w:t>
+            </w:r>
+          </w:p>
+        </w:tc>
+        <w:tc>
+          <w:tcPr>
+            <w:tcW w:w="4095" w:type="dxa"/>
           </w:tcPr>
           <w:p>
             <w:pPr>
@@ -2603,766 +3881,13 @@
               <w:jc w:val="left"/>
             </w:pPr>
             <w:r>
-              <w:t xml:space="preserve">Update number of MS passed since last time this function was called, </w:t>
-            </w:r>
-            <w:r>
-              <w:t xml:space="preserve">If 1000 </w:t>
-            </w:r>
-            <w:r>
-              <w:t>MS</w:t>
-            </w:r>
-            <w:r>
-              <w:t xml:space="preserve"> have passed since last timer </w:t>
-            </w:r>
-            <w:r>
-              <w:t>update, it</w:t>
-            </w:r>
-            <w:r>
-              <w:t xml:space="preserve"> add a second to the timer.</w:t>
-            </w:r>
-            <w:r>
-              <w:t>it updates system timer, stop watch timer if it was enabled and temp timer if it was enabled</w:t>
-            </w:r>
-          </w:p>
-        </w:tc>
-        <w:tc>
-          <w:tcPr>
-            <w:tcW w:w="2520" w:type="dxa"/>
-          </w:tcPr>
-          <w:p>
-            <w:pPr>
-              <w:spacing w:before="120"/>
-              <w:ind w:left="0"/>
-            </w:pPr>
-            <w:r>
-              <w:t>None</w:t>
-            </w:r>
-          </w:p>
-        </w:tc>
-        <w:tc>
-          <w:tcPr>
-            <w:tcW w:w="2070" w:type="dxa"/>
-          </w:tcPr>
-          <w:p>
-            <w:pPr>
-              <w:spacing w:before="120"/>
-              <w:ind w:left="0"/>
-            </w:pPr>
-            <w:r>
-              <w:t>None</w:t>
-            </w:r>
-          </w:p>
-        </w:tc>
-      </w:tr>
-      <w:tr>
-        <w:tc>
-          <w:tcPr>
-            <w:tcW w:w="2538" w:type="dxa"/>
-          </w:tcPr>
-          <w:p>
-            <w:pPr>
-              <w:spacing w:before="120"/>
-              <w:ind w:left="0"/>
-              <w:rPr>
-                <w:rFonts w:ascii="Consolas" w:hAnsi="Consolas" w:cs="Consolas"/>
-                <w:b/>
-                <w:bCs/>
-                <w:color w:val="000000"/>
-                <w:highlight w:val="lightGray"/>
-                <w:lang w:eastAsia="en-US"/>
-              </w:rPr>
-            </w:pPr>
-            <w:r>
-              <w:rPr>
-                <w:rFonts w:ascii="Consolas" w:hAnsi="Consolas" w:cs="Consolas"/>
-                <w:b/>
-                <w:bCs/>
-                <w:color w:val="000000"/>
-                <w:highlight w:val="lightGray"/>
-                <w:lang w:eastAsia="en-US"/>
-              </w:rPr>
-              <w:t>APP_voidDisplay</w:t>
-            </w:r>
-          </w:p>
-        </w:tc>
-        <w:tc>
-          <w:tcPr>
-            <w:tcW w:w="3420" w:type="dxa"/>
-          </w:tcPr>
-          <w:p>
-            <w:pPr>
-              <w:spacing w:before="120"/>
-              <w:ind w:left="0"/>
-              <w:jc w:val="left"/>
-            </w:pPr>
-            <w:r>
-              <w:t>Display input time at lcd</w:t>
-            </w:r>
-          </w:p>
-        </w:tc>
-        <w:tc>
-          <w:tcPr>
-            <w:tcW w:w="2520" w:type="dxa"/>
-          </w:tcPr>
-          <w:p>
-            <w:pPr>
-              <w:spacing w:before="120"/>
-              <w:ind w:left="0"/>
-            </w:pPr>
-            <w:r>
-              <w:t>Array of u8 representing  hours</w:t>
-            </w:r>
-            <w:r>
-              <w:t xml:space="preserve"> as first array element, </w:t>
-            </w:r>
-            <w:r>
-              <w:t>minutes</w:t>
-            </w:r>
-            <w:r>
-              <w:t xml:space="preserve"> as second array element</w:t>
-            </w:r>
-            <w:r>
-              <w:t>, seconds</w:t>
-            </w:r>
-            <w:r>
-              <w:t xml:space="preserve"> as third array element</w:t>
-            </w:r>
-            <w:r>
-              <w:t>, AM or PM</w:t>
-            </w:r>
-            <w:r>
-              <w:t xml:space="preserve"> as fourth array element</w:t>
-            </w:r>
-          </w:p>
-        </w:tc>
-        <w:tc>
-          <w:tcPr>
-            <w:tcW w:w="2070" w:type="dxa"/>
-          </w:tcPr>
-          <w:p>
-            <w:pPr>
-              <w:spacing w:before="120"/>
-              <w:ind w:left="0"/>
-            </w:pPr>
-            <w:r>
-              <w:t>None</w:t>
-            </w:r>
-          </w:p>
-        </w:tc>
-      </w:tr>
-      <w:tr>
-        <w:tc>
-          <w:tcPr>
-            <w:tcW w:w="2538" w:type="dxa"/>
-          </w:tcPr>
-          <w:p>
-            <w:pPr>
-              <w:spacing w:before="120"/>
-              <w:ind w:left="0"/>
-              <w:rPr>
-                <w:rFonts w:ascii="Consolas" w:hAnsi="Consolas" w:cs="Consolas"/>
-                <w:b/>
-                <w:bCs/>
-                <w:color w:val="000000"/>
-                <w:highlight w:val="lightGray"/>
-                <w:lang w:eastAsia="en-US"/>
-              </w:rPr>
-            </w:pPr>
-            <w:r>
-              <w:rPr>
-                <w:rFonts w:ascii="Consolas" w:hAnsi="Consolas" w:cs="Consolas"/>
-                <w:b/>
-                <w:bCs/>
-                <w:color w:val="000000"/>
-                <w:highlight w:val="lightGray"/>
-                <w:lang w:eastAsia="en-US"/>
-              </w:rPr>
-              <w:t>APP_u8ReadSwitch</w:t>
-            </w:r>
-          </w:p>
-        </w:tc>
-        <w:tc>
-          <w:tcPr>
-            <w:tcW w:w="3420" w:type="dxa"/>
-          </w:tcPr>
-          <w:p>
-            <w:pPr>
-              <w:spacing w:before="120"/>
-              <w:ind w:left="0"/>
-              <w:jc w:val="left"/>
-            </w:pPr>
-            <w:r>
-              <w:t>Check if switch is pressed or released at (single press mode)</w:t>
-            </w:r>
-          </w:p>
-        </w:tc>
-        <w:tc>
-          <w:tcPr>
-            <w:tcW w:w="2520" w:type="dxa"/>
-          </w:tcPr>
-          <w:p>
-            <w:pPr>
-              <w:spacing w:before="120"/>
-              <w:ind w:left="0"/>
-            </w:pPr>
-            <w:r>
-              <w:t>Switch ID</w:t>
-            </w:r>
-          </w:p>
-        </w:tc>
-        <w:tc>
-          <w:tcPr>
-            <w:tcW w:w="2070" w:type="dxa"/>
-          </w:tcPr>
-          <w:p>
-            <w:pPr>
-              <w:spacing w:before="120"/>
-              <w:ind w:left="0"/>
-            </w:pPr>
-            <w:r>
-              <w:t xml:space="preserve">State of Switch </w:t>
-            </w:r>
-          </w:p>
-        </w:tc>
-      </w:tr>
-      <w:tr>
-        <w:tc>
-          <w:tcPr>
-            <w:tcW w:w="2538" w:type="dxa"/>
-          </w:tcPr>
-          <w:p>
-            <w:pPr>
-              <w:spacing w:before="120"/>
-              <w:ind w:left="0"/>
-              <w:rPr>
-                <w:rFonts w:ascii="Consolas" w:hAnsi="Consolas" w:cs="Consolas"/>
-                <w:b/>
-                <w:bCs/>
-                <w:color w:val="000000"/>
-                <w:highlight w:val="lightGray"/>
-                <w:lang w:eastAsia="en-US"/>
-              </w:rPr>
-            </w:pPr>
-            <w:r>
-              <w:rPr>
-                <w:rFonts w:ascii="Consolas" w:hAnsi="Consolas" w:cs="Consolas"/>
-                <w:b/>
-                <w:bCs/>
-                <w:color w:val="000000"/>
-                <w:highlight w:val="lightGray"/>
-                <w:lang w:eastAsia="en-US"/>
-              </w:rPr>
-              <w:t>APP_voidConvertto12HoursSystem</w:t>
-            </w:r>
-          </w:p>
-        </w:tc>
-        <w:tc>
-          <w:tcPr>
-            <w:tcW w:w="3420" w:type="dxa"/>
-          </w:tcPr>
-          <w:p>
-            <w:pPr>
-              <w:spacing w:before="120"/>
-              <w:ind w:left="0"/>
-              <w:jc w:val="left"/>
-            </w:pPr>
-            <w:r>
-              <w:t>Convert 24 hours system clock to 12 hours system clock</w:t>
-            </w:r>
-          </w:p>
-        </w:tc>
-        <w:tc>
-          <w:tcPr>
-            <w:tcW w:w="2520" w:type="dxa"/>
-          </w:tcPr>
-          <w:p>
-            <w:pPr>
-              <w:spacing w:before="120"/>
-              <w:ind w:left="0"/>
-            </w:pPr>
-            <w:r>
-              <w:t xml:space="preserve">Time </w:t>
-            </w:r>
-            <w:r>
-              <w:t xml:space="preserve">in seconds as the first argument </w:t>
-            </w:r>
-            <w:r>
-              <w:t>and a pointer for an array to store conversion result</w:t>
-            </w:r>
-            <w:r>
-              <w:t xml:space="preserve"> as the second argument</w:t>
-            </w:r>
-          </w:p>
-        </w:tc>
-        <w:tc>
-          <w:tcPr>
-            <w:tcW w:w="2070" w:type="dxa"/>
-          </w:tcPr>
-          <w:p>
-            <w:pPr>
-              <w:spacing w:before="120"/>
-              <w:ind w:left="0"/>
-            </w:pPr>
-            <w:r>
-              <w:t>None</w:t>
-            </w:r>
-          </w:p>
-        </w:tc>
-      </w:tr>
-      <w:tr>
-        <w:tc>
-          <w:tcPr>
-            <w:tcW w:w="2538" w:type="dxa"/>
-          </w:tcPr>
-          <w:p>
-            <w:pPr>
-              <w:spacing w:before="120"/>
-              <w:ind w:left="0"/>
-              <w:rPr>
-                <w:rFonts w:ascii="Consolas" w:hAnsi="Consolas" w:cs="Consolas"/>
-                <w:b/>
-                <w:bCs/>
-                <w:color w:val="000000"/>
-                <w:highlight w:val="lightGray"/>
-                <w:lang w:eastAsia="en-US"/>
-              </w:rPr>
-            </w:pPr>
-            <w:r>
-              <w:rPr>
-                <w:rFonts w:ascii="Consolas" w:hAnsi="Consolas" w:cs="Consolas"/>
-                <w:b/>
-                <w:bCs/>
-                <w:color w:val="000000"/>
-                <w:highlight w:val="lightGray"/>
-                <w:lang w:eastAsia="en-US"/>
-              </w:rPr>
-              <w:t>APP_u8TimeUpdate</w:t>
-            </w:r>
-          </w:p>
-        </w:tc>
-        <w:tc>
-          <w:tcPr>
-            <w:tcW w:w="3420" w:type="dxa"/>
-          </w:tcPr>
-          <w:p>
-            <w:pPr>
-              <w:spacing w:before="120"/>
-              <w:ind w:left="0"/>
-              <w:jc w:val="left"/>
-            </w:pPr>
-            <w:r>
-              <w:t>If 1000 MS have passed since last system timer update, it add a second to the system timer</w:t>
-            </w:r>
-          </w:p>
-        </w:tc>
-        <w:tc>
-          <w:tcPr>
-            <w:tcW w:w="2520" w:type="dxa"/>
-          </w:tcPr>
-          <w:p>
-            <w:pPr>
-              <w:spacing w:before="120"/>
-              <w:ind w:left="0"/>
-            </w:pPr>
-            <w:r>
-              <w:t>Number of MS passed since last system timer update</w:t>
-            </w:r>
-          </w:p>
-        </w:tc>
-        <w:tc>
-          <w:tcPr>
-            <w:tcW w:w="2070" w:type="dxa"/>
-          </w:tcPr>
-          <w:p>
-            <w:pPr>
-              <w:spacing w:before="120"/>
-              <w:ind w:left="0"/>
-            </w:pPr>
-            <w:r>
-              <w:t>None</w:t>
-            </w:r>
-          </w:p>
-        </w:tc>
-      </w:tr>
-      <w:tr>
-        <w:tc>
-          <w:tcPr>
-            <w:tcW w:w="2538" w:type="dxa"/>
-          </w:tcPr>
-          <w:p>
-            <w:pPr>
-              <w:spacing w:before="120"/>
-              <w:ind w:left="0"/>
-              <w:rPr>
-                <w:rFonts w:ascii="Consolas" w:hAnsi="Consolas" w:cs="Consolas"/>
-                <w:b/>
-                <w:bCs/>
-                <w:color w:val="000000"/>
-                <w:highlight w:val="lightGray"/>
-                <w:lang w:eastAsia="en-US"/>
-              </w:rPr>
-            </w:pPr>
-            <w:r>
-              <w:rPr>
-                <w:rFonts w:ascii="Consolas" w:hAnsi="Consolas" w:cs="Consolas"/>
-                <w:b/>
-                <w:bCs/>
-                <w:color w:val="000000"/>
-                <w:highlight w:val="lightGray"/>
-                <w:lang w:eastAsia="en-US"/>
-              </w:rPr>
-              <w:t>APP_u8CheckFlag</w:t>
-            </w:r>
-          </w:p>
-        </w:tc>
-        <w:tc>
-          <w:tcPr>
-            <w:tcW w:w="3420" w:type="dxa"/>
-          </w:tcPr>
-          <w:p>
-            <w:pPr>
-              <w:spacing w:before="120"/>
-              <w:ind w:left="0"/>
-              <w:jc w:val="left"/>
-            </w:pPr>
-            <w:r>
-              <w:t>update number of seconds passed since this function was called</w:t>
-            </w:r>
-          </w:p>
-        </w:tc>
-        <w:tc>
-          <w:tcPr>
-            <w:tcW w:w="2520" w:type="dxa"/>
-          </w:tcPr>
-          <w:p>
-            <w:pPr>
-              <w:spacing w:before="120"/>
-              <w:ind w:left="0"/>
-            </w:pPr>
-            <w:r>
-              <w:t>None</w:t>
-            </w:r>
-          </w:p>
-        </w:tc>
-        <w:tc>
-          <w:tcPr>
-            <w:tcW w:w="2070" w:type="dxa"/>
-          </w:tcPr>
-          <w:p>
-            <w:pPr>
-              <w:spacing w:before="120"/>
-              <w:ind w:left="0"/>
-            </w:pPr>
-            <w:r>
-              <w:t>number of seconds passed since this function was called</w:t>
-            </w:r>
-          </w:p>
-        </w:tc>
-      </w:tr>
-      <w:tr>
-        <w:tc>
-          <w:tcPr>
-            <w:tcW w:w="2538" w:type="dxa"/>
-          </w:tcPr>
-          <w:p>
-            <w:pPr>
-              <w:spacing w:before="120"/>
-              <w:ind w:left="0"/>
-              <w:rPr>
-                <w:rFonts w:ascii="Consolas" w:hAnsi="Consolas" w:cs="Consolas"/>
-                <w:b/>
-                <w:bCs/>
-                <w:color w:val="000000"/>
-                <w:highlight w:val="lightGray"/>
-                <w:lang w:eastAsia="en-US"/>
-              </w:rPr>
-            </w:pPr>
-            <w:r>
-              <w:rPr>
-                <w:rFonts w:ascii="Consolas" w:hAnsi="Consolas" w:cs="Consolas"/>
-                <w:b/>
-                <w:bCs/>
-                <w:color w:val="000000"/>
-                <w:highlight w:val="lightGray"/>
-                <w:lang w:eastAsia="en-US"/>
-              </w:rPr>
-              <w:lastRenderedPageBreak/>
-              <w:t>APP_u8StopWatchUpdate</w:t>
-            </w:r>
-          </w:p>
-        </w:tc>
-        <w:tc>
-          <w:tcPr>
-            <w:tcW w:w="3420" w:type="dxa"/>
-          </w:tcPr>
-          <w:p>
-            <w:pPr>
-              <w:spacing w:before="120"/>
-              <w:ind w:left="0"/>
-              <w:jc w:val="left"/>
-            </w:pPr>
-            <w:r>
-              <w:t>If 1000 MS have passed since last stop watch timer update, it add a second to the stop watch timer</w:t>
-            </w:r>
-          </w:p>
-        </w:tc>
-        <w:tc>
-          <w:tcPr>
-            <w:tcW w:w="2520" w:type="dxa"/>
-          </w:tcPr>
-          <w:p>
-            <w:pPr>
-              <w:spacing w:before="120"/>
-              <w:ind w:left="0"/>
-            </w:pPr>
-            <w:r>
-              <w:t>Number of MS passed since last stop watch timer update</w:t>
-            </w:r>
-          </w:p>
-        </w:tc>
-        <w:tc>
-          <w:tcPr>
-            <w:tcW w:w="2070" w:type="dxa"/>
-          </w:tcPr>
-          <w:p>
-            <w:pPr>
-              <w:spacing w:before="120"/>
-              <w:ind w:left="0"/>
-            </w:pPr>
-            <w:r>
-              <w:t>None</w:t>
-            </w:r>
-          </w:p>
-        </w:tc>
-      </w:tr>
-      <w:tr>
-        <w:tc>
-          <w:tcPr>
-            <w:tcW w:w="2538" w:type="dxa"/>
-          </w:tcPr>
-          <w:p>
-            <w:pPr>
-              <w:spacing w:before="120"/>
-              <w:ind w:left="0"/>
-              <w:rPr>
-                <w:rFonts w:ascii="Consolas" w:hAnsi="Consolas" w:cs="Consolas"/>
-                <w:b/>
-                <w:bCs/>
-                <w:color w:val="000000"/>
-                <w:highlight w:val="lightGray"/>
-                <w:lang w:eastAsia="en-US"/>
-              </w:rPr>
-            </w:pPr>
-            <w:r>
-              <w:rPr>
-                <w:rFonts w:ascii="Consolas" w:hAnsi="Consolas" w:cs="Consolas"/>
-                <w:b/>
-                <w:bCs/>
-                <w:color w:val="000000"/>
-                <w:highlight w:val="lightGray"/>
-                <w:lang w:eastAsia="en-US"/>
-              </w:rPr>
-              <w:t>APP_voidDisplayFlasher</w:t>
-            </w:r>
-          </w:p>
-        </w:tc>
-        <w:tc>
-          <w:tcPr>
-            <w:tcW w:w="3420" w:type="dxa"/>
-          </w:tcPr>
-          <w:p>
-            <w:pPr>
-              <w:spacing w:before="120"/>
-              <w:ind w:left="0"/>
-              <w:jc w:val="left"/>
-            </w:pPr>
-            <w:r>
-              <w:t>Display time at lcd</w:t>
-            </w:r>
-          </w:p>
-        </w:tc>
-        <w:tc>
-          <w:tcPr>
-            <w:tcW w:w="2520" w:type="dxa"/>
-          </w:tcPr>
-          <w:p>
-            <w:pPr>
-              <w:spacing w:before="120"/>
-              <w:ind w:left="0"/>
-            </w:pPr>
-            <w:r>
-              <w:t>Pointer to array storing the time</w:t>
-            </w:r>
-          </w:p>
-        </w:tc>
-        <w:tc>
-          <w:tcPr>
-            <w:tcW w:w="2070" w:type="dxa"/>
-          </w:tcPr>
-          <w:p>
-            <w:pPr>
-              <w:spacing w:before="120"/>
-              <w:ind w:left="0"/>
-            </w:pPr>
-            <w:r>
-              <w:t>None</w:t>
-            </w:r>
-          </w:p>
-        </w:tc>
-      </w:tr>
-      <w:tr>
-        <w:tc>
-          <w:tcPr>
-            <w:tcW w:w="2538" w:type="dxa"/>
-          </w:tcPr>
-          <w:p>
-            <w:pPr>
-              <w:spacing w:before="120"/>
-              <w:ind w:left="0"/>
-              <w:rPr>
-                <w:rFonts w:ascii="Consolas" w:hAnsi="Consolas" w:cs="Consolas"/>
-                <w:b/>
-                <w:bCs/>
-                <w:color w:val="000000"/>
-                <w:highlight w:val="lightGray"/>
-                <w:lang w:eastAsia="en-US"/>
-              </w:rPr>
-            </w:pPr>
-            <w:r>
-              <w:rPr>
-                <w:rFonts w:ascii="Consolas" w:hAnsi="Consolas" w:cs="Consolas"/>
-                <w:b/>
-                <w:bCs/>
-                <w:color w:val="000000"/>
-                <w:highlight w:val="lightGray"/>
-                <w:lang w:eastAsia="en-US"/>
-              </w:rPr>
-              <w:t>APP_voidChangeTime</w:t>
-            </w:r>
-          </w:p>
-        </w:tc>
-        <w:tc>
-          <w:tcPr>
-            <w:tcW w:w="3420" w:type="dxa"/>
-          </w:tcPr>
-          <w:p>
-            <w:pPr>
-              <w:spacing w:before="120"/>
-              <w:ind w:left="0"/>
-              <w:jc w:val="left"/>
-            </w:pPr>
-            <w:r>
-              <w:t>Increment or decrement time item</w:t>
-            </w:r>
-            <w:r>
-              <w:rPr>
-                <w:rFonts w:ascii="Consolas" w:hAnsi="Consolas" w:cs="Consolas"/>
-                <w:color w:val="3F7F5F"/>
-                <w:lang w:eastAsia="en-US"/>
-              </w:rPr>
-              <w:t>(</w:t>
-            </w:r>
-            <w:r>
-              <w:t>hours,minutes,seconds,AM or PM)</w:t>
-            </w:r>
-          </w:p>
-        </w:tc>
-        <w:tc>
-          <w:tcPr>
-            <w:tcW w:w="2520" w:type="dxa"/>
-          </w:tcPr>
-          <w:p>
-            <w:pPr>
-              <w:spacing w:before="120"/>
-              <w:ind w:left="0"/>
-            </w:pPr>
-            <w:r>
-              <w:t>Pointer to array storing the time</w:t>
-            </w:r>
-            <w:r>
-              <w:t xml:space="preserve"> as the first argument</w:t>
-            </w:r>
-            <w:r>
-              <w:t>,</w:t>
-            </w:r>
-            <w:r>
-              <w:t xml:space="preserve"> index of the item that need to be changed</w:t>
-            </w:r>
-            <w:r>
-              <w:t xml:space="preserve"> as the second argument</w:t>
-            </w:r>
-            <w:r>
-              <w:t>,state (if this item need to be incremented or decremented)</w:t>
-            </w:r>
-            <w:r>
-              <w:t>as the third argument</w:t>
-            </w:r>
-          </w:p>
-        </w:tc>
-        <w:tc>
-          <w:tcPr>
-            <w:tcW w:w="2070" w:type="dxa"/>
-          </w:tcPr>
-          <w:p>
-            <w:pPr>
-              <w:spacing w:before="120"/>
-              <w:ind w:left="0"/>
-            </w:pPr>
-            <w:r>
-              <w:t>None</w:t>
-            </w:r>
-          </w:p>
-        </w:tc>
-      </w:tr>
-      <w:tr>
-        <w:tc>
-          <w:tcPr>
-            <w:tcW w:w="2538" w:type="dxa"/>
-          </w:tcPr>
-          <w:p>
-            <w:pPr>
-              <w:spacing w:before="120"/>
-              <w:ind w:left="0"/>
-              <w:rPr>
-                <w:rFonts w:ascii="Consolas" w:hAnsi="Consolas" w:cs="Consolas"/>
-                <w:b/>
-                <w:bCs/>
-                <w:color w:val="000000"/>
-                <w:highlight w:val="lightGray"/>
-                <w:lang w:eastAsia="en-US"/>
-              </w:rPr>
-            </w:pPr>
-            <w:r>
-              <w:rPr>
-                <w:rFonts w:ascii="Consolas" w:hAnsi="Consolas" w:cs="Consolas"/>
-                <w:b/>
-                <w:bCs/>
-                <w:color w:val="000000"/>
-                <w:highlight w:val="lightGray"/>
-                <w:lang w:eastAsia="en-US"/>
-              </w:rPr>
-              <w:t>APP_u32Convertto24hourssystem</w:t>
-            </w:r>
-          </w:p>
-        </w:tc>
-        <w:tc>
-          <w:tcPr>
-            <w:tcW w:w="3420" w:type="dxa"/>
-          </w:tcPr>
-          <w:p>
-            <w:pPr>
-              <w:spacing w:before="120"/>
-              <w:ind w:left="0"/>
-              <w:jc w:val="left"/>
-            </w:pPr>
-            <w:r>
               <w:t>Convert from12 hours system to 24hours system</w:t>
             </w:r>
           </w:p>
         </w:tc>
         <w:tc>
           <w:tcPr>
-            <w:tcW w:w="2520" w:type="dxa"/>
+            <w:tcW w:w="1845" w:type="dxa"/>
           </w:tcPr>
           <w:p>
             <w:pPr>
@@ -4364,6 +4889,7 @@
                 <w:color w:val="000000"/>
                 <w:lang w:eastAsia="en-US"/>
               </w:rPr>
+              <w:lastRenderedPageBreak/>
               <w:t>App_u8StopWatchFlag</w:t>
             </w:r>
           </w:p>
@@ -4421,7 +4947,6 @@
                 <w:color w:val="000000"/>
                 <w:lang w:eastAsia="en-US"/>
               </w:rPr>
-              <w:lastRenderedPageBreak/>
               <w:t>App_u8TempTimerFlag</w:t>
             </w:r>
           </w:p>
@@ -5250,7 +5775,7 @@
       <w:rPr>
         <w:noProof/>
       </w:rPr>
-      <w:t>6</w:t>
+      <w:t>5</w:t>
     </w:r>
     <w:r>
       <w:rPr>
@@ -5544,9 +6069,9 @@
           </w:pPr>
           <w:smartTag w:uri="urn:schemas-microsoft-com:office:smarttags" w:element="date">
             <w:smartTagPr>
+              <w:attr w:name="Year" w:val="2002"/>
+              <w:attr w:name="Day" w:val="30"/>
               <w:attr w:name="Month" w:val="7"/>
-              <w:attr w:name="Day" w:val="30"/>
-              <w:attr w:name="Year" w:val="2002"/>
             </w:smartTagPr>
             <w:r>
               <w:t>30/07/2002</w:t>
